--- a/subjects/resources/1/progr/LR1.docx
+++ b/subjects/resources/1/progr/LR1.docx
@@ -14,6 +14,8 @@
           <w:szCs w:val="24"/>
         </w:rPr>
       </w:pPr>
+      <w:bookmarkStart w:id="0" w:name="_GoBack"/>
+      <w:bookmarkEnd w:id="0"/>
       <w:r>
         <w:rPr>
           <w:rFonts w:ascii="Georgia" w:hAnsi="Georgia"/>
@@ -184,10 +186,15 @@
           <w:szCs w:val="24"/>
           <w:lang w:val="en-US"/>
         </w:rPr>
-        <w:t>#include &lt;</w:t>
-      </w:r>
-      <w:proofErr w:type="spellStart"/>
-      <w:r>
+        <w:t>#include &lt;stdio.h&gt;</w:t>
+      </w:r>
+    </w:p>
+    <w:p>
+      <w:pPr>
+        <w:pStyle w:val="3"/>
+        <w:shd w:val="clear" w:color="auto" w:fill="FFFFFF"/>
+        <w:spacing w:after="0" w:line="360" w:lineRule="auto"/>
+        <w:ind w:left="-709"/>
         <w:rPr>
           <w:rFonts w:ascii="Georgia" w:hAnsi="Georgia"/>
           <w:b w:val="0"/>
@@ -195,9 +202,7 @@
           <w:szCs w:val="24"/>
           <w:lang w:val="en-US"/>
         </w:rPr>
-        <w:t>stdio.h</w:t>
-      </w:r>
-      <w:proofErr w:type="spellEnd"/>
+      </w:pPr>
       <w:r>
         <w:rPr>
           <w:rFonts w:ascii="Georgia" w:hAnsi="Georgia"/>
@@ -206,7 +211,7 @@
           <w:szCs w:val="24"/>
           <w:lang w:val="en-US"/>
         </w:rPr>
-        <w:t>&gt;</w:t>
+        <w:t>#include &lt;stdlib.h&gt;</w:t>
       </w:r>
     </w:p>
     <w:p>
@@ -231,10 +236,15 @@
           <w:szCs w:val="24"/>
           <w:lang w:val="en-US"/>
         </w:rPr>
-        <w:t>#include &lt;</w:t>
-      </w:r>
-      <w:proofErr w:type="spellStart"/>
-      <w:r>
+        <w:t>int main()</w:t>
+      </w:r>
+    </w:p>
+    <w:p>
+      <w:pPr>
+        <w:pStyle w:val="3"/>
+        <w:shd w:val="clear" w:color="auto" w:fill="FFFFFF"/>
+        <w:spacing w:after="0" w:line="360" w:lineRule="auto"/>
+        <w:ind w:left="-709"/>
         <w:rPr>
           <w:rFonts w:ascii="Georgia" w:hAnsi="Georgia"/>
           <w:b w:val="0"/>
@@ -242,9 +252,7 @@
           <w:szCs w:val="24"/>
           <w:lang w:val="en-US"/>
         </w:rPr>
-        <w:t>stdlib.h</w:t>
-      </w:r>
-      <w:proofErr w:type="spellEnd"/>
+      </w:pPr>
       <w:r>
         <w:rPr>
           <w:rFonts w:ascii="Georgia" w:hAnsi="Georgia"/>
@@ -253,7 +261,7 @@
           <w:szCs w:val="24"/>
           <w:lang w:val="en-US"/>
         </w:rPr>
-        <w:t>&gt;</w:t>
+        <w:t>{</w:t>
       </w:r>
     </w:p>
     <w:p>
@@ -270,8 +278,6 @@
           <w:lang w:val="en-US"/>
         </w:rPr>
       </w:pPr>
-      <w:proofErr w:type="spellStart"/>
-      <w:proofErr w:type="gramStart"/>
       <w:r>
         <w:rPr>
           <w:rFonts w:ascii="Georgia" w:hAnsi="Georgia"/>
@@ -280,11 +286,15 @@
           <w:szCs w:val="24"/>
           <w:lang w:val="en-US"/>
         </w:rPr>
-        <w:t>int</w:t>
-      </w:r>
-      <w:proofErr w:type="spellEnd"/>
-      <w:proofErr w:type="gramEnd"/>
-      <w:r>
+        <w:t xml:space="preserve">    int a,b,c;</w:t>
+      </w:r>
+    </w:p>
+    <w:p>
+      <w:pPr>
+        <w:pStyle w:val="3"/>
+        <w:shd w:val="clear" w:color="auto" w:fill="FFFFFF"/>
+        <w:spacing w:after="0" w:line="360" w:lineRule="auto"/>
+        <w:ind w:left="-709"/>
         <w:rPr>
           <w:rFonts w:ascii="Georgia" w:hAnsi="Georgia"/>
           <w:b w:val="0"/>
@@ -292,7 +302,16 @@
           <w:szCs w:val="24"/>
           <w:lang w:val="en-US"/>
         </w:rPr>
-        <w:t xml:space="preserve"> main()</w:t>
+      </w:pPr>
+      <w:r>
+        <w:rPr>
+          <w:rFonts w:ascii="Georgia" w:hAnsi="Georgia"/>
+          <w:b w:val="0"/>
+          <w:sz w:val="24"/>
+          <w:szCs w:val="24"/>
+          <w:lang w:val="en-US"/>
+        </w:rPr>
+        <w:t xml:space="preserve">    printf("Vvedite dva chisla \n");</w:t>
       </w:r>
     </w:p>
     <w:p>
@@ -317,7 +336,7 @@
           <w:szCs w:val="24"/>
           <w:lang w:val="en-US"/>
         </w:rPr>
-        <w:t>{</w:t>
+        <w:t xml:space="preserve">    scanf("%i%i",&amp;a,&amp;b);</w:t>
       </w:r>
     </w:p>
     <w:p>
@@ -342,11 +361,15 @@
           <w:szCs w:val="24"/>
           <w:lang w:val="en-US"/>
         </w:rPr>
-        <w:t xml:space="preserve">    </w:t>
-      </w:r>
-      <w:proofErr w:type="spellStart"/>
-      <w:proofErr w:type="gramStart"/>
-      <w:r>
+        <w:t xml:space="preserve">    c=a+b;</w:t>
+      </w:r>
+    </w:p>
+    <w:p>
+      <w:pPr>
+        <w:pStyle w:val="3"/>
+        <w:shd w:val="clear" w:color="auto" w:fill="FFFFFF"/>
+        <w:spacing w:after="0" w:line="360" w:lineRule="auto"/>
+        <w:ind w:left="-709"/>
         <w:rPr>
           <w:rFonts w:ascii="Georgia" w:hAnsi="Georgia"/>
           <w:b w:val="0"/>
@@ -354,10 +377,7 @@
           <w:szCs w:val="24"/>
           <w:lang w:val="en-US"/>
         </w:rPr>
-        <w:t>int</w:t>
-      </w:r>
-      <w:proofErr w:type="spellEnd"/>
-      <w:proofErr w:type="gramEnd"/>
+      </w:pPr>
       <w:r>
         <w:rPr>
           <w:rFonts w:ascii="Georgia" w:hAnsi="Georgia"/>
@@ -366,10 +386,15 @@
           <w:szCs w:val="24"/>
           <w:lang w:val="en-US"/>
         </w:rPr>
-        <w:t xml:space="preserve"> </w:t>
-      </w:r>
-      <w:proofErr w:type="spellStart"/>
-      <w:r>
+        <w:t xml:space="preserve">    printf("%i", c);</w:t>
+      </w:r>
+    </w:p>
+    <w:p>
+      <w:pPr>
+        <w:pStyle w:val="3"/>
+        <w:shd w:val="clear" w:color="auto" w:fill="FFFFFF"/>
+        <w:spacing w:after="0" w:line="360" w:lineRule="auto"/>
+        <w:ind w:left="-709"/>
         <w:rPr>
           <w:rFonts w:ascii="Georgia" w:hAnsi="Georgia"/>
           <w:b w:val="0"/>
@@ -377,9 +402,7 @@
           <w:szCs w:val="24"/>
           <w:lang w:val="en-US"/>
         </w:rPr>
-        <w:t>a,b,c</w:t>
-      </w:r>
-      <w:proofErr w:type="spellEnd"/>
+      </w:pPr>
       <w:r>
         <w:rPr>
           <w:rFonts w:ascii="Georgia" w:hAnsi="Georgia"/>
@@ -388,410 +411,7 @@
           <w:szCs w:val="24"/>
           <w:lang w:val="en-US"/>
         </w:rPr>
-        <w:t>;</w:t>
-      </w:r>
-    </w:p>
-    <w:p>
-      <w:pPr>
-        <w:pStyle w:val="3"/>
-        <w:shd w:val="clear" w:color="auto" w:fill="FFFFFF"/>
-        <w:spacing w:after="0" w:line="360" w:lineRule="auto"/>
-        <w:ind w:left="-709"/>
-        <w:rPr>
-          <w:rFonts w:ascii="Georgia" w:hAnsi="Georgia"/>
-          <w:b w:val="0"/>
-          <w:sz w:val="24"/>
-          <w:szCs w:val="24"/>
-          <w:lang w:val="en-US"/>
-        </w:rPr>
-      </w:pPr>
-      <w:r>
-        <w:rPr>
-          <w:rFonts w:ascii="Georgia" w:hAnsi="Georgia"/>
-          <w:b w:val="0"/>
-          <w:sz w:val="24"/>
-          <w:szCs w:val="24"/>
-          <w:lang w:val="en-US"/>
-        </w:rPr>
-        <w:t xml:space="preserve">    </w:t>
-      </w:r>
-      <w:proofErr w:type="spellStart"/>
-      <w:proofErr w:type="gramStart"/>
-      <w:r>
-        <w:rPr>
-          <w:rFonts w:ascii="Georgia" w:hAnsi="Georgia"/>
-          <w:b w:val="0"/>
-          <w:sz w:val="24"/>
-          <w:szCs w:val="24"/>
-          <w:lang w:val="en-US"/>
-        </w:rPr>
-        <w:t>printf</w:t>
-      </w:r>
-      <w:proofErr w:type="spellEnd"/>
-      <w:r>
-        <w:rPr>
-          <w:rFonts w:ascii="Georgia" w:hAnsi="Georgia"/>
-          <w:b w:val="0"/>
-          <w:sz w:val="24"/>
-          <w:szCs w:val="24"/>
-          <w:lang w:val="en-US"/>
-        </w:rPr>
-        <w:t>(</w:t>
-      </w:r>
-      <w:proofErr w:type="gramEnd"/>
-      <w:r>
-        <w:rPr>
-          <w:rFonts w:ascii="Georgia" w:hAnsi="Georgia"/>
-          <w:b w:val="0"/>
-          <w:sz w:val="24"/>
-          <w:szCs w:val="24"/>
-          <w:lang w:val="en-US"/>
-        </w:rPr>
-        <w:t>"</w:t>
-      </w:r>
-      <w:proofErr w:type="spellStart"/>
-      <w:r>
-        <w:rPr>
-          <w:rFonts w:ascii="Georgia" w:hAnsi="Georgia"/>
-          <w:b w:val="0"/>
-          <w:sz w:val="24"/>
-          <w:szCs w:val="24"/>
-          <w:lang w:val="en-US"/>
-        </w:rPr>
-        <w:t>Vvedite</w:t>
-      </w:r>
-      <w:proofErr w:type="spellEnd"/>
-      <w:r>
-        <w:rPr>
-          <w:rFonts w:ascii="Georgia" w:hAnsi="Georgia"/>
-          <w:b w:val="0"/>
-          <w:sz w:val="24"/>
-          <w:szCs w:val="24"/>
-          <w:lang w:val="en-US"/>
-        </w:rPr>
-        <w:t xml:space="preserve"> </w:t>
-      </w:r>
-      <w:proofErr w:type="spellStart"/>
-      <w:r>
-        <w:rPr>
-          <w:rFonts w:ascii="Georgia" w:hAnsi="Georgia"/>
-          <w:b w:val="0"/>
-          <w:sz w:val="24"/>
-          <w:szCs w:val="24"/>
-          <w:lang w:val="en-US"/>
-        </w:rPr>
-        <w:t>dva</w:t>
-      </w:r>
-      <w:proofErr w:type="spellEnd"/>
-      <w:r>
-        <w:rPr>
-          <w:rFonts w:ascii="Georgia" w:hAnsi="Georgia"/>
-          <w:b w:val="0"/>
-          <w:sz w:val="24"/>
-          <w:szCs w:val="24"/>
-          <w:lang w:val="en-US"/>
-        </w:rPr>
-        <w:t xml:space="preserve"> </w:t>
-      </w:r>
-      <w:proofErr w:type="spellStart"/>
-      <w:r>
-        <w:rPr>
-          <w:rFonts w:ascii="Georgia" w:hAnsi="Georgia"/>
-          <w:b w:val="0"/>
-          <w:sz w:val="24"/>
-          <w:szCs w:val="24"/>
-          <w:lang w:val="en-US"/>
-        </w:rPr>
-        <w:t>chisla</w:t>
-      </w:r>
-      <w:proofErr w:type="spellEnd"/>
-      <w:r>
-        <w:rPr>
-          <w:rFonts w:ascii="Georgia" w:hAnsi="Georgia"/>
-          <w:b w:val="0"/>
-          <w:sz w:val="24"/>
-          <w:szCs w:val="24"/>
-          <w:lang w:val="en-US"/>
-        </w:rPr>
-        <w:t xml:space="preserve"> \n");</w:t>
-      </w:r>
-    </w:p>
-    <w:p>
-      <w:pPr>
-        <w:pStyle w:val="3"/>
-        <w:shd w:val="clear" w:color="auto" w:fill="FFFFFF"/>
-        <w:spacing w:after="0" w:line="360" w:lineRule="auto"/>
-        <w:ind w:left="-709"/>
-        <w:rPr>
-          <w:rFonts w:ascii="Georgia" w:hAnsi="Georgia"/>
-          <w:b w:val="0"/>
-          <w:sz w:val="24"/>
-          <w:szCs w:val="24"/>
-          <w:lang w:val="en-US"/>
-        </w:rPr>
-      </w:pPr>
-      <w:r>
-        <w:rPr>
-          <w:rFonts w:ascii="Georgia" w:hAnsi="Georgia"/>
-          <w:b w:val="0"/>
-          <w:sz w:val="24"/>
-          <w:szCs w:val="24"/>
-          <w:lang w:val="en-US"/>
-        </w:rPr>
-        <w:t xml:space="preserve">    </w:t>
-      </w:r>
-      <w:proofErr w:type="spellStart"/>
-      <w:proofErr w:type="gramStart"/>
-      <w:r>
-        <w:rPr>
-          <w:rFonts w:ascii="Georgia" w:hAnsi="Georgia"/>
-          <w:b w:val="0"/>
-          <w:sz w:val="24"/>
-          <w:szCs w:val="24"/>
-          <w:lang w:val="en-US"/>
-        </w:rPr>
-        <w:t>scanf</w:t>
-      </w:r>
-      <w:proofErr w:type="spellEnd"/>
-      <w:r>
-        <w:rPr>
-          <w:rFonts w:ascii="Georgia" w:hAnsi="Georgia"/>
-          <w:b w:val="0"/>
-          <w:sz w:val="24"/>
-          <w:szCs w:val="24"/>
-          <w:lang w:val="en-US"/>
-        </w:rPr>
-        <w:t>(</w:t>
-      </w:r>
-      <w:proofErr w:type="gramEnd"/>
-      <w:r>
-        <w:rPr>
-          <w:rFonts w:ascii="Georgia" w:hAnsi="Georgia"/>
-          <w:b w:val="0"/>
-          <w:sz w:val="24"/>
-          <w:szCs w:val="24"/>
-          <w:lang w:val="en-US"/>
-        </w:rPr>
-        <w:t>"%</w:t>
-      </w:r>
-      <w:proofErr w:type="spellStart"/>
-      <w:r>
-        <w:rPr>
-          <w:rFonts w:ascii="Georgia" w:hAnsi="Georgia"/>
-          <w:b w:val="0"/>
-          <w:sz w:val="24"/>
-          <w:szCs w:val="24"/>
-          <w:lang w:val="en-US"/>
-        </w:rPr>
-        <w:t>i%i</w:t>
-      </w:r>
-      <w:proofErr w:type="spellEnd"/>
-      <w:r>
-        <w:rPr>
-          <w:rFonts w:ascii="Georgia" w:hAnsi="Georgia"/>
-          <w:b w:val="0"/>
-          <w:sz w:val="24"/>
-          <w:szCs w:val="24"/>
-          <w:lang w:val="en-US"/>
-        </w:rPr>
-        <w:t>",&amp;</w:t>
-      </w:r>
-      <w:proofErr w:type="spellStart"/>
-      <w:r>
-        <w:rPr>
-          <w:rFonts w:ascii="Georgia" w:hAnsi="Georgia"/>
-          <w:b w:val="0"/>
-          <w:sz w:val="24"/>
-          <w:szCs w:val="24"/>
-          <w:lang w:val="en-US"/>
-        </w:rPr>
-        <w:t>a,&amp;b</w:t>
-      </w:r>
-      <w:proofErr w:type="spellEnd"/>
-      <w:r>
-        <w:rPr>
-          <w:rFonts w:ascii="Georgia" w:hAnsi="Georgia"/>
-          <w:b w:val="0"/>
-          <w:sz w:val="24"/>
-          <w:szCs w:val="24"/>
-          <w:lang w:val="en-US"/>
-        </w:rPr>
-        <w:t>);</w:t>
-      </w:r>
-    </w:p>
-    <w:p>
-      <w:pPr>
-        <w:pStyle w:val="3"/>
-        <w:shd w:val="clear" w:color="auto" w:fill="FFFFFF"/>
-        <w:spacing w:after="0" w:line="360" w:lineRule="auto"/>
-        <w:ind w:left="-709"/>
-        <w:rPr>
-          <w:rFonts w:ascii="Georgia" w:hAnsi="Georgia"/>
-          <w:b w:val="0"/>
-          <w:sz w:val="24"/>
-          <w:szCs w:val="24"/>
-          <w:lang w:val="en-US"/>
-        </w:rPr>
-      </w:pPr>
-      <w:r>
-        <w:rPr>
-          <w:rFonts w:ascii="Georgia" w:hAnsi="Georgia"/>
-          <w:b w:val="0"/>
-          <w:sz w:val="24"/>
-          <w:szCs w:val="24"/>
-          <w:lang w:val="en-US"/>
-        </w:rPr>
-        <w:t xml:space="preserve">    c=</w:t>
-      </w:r>
-      <w:proofErr w:type="spellStart"/>
-      <w:r>
-        <w:rPr>
-          <w:rFonts w:ascii="Georgia" w:hAnsi="Georgia"/>
-          <w:b w:val="0"/>
-          <w:sz w:val="24"/>
-          <w:szCs w:val="24"/>
-          <w:lang w:val="en-US"/>
-        </w:rPr>
-        <w:t>a+b</w:t>
-      </w:r>
-      <w:proofErr w:type="spellEnd"/>
-      <w:r>
-        <w:rPr>
-          <w:rFonts w:ascii="Georgia" w:hAnsi="Georgia"/>
-          <w:b w:val="0"/>
-          <w:sz w:val="24"/>
-          <w:szCs w:val="24"/>
-          <w:lang w:val="en-US"/>
-        </w:rPr>
-        <w:t>;</w:t>
-      </w:r>
-    </w:p>
-    <w:p>
-      <w:pPr>
-        <w:pStyle w:val="3"/>
-        <w:shd w:val="clear" w:color="auto" w:fill="FFFFFF"/>
-        <w:spacing w:after="0" w:line="360" w:lineRule="auto"/>
-        <w:ind w:left="-709"/>
-        <w:rPr>
-          <w:rFonts w:ascii="Georgia" w:hAnsi="Georgia"/>
-          <w:b w:val="0"/>
-          <w:sz w:val="24"/>
-          <w:szCs w:val="24"/>
-          <w:lang w:val="en-US"/>
-        </w:rPr>
-      </w:pPr>
-      <w:r>
-        <w:rPr>
-          <w:rFonts w:ascii="Georgia" w:hAnsi="Georgia"/>
-          <w:b w:val="0"/>
-          <w:sz w:val="24"/>
-          <w:szCs w:val="24"/>
-          <w:lang w:val="en-US"/>
-        </w:rPr>
-        <w:t xml:space="preserve">    </w:t>
-      </w:r>
-      <w:proofErr w:type="spellStart"/>
-      <w:proofErr w:type="gramStart"/>
-      <w:r>
-        <w:rPr>
-          <w:rFonts w:ascii="Georgia" w:hAnsi="Georgia"/>
-          <w:b w:val="0"/>
-          <w:sz w:val="24"/>
-          <w:szCs w:val="24"/>
-          <w:lang w:val="en-US"/>
-        </w:rPr>
-        <w:t>printf</w:t>
-      </w:r>
-      <w:proofErr w:type="spellEnd"/>
-      <w:r>
-        <w:rPr>
-          <w:rFonts w:ascii="Georgia" w:hAnsi="Georgia"/>
-          <w:b w:val="0"/>
-          <w:sz w:val="24"/>
-          <w:szCs w:val="24"/>
-          <w:lang w:val="en-US"/>
-        </w:rPr>
-        <w:t>(</w:t>
-      </w:r>
-      <w:proofErr w:type="gramEnd"/>
-      <w:r>
-        <w:rPr>
-          <w:rFonts w:ascii="Georgia" w:hAnsi="Georgia"/>
-          <w:b w:val="0"/>
-          <w:sz w:val="24"/>
-          <w:szCs w:val="24"/>
-          <w:lang w:val="en-US"/>
-        </w:rPr>
-        <w:t>"%</w:t>
-      </w:r>
-      <w:proofErr w:type="spellStart"/>
-      <w:r>
-        <w:rPr>
-          <w:rFonts w:ascii="Georgia" w:hAnsi="Georgia"/>
-          <w:b w:val="0"/>
-          <w:sz w:val="24"/>
-          <w:szCs w:val="24"/>
-          <w:lang w:val="en-US"/>
-        </w:rPr>
-        <w:t>i</w:t>
-      </w:r>
-      <w:proofErr w:type="spellEnd"/>
-      <w:r>
-        <w:rPr>
-          <w:rFonts w:ascii="Georgia" w:hAnsi="Georgia"/>
-          <w:b w:val="0"/>
-          <w:sz w:val="24"/>
-          <w:szCs w:val="24"/>
-          <w:lang w:val="en-US"/>
-        </w:rPr>
-        <w:t>", c);</w:t>
-      </w:r>
-    </w:p>
-    <w:p>
-      <w:pPr>
-        <w:pStyle w:val="3"/>
-        <w:shd w:val="clear" w:color="auto" w:fill="FFFFFF"/>
-        <w:spacing w:after="0" w:line="360" w:lineRule="auto"/>
-        <w:ind w:left="-709"/>
-        <w:rPr>
-          <w:rFonts w:ascii="Georgia" w:hAnsi="Georgia"/>
-          <w:b w:val="0"/>
-          <w:sz w:val="24"/>
-          <w:szCs w:val="24"/>
-          <w:lang w:val="en-US"/>
-        </w:rPr>
-      </w:pPr>
-      <w:r>
-        <w:rPr>
-          <w:rFonts w:ascii="Georgia" w:hAnsi="Georgia"/>
-          <w:b w:val="0"/>
-          <w:sz w:val="24"/>
-          <w:szCs w:val="24"/>
-          <w:lang w:val="en-US"/>
-        </w:rPr>
-        <w:t xml:space="preserve">    </w:t>
-      </w:r>
-      <w:proofErr w:type="gramStart"/>
-      <w:r>
-        <w:rPr>
-          <w:rFonts w:ascii="Georgia" w:hAnsi="Georgia"/>
-          <w:b w:val="0"/>
-          <w:sz w:val="24"/>
-          <w:szCs w:val="24"/>
-          <w:lang w:val="en-US"/>
-        </w:rPr>
-        <w:t>return</w:t>
-      </w:r>
-      <w:proofErr w:type="gramEnd"/>
-      <w:r>
-        <w:rPr>
-          <w:rFonts w:ascii="Georgia" w:hAnsi="Georgia"/>
-          <w:b w:val="0"/>
-          <w:sz w:val="24"/>
-          <w:szCs w:val="24"/>
-          <w:lang w:val="en-US"/>
-        </w:rPr>
-        <w:t xml:space="preserve"> 0;</w:t>
+        <w:t xml:space="preserve">    return 0;</w:t>
       </w:r>
     </w:p>
     <w:p>
@@ -1062,27 +682,7 @@
           <w:szCs w:val="24"/>
           <w:lang w:val="en-US" w:eastAsia="ru-RU"/>
         </w:rPr>
-        <w:t>#include &lt;</w:t>
-      </w:r>
-      <w:proofErr w:type="spellStart"/>
-      <w:r>
-        <w:rPr>
-          <w:rFonts w:ascii="Georgia" w:eastAsia="Times New Roman" w:hAnsi="Georgia" w:cs="Arial"/>
-          <w:sz w:val="24"/>
-          <w:szCs w:val="24"/>
-          <w:lang w:val="en-US" w:eastAsia="ru-RU"/>
-        </w:rPr>
-        <w:t>stdio.h</w:t>
-      </w:r>
-      <w:proofErr w:type="spellEnd"/>
-      <w:r>
-        <w:rPr>
-          <w:rFonts w:ascii="Georgia" w:eastAsia="Times New Roman" w:hAnsi="Georgia" w:cs="Arial"/>
-          <w:sz w:val="24"/>
-          <w:szCs w:val="24"/>
-          <w:lang w:val="en-US" w:eastAsia="ru-RU"/>
-        </w:rPr>
-        <w:t>&gt;</w:t>
+        <w:t>#include &lt;stdio.h&gt;</w:t>
       </w:r>
     </w:p>
     <w:p>
@@ -1104,27 +704,7 @@
           <w:szCs w:val="24"/>
           <w:lang w:val="en-US" w:eastAsia="ru-RU"/>
         </w:rPr>
-        <w:t>#include &lt;</w:t>
-      </w:r>
-      <w:proofErr w:type="spellStart"/>
-      <w:r>
-        <w:rPr>
-          <w:rFonts w:ascii="Georgia" w:eastAsia="Times New Roman" w:hAnsi="Georgia" w:cs="Arial"/>
-          <w:sz w:val="24"/>
-          <w:szCs w:val="24"/>
-          <w:lang w:val="en-US" w:eastAsia="ru-RU"/>
-        </w:rPr>
-        <w:t>stdlib.h</w:t>
-      </w:r>
-      <w:proofErr w:type="spellEnd"/>
-      <w:r>
-        <w:rPr>
-          <w:rFonts w:ascii="Georgia" w:eastAsia="Times New Roman" w:hAnsi="Georgia" w:cs="Arial"/>
-          <w:sz w:val="24"/>
-          <w:szCs w:val="24"/>
-          <w:lang w:val="en-US" w:eastAsia="ru-RU"/>
-        </w:rPr>
-        <w:t>&gt;</w:t>
+        <w:t>#include &lt;stdlib.h&gt;</w:t>
       </w:r>
     </w:p>
     <w:p>
@@ -1139,27 +719,14 @@
           <w:lang w:val="en-US" w:eastAsia="ru-RU"/>
         </w:rPr>
       </w:pPr>
-      <w:proofErr w:type="spellStart"/>
-      <w:proofErr w:type="gramStart"/>
-      <w:r>
-        <w:rPr>
-          <w:rFonts w:ascii="Georgia" w:eastAsia="Times New Roman" w:hAnsi="Georgia" w:cs="Arial"/>
-          <w:sz w:val="24"/>
-          <w:szCs w:val="24"/>
-          <w:lang w:val="en-US" w:eastAsia="ru-RU"/>
-        </w:rPr>
-        <w:t>int</w:t>
-      </w:r>
-      <w:proofErr w:type="spellEnd"/>
-      <w:proofErr w:type="gramEnd"/>
-      <w:r>
-        <w:rPr>
-          <w:rFonts w:ascii="Georgia" w:eastAsia="Times New Roman" w:hAnsi="Georgia" w:cs="Arial"/>
-          <w:sz w:val="24"/>
-          <w:szCs w:val="24"/>
-          <w:lang w:val="en-US" w:eastAsia="ru-RU"/>
-        </w:rPr>
-        <w:t xml:space="preserve"> main()</w:t>
+      <w:r>
+        <w:rPr>
+          <w:rFonts w:ascii="Georgia" w:eastAsia="Times New Roman" w:hAnsi="Georgia" w:cs="Arial"/>
+          <w:sz w:val="24"/>
+          <w:szCs w:val="24"/>
+          <w:lang w:val="en-US" w:eastAsia="ru-RU"/>
+        </w:rPr>
+        <w:t>int main()</w:t>
       </w:r>
     </w:p>
     <w:p>
@@ -1203,49 +770,7 @@
           <w:szCs w:val="24"/>
           <w:lang w:val="en-US" w:eastAsia="ru-RU"/>
         </w:rPr>
-        <w:t xml:space="preserve">    </w:t>
-      </w:r>
-      <w:proofErr w:type="spellStart"/>
-      <w:proofErr w:type="gramStart"/>
-      <w:r>
-        <w:rPr>
-          <w:rFonts w:ascii="Georgia" w:eastAsia="Times New Roman" w:hAnsi="Georgia" w:cs="Arial"/>
-          <w:sz w:val="24"/>
-          <w:szCs w:val="24"/>
-          <w:lang w:val="en-US" w:eastAsia="ru-RU"/>
-        </w:rPr>
-        <w:t>int</w:t>
-      </w:r>
-      <w:proofErr w:type="spellEnd"/>
-      <w:proofErr w:type="gramEnd"/>
-      <w:r>
-        <w:rPr>
-          <w:rFonts w:ascii="Georgia" w:eastAsia="Times New Roman" w:hAnsi="Georgia" w:cs="Arial"/>
-          <w:sz w:val="24"/>
-          <w:szCs w:val="24"/>
-          <w:lang w:val="en-US" w:eastAsia="ru-RU"/>
-        </w:rPr>
-        <w:t xml:space="preserve"> </w:t>
-      </w:r>
-      <w:proofErr w:type="spellStart"/>
-      <w:r>
-        <w:rPr>
-          <w:rFonts w:ascii="Georgia" w:eastAsia="Times New Roman" w:hAnsi="Georgia" w:cs="Arial"/>
-          <w:sz w:val="24"/>
-          <w:szCs w:val="24"/>
-          <w:lang w:val="en-US" w:eastAsia="ru-RU"/>
-        </w:rPr>
-        <w:t>a,sum</w:t>
-      </w:r>
-      <w:proofErr w:type="spellEnd"/>
-      <w:r>
-        <w:rPr>
-          <w:rFonts w:ascii="Georgia" w:eastAsia="Times New Roman" w:hAnsi="Georgia" w:cs="Arial"/>
-          <w:sz w:val="24"/>
-          <w:szCs w:val="24"/>
-          <w:lang w:val="en-US" w:eastAsia="ru-RU"/>
-        </w:rPr>
-        <w:t>;</w:t>
+        <w:t xml:space="preserve">    int a,sum;</w:t>
       </w:r>
     </w:p>
     <w:p>
@@ -1267,27 +792,7 @@
           <w:szCs w:val="24"/>
           <w:lang w:val="en-US" w:eastAsia="ru-RU"/>
         </w:rPr>
-        <w:t xml:space="preserve">     </w:t>
-      </w:r>
-      <w:proofErr w:type="gramStart"/>
-      <w:r>
-        <w:rPr>
-          <w:rFonts w:ascii="Georgia" w:eastAsia="Times New Roman" w:hAnsi="Georgia" w:cs="Arial"/>
-          <w:sz w:val="24"/>
-          <w:szCs w:val="24"/>
-          <w:lang w:val="en-US" w:eastAsia="ru-RU"/>
-        </w:rPr>
-        <w:t>sum</w:t>
-      </w:r>
-      <w:proofErr w:type="gramEnd"/>
-      <w:r>
-        <w:rPr>
-          <w:rFonts w:ascii="Georgia" w:eastAsia="Times New Roman" w:hAnsi="Georgia" w:cs="Arial"/>
-          <w:sz w:val="24"/>
-          <w:szCs w:val="24"/>
-          <w:lang w:val="en-US" w:eastAsia="ru-RU"/>
-        </w:rPr>
-        <w:t xml:space="preserve"> = 0;</w:t>
+        <w:t xml:space="preserve">     sum = 0;</w:t>
       </w:r>
     </w:p>
     <w:p>
@@ -1309,98 +814,7 @@
           <w:szCs w:val="24"/>
           <w:lang w:val="en-US" w:eastAsia="ru-RU"/>
         </w:rPr>
-        <w:t xml:space="preserve">    </w:t>
-      </w:r>
-      <w:proofErr w:type="spellStart"/>
-      <w:proofErr w:type="gramStart"/>
-      <w:r>
-        <w:rPr>
-          <w:rFonts w:ascii="Georgia" w:eastAsia="Times New Roman" w:hAnsi="Georgia" w:cs="Arial"/>
-          <w:sz w:val="24"/>
-          <w:szCs w:val="24"/>
-          <w:lang w:val="en-US" w:eastAsia="ru-RU"/>
-        </w:rPr>
-        <w:t>printf</w:t>
-      </w:r>
-      <w:proofErr w:type="spellEnd"/>
-      <w:r>
-        <w:rPr>
-          <w:rFonts w:ascii="Georgia" w:eastAsia="Times New Roman" w:hAnsi="Georgia" w:cs="Arial"/>
-          <w:sz w:val="24"/>
-          <w:szCs w:val="24"/>
-          <w:lang w:val="en-US" w:eastAsia="ru-RU"/>
-        </w:rPr>
-        <w:t>(</w:t>
-      </w:r>
-      <w:proofErr w:type="gramEnd"/>
-      <w:r>
-        <w:rPr>
-          <w:rFonts w:ascii="Georgia" w:eastAsia="Times New Roman" w:hAnsi="Georgia" w:cs="Arial"/>
-          <w:sz w:val="24"/>
-          <w:szCs w:val="24"/>
-          <w:lang w:val="en-US" w:eastAsia="ru-RU"/>
-        </w:rPr>
-        <w:t>"</w:t>
-      </w:r>
-      <w:proofErr w:type="spellStart"/>
-      <w:r>
-        <w:rPr>
-          <w:rFonts w:ascii="Georgia" w:eastAsia="Times New Roman" w:hAnsi="Georgia" w:cs="Arial"/>
-          <w:sz w:val="24"/>
-          <w:szCs w:val="24"/>
-          <w:lang w:val="en-US" w:eastAsia="ru-RU"/>
-        </w:rPr>
-        <w:t>Vvedite</w:t>
-      </w:r>
-      <w:proofErr w:type="spellEnd"/>
-      <w:r>
-        <w:rPr>
-          <w:rFonts w:ascii="Georgia" w:eastAsia="Times New Roman" w:hAnsi="Georgia" w:cs="Arial"/>
-          <w:sz w:val="24"/>
-          <w:szCs w:val="24"/>
-          <w:lang w:val="en-US" w:eastAsia="ru-RU"/>
-        </w:rPr>
-        <w:t xml:space="preserve"> </w:t>
-      </w:r>
-      <w:proofErr w:type="spellStart"/>
-      <w:r>
-        <w:rPr>
-          <w:rFonts w:ascii="Georgia" w:eastAsia="Times New Roman" w:hAnsi="Georgia" w:cs="Arial"/>
-          <w:sz w:val="24"/>
-          <w:szCs w:val="24"/>
-          <w:lang w:val="en-US" w:eastAsia="ru-RU"/>
-        </w:rPr>
-        <w:t>trehznachnoe</w:t>
-      </w:r>
-      <w:proofErr w:type="spellEnd"/>
-      <w:r>
-        <w:rPr>
-          <w:rFonts w:ascii="Georgia" w:eastAsia="Times New Roman" w:hAnsi="Georgia" w:cs="Arial"/>
-          <w:sz w:val="24"/>
-          <w:szCs w:val="24"/>
-          <w:lang w:val="en-US" w:eastAsia="ru-RU"/>
-        </w:rPr>
-        <w:t xml:space="preserve"> </w:t>
-      </w:r>
-      <w:proofErr w:type="spellStart"/>
-      <w:r>
-        <w:rPr>
-          <w:rFonts w:ascii="Georgia" w:eastAsia="Times New Roman" w:hAnsi="Georgia" w:cs="Arial"/>
-          <w:sz w:val="24"/>
-          <w:szCs w:val="24"/>
-          <w:lang w:val="en-US" w:eastAsia="ru-RU"/>
-        </w:rPr>
-        <w:t>chisla</w:t>
-      </w:r>
-      <w:proofErr w:type="spellEnd"/>
-      <w:r>
-        <w:rPr>
-          <w:rFonts w:ascii="Georgia" w:eastAsia="Times New Roman" w:hAnsi="Georgia" w:cs="Arial"/>
-          <w:sz w:val="24"/>
-          <w:szCs w:val="24"/>
-          <w:lang w:val="en-US" w:eastAsia="ru-RU"/>
-        </w:rPr>
-        <w:t xml:space="preserve"> \n");</w:t>
+        <w:t xml:space="preserve">    printf("Vvedite trehznachnoe chisla \n");</w:t>
       </w:r>
     </w:p>
     <w:p>
@@ -1422,58 +836,7 @@
           <w:szCs w:val="24"/>
           <w:lang w:val="en-US" w:eastAsia="ru-RU"/>
         </w:rPr>
-        <w:t xml:space="preserve">    </w:t>
-      </w:r>
-      <w:proofErr w:type="spellStart"/>
-      <w:proofErr w:type="gramStart"/>
-      <w:r>
-        <w:rPr>
-          <w:rFonts w:ascii="Georgia" w:eastAsia="Times New Roman" w:hAnsi="Georgia" w:cs="Arial"/>
-          <w:sz w:val="24"/>
-          <w:szCs w:val="24"/>
-          <w:lang w:val="en-US" w:eastAsia="ru-RU"/>
-        </w:rPr>
-        <w:t>scanf</w:t>
-      </w:r>
-      <w:proofErr w:type="spellEnd"/>
-      <w:r>
-        <w:rPr>
-          <w:rFonts w:ascii="Georgia" w:eastAsia="Times New Roman" w:hAnsi="Georgia" w:cs="Arial"/>
-          <w:sz w:val="24"/>
-          <w:szCs w:val="24"/>
-          <w:lang w:val="en-US" w:eastAsia="ru-RU"/>
-        </w:rPr>
-        <w:t>(</w:t>
-      </w:r>
-      <w:proofErr w:type="gramEnd"/>
-      <w:r>
-        <w:rPr>
-          <w:rFonts w:ascii="Georgia" w:eastAsia="Times New Roman" w:hAnsi="Georgia" w:cs="Arial"/>
-          <w:sz w:val="24"/>
-          <w:szCs w:val="24"/>
-          <w:lang w:val="en-US" w:eastAsia="ru-RU"/>
-        </w:rPr>
-        <w:t>"%</w:t>
-      </w:r>
-      <w:proofErr w:type="spellStart"/>
-      <w:r>
-        <w:rPr>
-          <w:rFonts w:ascii="Georgia" w:eastAsia="Times New Roman" w:hAnsi="Georgia" w:cs="Arial"/>
-          <w:sz w:val="24"/>
-          <w:szCs w:val="24"/>
-          <w:lang w:val="en-US" w:eastAsia="ru-RU"/>
-        </w:rPr>
-        <w:t>i</w:t>
-      </w:r>
-      <w:proofErr w:type="spellEnd"/>
-      <w:r>
-        <w:rPr>
-          <w:rFonts w:ascii="Georgia" w:eastAsia="Times New Roman" w:hAnsi="Georgia" w:cs="Arial"/>
-          <w:sz w:val="24"/>
-          <w:szCs w:val="24"/>
-          <w:lang w:val="en-US" w:eastAsia="ru-RU"/>
-        </w:rPr>
-        <w:t>",&amp;a);</w:t>
+        <w:t xml:space="preserve">    scanf("%i",&amp;a);</w:t>
       </w:r>
     </w:p>
     <w:p>
@@ -1495,27 +858,7 @@
           <w:szCs w:val="24"/>
           <w:lang w:val="en-US" w:eastAsia="ru-RU"/>
         </w:rPr>
-        <w:t xml:space="preserve">    </w:t>
-      </w:r>
-      <w:proofErr w:type="gramStart"/>
-      <w:r>
-        <w:rPr>
-          <w:rFonts w:ascii="Georgia" w:eastAsia="Times New Roman" w:hAnsi="Georgia" w:cs="Arial"/>
-          <w:sz w:val="24"/>
-          <w:szCs w:val="24"/>
-          <w:lang w:val="en-US" w:eastAsia="ru-RU"/>
-        </w:rPr>
-        <w:t>while(</w:t>
-      </w:r>
-      <w:proofErr w:type="gramEnd"/>
-      <w:r>
-        <w:rPr>
-          <w:rFonts w:ascii="Georgia" w:eastAsia="Times New Roman" w:hAnsi="Georgia" w:cs="Arial"/>
-          <w:sz w:val="24"/>
-          <w:szCs w:val="24"/>
-          <w:lang w:val="en-US" w:eastAsia="ru-RU"/>
-        </w:rPr>
-        <w:t>a&gt;0)</w:t>
+        <w:t xml:space="preserve">    while(a&gt;0)</w:t>
       </w:r>
     </w:p>
     <w:p>
@@ -1559,27 +902,7 @@
           <w:szCs w:val="24"/>
           <w:lang w:val="en-US" w:eastAsia="ru-RU"/>
         </w:rPr>
-        <w:t xml:space="preserve">        </w:t>
-      </w:r>
-      <w:proofErr w:type="gramStart"/>
-      <w:r>
-        <w:rPr>
-          <w:rFonts w:ascii="Georgia" w:eastAsia="Times New Roman" w:hAnsi="Georgia" w:cs="Arial"/>
-          <w:sz w:val="24"/>
-          <w:szCs w:val="24"/>
-          <w:lang w:val="en-US" w:eastAsia="ru-RU"/>
-        </w:rPr>
-        <w:t>sum</w:t>
-      </w:r>
-      <w:proofErr w:type="gramEnd"/>
-      <w:r>
-        <w:rPr>
-          <w:rFonts w:ascii="Georgia" w:eastAsia="Times New Roman" w:hAnsi="Georgia" w:cs="Arial"/>
-          <w:sz w:val="24"/>
-          <w:szCs w:val="24"/>
-          <w:lang w:val="en-US" w:eastAsia="ru-RU"/>
-        </w:rPr>
-        <w:t xml:space="preserve"> = a % 10+sum;</w:t>
+        <w:t xml:space="preserve">        sum = a % 10+sum;</w:t>
       </w:r>
     </w:p>
     <w:p>
@@ -1645,58 +968,7 @@
           <w:szCs w:val="24"/>
           <w:lang w:val="en-US" w:eastAsia="ru-RU"/>
         </w:rPr>
-        <w:t xml:space="preserve">  </w:t>
-      </w:r>
-      <w:proofErr w:type="spellStart"/>
-      <w:proofErr w:type="gramStart"/>
-      <w:r>
-        <w:rPr>
-          <w:rFonts w:ascii="Georgia" w:eastAsia="Times New Roman" w:hAnsi="Georgia" w:cs="Arial"/>
-          <w:sz w:val="24"/>
-          <w:szCs w:val="24"/>
-          <w:lang w:val="en-US" w:eastAsia="ru-RU"/>
-        </w:rPr>
-        <w:t>printf</w:t>
-      </w:r>
-      <w:proofErr w:type="spellEnd"/>
-      <w:r>
-        <w:rPr>
-          <w:rFonts w:ascii="Georgia" w:eastAsia="Times New Roman" w:hAnsi="Georgia" w:cs="Arial"/>
-          <w:sz w:val="24"/>
-          <w:szCs w:val="24"/>
-          <w:lang w:val="en-US" w:eastAsia="ru-RU"/>
-        </w:rPr>
-        <w:t>(</w:t>
-      </w:r>
-      <w:proofErr w:type="gramEnd"/>
-      <w:r>
-        <w:rPr>
-          <w:rFonts w:ascii="Georgia" w:eastAsia="Times New Roman" w:hAnsi="Georgia" w:cs="Arial"/>
-          <w:sz w:val="24"/>
-          <w:szCs w:val="24"/>
-          <w:lang w:val="en-US" w:eastAsia="ru-RU"/>
-        </w:rPr>
-        <w:t>"%</w:t>
-      </w:r>
-      <w:proofErr w:type="spellStart"/>
-      <w:r>
-        <w:rPr>
-          <w:rFonts w:ascii="Georgia" w:eastAsia="Times New Roman" w:hAnsi="Georgia" w:cs="Arial"/>
-          <w:sz w:val="24"/>
-          <w:szCs w:val="24"/>
-          <w:lang w:val="en-US" w:eastAsia="ru-RU"/>
-        </w:rPr>
-        <w:t>i</w:t>
-      </w:r>
-      <w:proofErr w:type="spellEnd"/>
-      <w:r>
-        <w:rPr>
-          <w:rFonts w:ascii="Georgia" w:eastAsia="Times New Roman" w:hAnsi="Georgia" w:cs="Arial"/>
-          <w:sz w:val="24"/>
-          <w:szCs w:val="24"/>
-          <w:lang w:val="en-US" w:eastAsia="ru-RU"/>
-        </w:rPr>
-        <w:t>",sum);</w:t>
+        <w:t xml:space="preserve">  printf("%i",sum);</w:t>
       </w:r>
     </w:p>
     <w:p>
@@ -1718,27 +990,7 @@
           <w:szCs w:val="24"/>
           <w:lang w:val="en-US" w:eastAsia="ru-RU"/>
         </w:rPr>
-        <w:t xml:space="preserve">    </w:t>
-      </w:r>
-      <w:proofErr w:type="gramStart"/>
-      <w:r>
-        <w:rPr>
-          <w:rFonts w:ascii="Georgia" w:eastAsia="Times New Roman" w:hAnsi="Georgia" w:cs="Arial"/>
-          <w:sz w:val="24"/>
-          <w:szCs w:val="24"/>
-          <w:lang w:val="en-US" w:eastAsia="ru-RU"/>
-        </w:rPr>
-        <w:t>return</w:t>
-      </w:r>
-      <w:proofErr w:type="gramEnd"/>
-      <w:r>
-        <w:rPr>
-          <w:rFonts w:ascii="Georgia" w:eastAsia="Times New Roman" w:hAnsi="Georgia" w:cs="Arial"/>
-          <w:sz w:val="24"/>
-          <w:szCs w:val="24"/>
-          <w:lang w:val="en-US" w:eastAsia="ru-RU"/>
-        </w:rPr>
-        <w:t xml:space="preserve"> sum;</w:t>
+        <w:t xml:space="preserve">    return sum;</w:t>
       </w:r>
     </w:p>
     <w:p>
@@ -2040,7 +1292,6 @@
         </w:rPr>
         <w:t xml:space="preserve"> &lt;</w:t>
       </w:r>
-      <w:proofErr w:type="spellStart"/>
       <w:r>
         <w:rPr>
           <w:rFonts w:ascii="Georgia" w:eastAsia="Times New Roman" w:hAnsi="Georgia" w:cs="Arial"/>
@@ -2050,7 +1301,6 @@
         </w:rPr>
         <w:t>stdio</w:t>
       </w:r>
-      <w:proofErr w:type="spellEnd"/>
       <w:r>
         <w:rPr>
           <w:rFonts w:ascii="Georgia" w:eastAsia="Times New Roman" w:hAnsi="Georgia" w:cs="Arial"/>
@@ -2098,27 +1348,7 @@
           <w:szCs w:val="24"/>
           <w:lang w:val="en-US" w:eastAsia="ru-RU"/>
         </w:rPr>
-        <w:t>#include &lt;</w:t>
-      </w:r>
-      <w:proofErr w:type="spellStart"/>
-      <w:r>
-        <w:rPr>
-          <w:rFonts w:ascii="Georgia" w:eastAsia="Times New Roman" w:hAnsi="Georgia" w:cs="Arial"/>
-          <w:sz w:val="24"/>
-          <w:szCs w:val="24"/>
-          <w:lang w:val="en-US" w:eastAsia="ru-RU"/>
-        </w:rPr>
-        <w:t>stdlib.h</w:t>
-      </w:r>
-      <w:proofErr w:type="spellEnd"/>
-      <w:r>
-        <w:rPr>
-          <w:rFonts w:ascii="Georgia" w:eastAsia="Times New Roman" w:hAnsi="Georgia" w:cs="Arial"/>
-          <w:sz w:val="24"/>
-          <w:szCs w:val="24"/>
-          <w:lang w:val="en-US" w:eastAsia="ru-RU"/>
-        </w:rPr>
-        <w:t>&gt;</w:t>
+        <w:t>#include &lt;stdlib.h&gt;</w:t>
       </w:r>
     </w:p>
     <w:p>
@@ -2140,27 +1370,7 @@
           <w:szCs w:val="24"/>
           <w:lang w:val="en-US" w:eastAsia="ru-RU"/>
         </w:rPr>
-        <w:t>#include &lt;</w:t>
-      </w:r>
-      <w:proofErr w:type="spellStart"/>
-      <w:r>
-        <w:rPr>
-          <w:rFonts w:ascii="Georgia" w:eastAsia="Times New Roman" w:hAnsi="Georgia" w:cs="Arial"/>
-          <w:sz w:val="24"/>
-          <w:szCs w:val="24"/>
-          <w:lang w:val="en-US" w:eastAsia="ru-RU"/>
-        </w:rPr>
-        <w:t>math.h</w:t>
-      </w:r>
-      <w:proofErr w:type="spellEnd"/>
-      <w:r>
-        <w:rPr>
-          <w:rFonts w:ascii="Georgia" w:eastAsia="Times New Roman" w:hAnsi="Georgia" w:cs="Arial"/>
-          <w:sz w:val="24"/>
-          <w:szCs w:val="24"/>
-          <w:lang w:val="en-US" w:eastAsia="ru-RU"/>
-        </w:rPr>
-        <w:t>&gt;</w:t>
+        <w:t>#include &lt;math.h&gt;</w:t>
       </w:r>
     </w:p>
     <w:p>
@@ -2182,38 +1392,7 @@
           <w:szCs w:val="24"/>
           <w:lang w:val="en-US" w:eastAsia="ru-RU"/>
         </w:rPr>
-        <w:t>#</w:t>
-      </w:r>
-      <w:proofErr w:type="gramStart"/>
-      <w:r>
-        <w:rPr>
-          <w:rFonts w:ascii="Georgia" w:eastAsia="Times New Roman" w:hAnsi="Georgia" w:cs="Arial"/>
-          <w:sz w:val="24"/>
-          <w:szCs w:val="24"/>
-          <w:lang w:val="en-US" w:eastAsia="ru-RU"/>
-        </w:rPr>
-        <w:t>include  &lt;</w:t>
-      </w:r>
-      <w:proofErr w:type="spellStart"/>
-      <w:proofErr w:type="gramEnd"/>
-      <w:r>
-        <w:rPr>
-          <w:rFonts w:ascii="Georgia" w:eastAsia="Times New Roman" w:hAnsi="Georgia" w:cs="Arial"/>
-          <w:sz w:val="24"/>
-          <w:szCs w:val="24"/>
-          <w:lang w:val="en-US" w:eastAsia="ru-RU"/>
-        </w:rPr>
-        <w:t>conio.h</w:t>
-      </w:r>
-      <w:proofErr w:type="spellEnd"/>
-      <w:r>
-        <w:rPr>
-          <w:rFonts w:ascii="Georgia" w:eastAsia="Times New Roman" w:hAnsi="Georgia" w:cs="Arial"/>
-          <w:sz w:val="24"/>
-          <w:szCs w:val="24"/>
-          <w:lang w:val="en-US" w:eastAsia="ru-RU"/>
-        </w:rPr>
-        <w:t>&gt;</w:t>
+        <w:t>#include  &lt;conio.h&gt;</w:t>
       </w:r>
     </w:p>
     <w:p>
@@ -2228,7 +1407,6 @@
           <w:lang w:val="en-US" w:eastAsia="ru-RU"/>
         </w:rPr>
       </w:pPr>
-      <w:proofErr w:type="gramStart"/>
       <w:r>
         <w:rPr>
           <w:rFonts w:ascii="Georgia" w:eastAsia="Times New Roman" w:hAnsi="Georgia" w:cs="Arial"/>
@@ -2238,7 +1416,6 @@
         </w:rPr>
         <w:t>void</w:t>
       </w:r>
-      <w:proofErr w:type="gramEnd"/>
     </w:p>
     <w:p>
       <w:pPr>
@@ -2259,19 +1436,158 @@
           <w:szCs w:val="24"/>
           <w:lang w:val="en-US" w:eastAsia="ru-RU"/>
         </w:rPr>
+        <w:t xml:space="preserve"> main()</w:t>
+      </w:r>
+    </w:p>
+    <w:p>
+      <w:pPr>
+        <w:shd w:val="clear" w:color="auto" w:fill="FFFFFF"/>
+        <w:spacing w:before="100" w:beforeAutospacing="1" w:after="100" w:afterAutospacing="1" w:line="360" w:lineRule="auto"/>
+        <w:ind w:left="-709"/>
+        <w:rPr>
+          <w:rFonts w:ascii="Georgia" w:eastAsia="Times New Roman" w:hAnsi="Georgia" w:cs="Arial"/>
+          <w:sz w:val="24"/>
+          <w:szCs w:val="24"/>
+          <w:lang w:val="en-US" w:eastAsia="ru-RU"/>
+        </w:rPr>
+      </w:pPr>
+      <w:r>
+        <w:rPr>
+          <w:rFonts w:ascii="Georgia" w:eastAsia="Times New Roman" w:hAnsi="Georgia" w:cs="Arial"/>
+          <w:sz w:val="24"/>
+          <w:szCs w:val="24"/>
+          <w:lang w:val="en-US" w:eastAsia="ru-RU"/>
+        </w:rPr>
+        <w:t>{</w:t>
+      </w:r>
+    </w:p>
+    <w:p>
+      <w:pPr>
+        <w:shd w:val="clear" w:color="auto" w:fill="FFFFFF"/>
+        <w:spacing w:before="100" w:beforeAutospacing="1" w:after="100" w:afterAutospacing="1" w:line="360" w:lineRule="auto"/>
+        <w:ind w:left="-709"/>
+        <w:rPr>
+          <w:rFonts w:ascii="Georgia" w:eastAsia="Times New Roman" w:hAnsi="Georgia" w:cs="Arial"/>
+          <w:sz w:val="24"/>
+          <w:szCs w:val="24"/>
+          <w:lang w:val="en-US" w:eastAsia="ru-RU"/>
+        </w:rPr>
+      </w:pPr>
+      <w:r>
+        <w:rPr>
+          <w:rFonts w:ascii="Georgia" w:eastAsia="Times New Roman" w:hAnsi="Georgia" w:cs="Arial"/>
+          <w:sz w:val="24"/>
+          <w:szCs w:val="24"/>
+          <w:lang w:val="en-US" w:eastAsia="ru-RU"/>
+        </w:rPr>
+        <w:t xml:space="preserve">    float z,x,y,u;</w:t>
+      </w:r>
+    </w:p>
+    <w:p>
+      <w:pPr>
+        <w:shd w:val="clear" w:color="auto" w:fill="FFFFFF"/>
+        <w:spacing w:before="100" w:beforeAutospacing="1" w:after="100" w:afterAutospacing="1" w:line="360" w:lineRule="auto"/>
+        <w:ind w:left="-709"/>
+        <w:rPr>
+          <w:rFonts w:ascii="Georgia" w:eastAsia="Times New Roman" w:hAnsi="Georgia" w:cs="Arial"/>
+          <w:sz w:val="24"/>
+          <w:szCs w:val="24"/>
+          <w:lang w:val="en-US" w:eastAsia="ru-RU"/>
+        </w:rPr>
+      </w:pPr>
+      <w:r>
+        <w:rPr>
+          <w:rFonts w:ascii="Georgia" w:eastAsia="Times New Roman" w:hAnsi="Georgia" w:cs="Arial"/>
+          <w:sz w:val="24"/>
+          <w:szCs w:val="24"/>
+          <w:lang w:val="en-US" w:eastAsia="ru-RU"/>
+        </w:rPr>
+        <w:t xml:space="preserve">    x=M_PI/12;</w:t>
+      </w:r>
+    </w:p>
+    <w:p>
+      <w:pPr>
+        <w:shd w:val="clear" w:color="auto" w:fill="FFFFFF"/>
+        <w:spacing w:before="100" w:beforeAutospacing="1" w:after="100" w:afterAutospacing="1" w:line="360" w:lineRule="auto"/>
+        <w:ind w:left="-709"/>
+        <w:rPr>
+          <w:rFonts w:ascii="Georgia" w:eastAsia="Times New Roman" w:hAnsi="Georgia" w:cs="Arial"/>
+          <w:sz w:val="24"/>
+          <w:szCs w:val="24"/>
+          <w:lang w:val="en-US" w:eastAsia="ru-RU"/>
+        </w:rPr>
+      </w:pPr>
+      <w:r>
+        <w:rPr>
+          <w:rFonts w:ascii="Georgia" w:eastAsia="Times New Roman" w:hAnsi="Georgia" w:cs="Arial"/>
+          <w:sz w:val="24"/>
+          <w:szCs w:val="24"/>
+          <w:lang w:val="en-US" w:eastAsia="ru-RU"/>
+        </w:rPr>
+        <w:t xml:space="preserve">    y=M_PI/12;</w:t>
+      </w:r>
+    </w:p>
+    <w:p>
+      <w:pPr>
+        <w:shd w:val="clear" w:color="auto" w:fill="FFFFFF"/>
+        <w:spacing w:before="100" w:beforeAutospacing="1" w:after="100" w:afterAutospacing="1" w:line="360" w:lineRule="auto"/>
+        <w:ind w:left="-709"/>
+        <w:rPr>
+          <w:rFonts w:ascii="Georgia" w:eastAsia="Times New Roman" w:hAnsi="Georgia" w:cs="Arial"/>
+          <w:sz w:val="24"/>
+          <w:szCs w:val="24"/>
+          <w:lang w:val="en-US" w:eastAsia="ru-RU"/>
+        </w:rPr>
+      </w:pPr>
+      <w:r>
+        <w:rPr>
+          <w:rFonts w:ascii="Georgia" w:eastAsia="Times New Roman" w:hAnsi="Georgia" w:cs="Arial"/>
+          <w:sz w:val="24"/>
+          <w:szCs w:val="24"/>
+          <w:lang w:val="en-US" w:eastAsia="ru-RU"/>
+        </w:rPr>
+        <w:t xml:space="preserve">    z=sin(x+y);</w:t>
+      </w:r>
+    </w:p>
+    <w:p>
+      <w:pPr>
+        <w:shd w:val="clear" w:color="auto" w:fill="FFFFFF"/>
+        <w:spacing w:before="100" w:beforeAutospacing="1" w:after="100" w:afterAutospacing="1" w:line="360" w:lineRule="auto"/>
+        <w:ind w:left="-709"/>
+        <w:rPr>
+          <w:rFonts w:ascii="Georgia" w:eastAsia="Times New Roman" w:hAnsi="Georgia" w:cs="Arial"/>
+          <w:sz w:val="24"/>
+          <w:szCs w:val="24"/>
+          <w:lang w:val="en-US" w:eastAsia="ru-RU"/>
+        </w:rPr>
+      </w:pPr>
+      <w:r>
+        <w:rPr>
+          <w:rFonts w:ascii="Georgia" w:eastAsia="Times New Roman" w:hAnsi="Georgia" w:cs="Arial"/>
+          <w:sz w:val="24"/>
+          <w:szCs w:val="24"/>
+          <w:lang w:val="en-US" w:eastAsia="ru-RU"/>
+        </w:rPr>
         <w:t xml:space="preserve"> </w:t>
       </w:r>
-      <w:proofErr w:type="gramStart"/>
-      <w:r>
-        <w:rPr>
-          <w:rFonts w:ascii="Georgia" w:eastAsia="Times New Roman" w:hAnsi="Georgia" w:cs="Arial"/>
-          <w:sz w:val="24"/>
-          <w:szCs w:val="24"/>
-          <w:lang w:val="en-US" w:eastAsia="ru-RU"/>
-        </w:rPr>
-        <w:t>main()</w:t>
-      </w:r>
-      <w:proofErr w:type="gramEnd"/>
+      <w:r>
+        <w:rPr>
+          <w:rFonts w:ascii="Georgia" w:eastAsia="Times New Roman" w:hAnsi="Georgia" w:cs="Arial"/>
+          <w:sz w:val="24"/>
+          <w:szCs w:val="24"/>
+          <w:lang w:val="en-US" w:eastAsia="ru-RU"/>
+        </w:rPr>
+        <w:t xml:space="preserve">  </w:t>
+      </w:r>
+      <w:r>
+        <w:rPr>
+          <w:rFonts w:ascii="Georgia" w:eastAsia="Times New Roman" w:hAnsi="Georgia" w:cs="Arial"/>
+          <w:sz w:val="24"/>
+          <w:szCs w:val="24"/>
+          <w:lang w:val="en-US" w:eastAsia="ru-RU"/>
+        </w:rPr>
+        <w:t xml:space="preserve">   u=(1+pow(z,2))/(2+abs(x-(2*pow(x,2)/(1+abs(z)))));</w:t>
+      </w:r>
     </w:p>
     <w:p>
       <w:pPr>
@@ -2292,6 +1608,250 @@
           <w:szCs w:val="24"/>
           <w:lang w:val="en-US" w:eastAsia="ru-RU"/>
         </w:rPr>
+        <w:t xml:space="preserve">     printf("u = %f \n", u);</w:t>
+      </w:r>
+    </w:p>
+    <w:p>
+      <w:pPr>
+        <w:shd w:val="clear" w:color="auto" w:fill="FFFFFF"/>
+        <w:spacing w:before="100" w:beforeAutospacing="1" w:after="100" w:afterAutospacing="1" w:line="360" w:lineRule="auto"/>
+        <w:ind w:left="-709"/>
+        <w:rPr>
+          <w:rFonts w:ascii="Georgia" w:eastAsia="Times New Roman" w:hAnsi="Georgia" w:cs="Arial"/>
+          <w:sz w:val="24"/>
+          <w:szCs w:val="24"/>
+          <w:lang w:val="en-US" w:eastAsia="ru-RU"/>
+        </w:rPr>
+      </w:pPr>
+      <w:r>
+        <w:rPr>
+          <w:rFonts w:ascii="Georgia" w:eastAsia="Times New Roman" w:hAnsi="Georgia" w:cs="Arial"/>
+          <w:sz w:val="24"/>
+          <w:szCs w:val="24"/>
+          <w:lang w:val="en-US" w:eastAsia="ru-RU"/>
+        </w:rPr>
+        <w:t xml:space="preserve">    return 0;</w:t>
+      </w:r>
+    </w:p>
+    <w:p>
+      <w:pPr>
+        <w:shd w:val="clear" w:color="auto" w:fill="FFFFFF"/>
+        <w:spacing w:before="100" w:beforeAutospacing="1" w:after="100" w:afterAutospacing="1" w:line="360" w:lineRule="auto"/>
+        <w:ind w:left="-709"/>
+        <w:rPr>
+          <w:rFonts w:ascii="Georgia" w:eastAsia="Times New Roman" w:hAnsi="Georgia" w:cs="Arial"/>
+          <w:sz w:val="24"/>
+          <w:szCs w:val="24"/>
+          <w:lang w:val="en-US" w:eastAsia="ru-RU"/>
+        </w:rPr>
+      </w:pPr>
+      <w:r>
+        <w:rPr>
+          <w:rFonts w:ascii="Georgia" w:eastAsia="Times New Roman" w:hAnsi="Georgia" w:cs="Arial"/>
+          <w:sz w:val="24"/>
+          <w:szCs w:val="24"/>
+          <w:lang w:val="en-US" w:eastAsia="ru-RU"/>
+        </w:rPr>
+        <w:t>}</w:t>
+      </w:r>
+    </w:p>
+    <w:p>
+      <w:pPr>
+        <w:shd w:val="clear" w:color="auto" w:fill="FFFFFF"/>
+        <w:spacing w:before="100" w:beforeAutospacing="1" w:after="100" w:afterAutospacing="1" w:line="360" w:lineRule="auto"/>
+        <w:ind w:left="-709"/>
+        <w:jc w:val="center"/>
+        <w:rPr>
+          <w:rFonts w:ascii="Georgia" w:eastAsia="Times New Roman" w:hAnsi="Georgia" w:cs="Arial"/>
+          <w:b/>
+          <w:sz w:val="24"/>
+          <w:szCs w:val="24"/>
+          <w:lang w:val="en-US" w:eastAsia="ru-RU"/>
+        </w:rPr>
+      </w:pPr>
+      <w:r>
+        <w:rPr>
+          <w:rFonts w:ascii="Georgia" w:eastAsia="Times New Roman" w:hAnsi="Georgia" w:cs="Arial"/>
+          <w:b/>
+          <w:sz w:val="24"/>
+          <w:szCs w:val="24"/>
+          <w:lang w:eastAsia="ru-RU"/>
+        </w:rPr>
+        <w:t>Второй</w:t>
+      </w:r>
+      <w:r>
+        <w:rPr>
+          <w:rFonts w:ascii="Georgia" w:eastAsia="Times New Roman" w:hAnsi="Georgia" w:cs="Arial"/>
+          <w:b/>
+          <w:sz w:val="24"/>
+          <w:szCs w:val="24"/>
+          <w:lang w:val="en-US" w:eastAsia="ru-RU"/>
+        </w:rPr>
+        <w:t xml:space="preserve"> </w:t>
+      </w:r>
+      <w:r>
+        <w:rPr>
+          <w:rFonts w:ascii="Georgia" w:eastAsia="Times New Roman" w:hAnsi="Georgia" w:cs="Arial"/>
+          <w:b/>
+          <w:sz w:val="24"/>
+          <w:szCs w:val="24"/>
+          <w:lang w:eastAsia="ru-RU"/>
+        </w:rPr>
+        <w:t>вариант</w:t>
+      </w:r>
+    </w:p>
+    <w:p>
+      <w:pPr>
+        <w:shd w:val="clear" w:color="auto" w:fill="FFFFFF"/>
+        <w:spacing w:before="100" w:beforeAutospacing="1" w:after="100" w:afterAutospacing="1" w:line="360" w:lineRule="auto"/>
+        <w:ind w:left="-709"/>
+        <w:rPr>
+          <w:rFonts w:ascii="Georgia" w:eastAsia="Times New Roman" w:hAnsi="Georgia" w:cs="Arial"/>
+          <w:sz w:val="24"/>
+          <w:szCs w:val="24"/>
+          <w:lang w:val="en-US" w:eastAsia="ru-RU"/>
+        </w:rPr>
+      </w:pPr>
+      <w:r>
+        <w:rPr>
+          <w:rFonts w:ascii="Georgia" w:eastAsia="Times New Roman" w:hAnsi="Georgia" w:cs="Arial"/>
+          <w:sz w:val="24"/>
+          <w:szCs w:val="24"/>
+          <w:lang w:val="en-US" w:eastAsia="ru-RU"/>
+        </w:rPr>
+        <w:t>#include &lt;stdio.h&gt;</w:t>
+      </w:r>
+    </w:p>
+    <w:p>
+      <w:pPr>
+        <w:shd w:val="clear" w:color="auto" w:fill="FFFFFF"/>
+        <w:spacing w:before="100" w:beforeAutospacing="1" w:after="100" w:afterAutospacing="1" w:line="360" w:lineRule="auto"/>
+        <w:ind w:left="-709"/>
+        <w:rPr>
+          <w:rFonts w:ascii="Georgia" w:eastAsia="Times New Roman" w:hAnsi="Georgia" w:cs="Arial"/>
+          <w:sz w:val="24"/>
+          <w:szCs w:val="24"/>
+          <w:lang w:val="en-US" w:eastAsia="ru-RU"/>
+        </w:rPr>
+      </w:pPr>
+      <w:r>
+        <w:rPr>
+          <w:rFonts w:ascii="Georgia" w:eastAsia="Times New Roman" w:hAnsi="Georgia" w:cs="Arial"/>
+          <w:sz w:val="24"/>
+          <w:szCs w:val="24"/>
+          <w:lang w:val="en-US" w:eastAsia="ru-RU"/>
+        </w:rPr>
+        <w:t>#include &lt;stdlib.h&gt;</w:t>
+      </w:r>
+    </w:p>
+    <w:p>
+      <w:pPr>
+        <w:shd w:val="clear" w:color="auto" w:fill="FFFFFF"/>
+        <w:spacing w:before="100" w:beforeAutospacing="1" w:after="100" w:afterAutospacing="1" w:line="360" w:lineRule="auto"/>
+        <w:ind w:left="-709"/>
+        <w:rPr>
+          <w:rFonts w:ascii="Georgia" w:eastAsia="Times New Roman" w:hAnsi="Georgia" w:cs="Arial"/>
+          <w:sz w:val="24"/>
+          <w:szCs w:val="24"/>
+          <w:lang w:val="en-US" w:eastAsia="ru-RU"/>
+        </w:rPr>
+      </w:pPr>
+      <w:r>
+        <w:rPr>
+          <w:rFonts w:ascii="Georgia" w:eastAsia="Times New Roman" w:hAnsi="Georgia" w:cs="Arial"/>
+          <w:sz w:val="24"/>
+          <w:szCs w:val="24"/>
+          <w:lang w:val="en-US" w:eastAsia="ru-RU"/>
+        </w:rPr>
+        <w:lastRenderedPageBreak/>
+        <w:t>#include &lt;math.h&gt;</w:t>
+      </w:r>
+    </w:p>
+    <w:p>
+      <w:pPr>
+        <w:shd w:val="clear" w:color="auto" w:fill="FFFFFF"/>
+        <w:spacing w:before="100" w:beforeAutospacing="1" w:after="100" w:afterAutospacing="1" w:line="360" w:lineRule="auto"/>
+        <w:ind w:left="-709"/>
+        <w:rPr>
+          <w:rFonts w:ascii="Georgia" w:eastAsia="Times New Roman" w:hAnsi="Georgia" w:cs="Arial"/>
+          <w:sz w:val="24"/>
+          <w:szCs w:val="24"/>
+          <w:lang w:val="en-US" w:eastAsia="ru-RU"/>
+        </w:rPr>
+      </w:pPr>
+      <w:r>
+        <w:rPr>
+          <w:rFonts w:ascii="Georgia" w:eastAsia="Times New Roman" w:hAnsi="Georgia" w:cs="Arial"/>
+          <w:sz w:val="24"/>
+          <w:szCs w:val="24"/>
+          <w:lang w:val="en-US" w:eastAsia="ru-RU"/>
+        </w:rPr>
+        <w:t>#include  &lt;conio.h&gt;</w:t>
+      </w:r>
+    </w:p>
+    <w:p>
+      <w:pPr>
+        <w:shd w:val="clear" w:color="auto" w:fill="FFFFFF"/>
+        <w:spacing w:before="100" w:beforeAutospacing="1" w:after="100" w:afterAutospacing="1" w:line="360" w:lineRule="auto"/>
+        <w:ind w:left="-709"/>
+        <w:rPr>
+          <w:rFonts w:ascii="Georgia" w:eastAsia="Times New Roman" w:hAnsi="Georgia" w:cs="Arial"/>
+          <w:sz w:val="24"/>
+          <w:szCs w:val="24"/>
+          <w:lang w:val="en-US" w:eastAsia="ru-RU"/>
+        </w:rPr>
+      </w:pPr>
+      <w:r>
+        <w:rPr>
+          <w:rFonts w:ascii="Georgia" w:eastAsia="Times New Roman" w:hAnsi="Georgia" w:cs="Arial"/>
+          <w:sz w:val="24"/>
+          <w:szCs w:val="24"/>
+          <w:lang w:val="en-US" w:eastAsia="ru-RU"/>
+        </w:rPr>
+        <w:t>void</w:t>
+      </w:r>
+    </w:p>
+    <w:p>
+      <w:pPr>
+        <w:shd w:val="clear" w:color="auto" w:fill="FFFFFF"/>
+        <w:spacing w:before="100" w:beforeAutospacing="1" w:after="100" w:afterAutospacing="1" w:line="360" w:lineRule="auto"/>
+        <w:ind w:left="-709"/>
+        <w:rPr>
+          <w:rFonts w:ascii="Georgia" w:eastAsia="Times New Roman" w:hAnsi="Georgia" w:cs="Arial"/>
+          <w:sz w:val="24"/>
+          <w:szCs w:val="24"/>
+          <w:lang w:val="en-US" w:eastAsia="ru-RU"/>
+        </w:rPr>
+      </w:pPr>
+      <w:r>
+        <w:rPr>
+          <w:rFonts w:ascii="Georgia" w:eastAsia="Times New Roman" w:hAnsi="Georgia" w:cs="Arial"/>
+          <w:sz w:val="24"/>
+          <w:szCs w:val="24"/>
+          <w:lang w:val="en-US" w:eastAsia="ru-RU"/>
+        </w:rPr>
+        <w:t xml:space="preserve"> main()</w:t>
+      </w:r>
+    </w:p>
+    <w:p>
+      <w:pPr>
+        <w:shd w:val="clear" w:color="auto" w:fill="FFFFFF"/>
+        <w:spacing w:before="100" w:beforeAutospacing="1" w:after="100" w:afterAutospacing="1" w:line="360" w:lineRule="auto"/>
+        <w:ind w:left="-709"/>
+        <w:rPr>
+          <w:rFonts w:ascii="Georgia" w:eastAsia="Times New Roman" w:hAnsi="Georgia" w:cs="Arial"/>
+          <w:sz w:val="24"/>
+          <w:szCs w:val="24"/>
+          <w:lang w:val="en-US" w:eastAsia="ru-RU"/>
+        </w:rPr>
+      </w:pPr>
+      <w:r>
+        <w:rPr>
+          <w:rFonts w:ascii="Georgia" w:eastAsia="Times New Roman" w:hAnsi="Georgia" w:cs="Arial"/>
+          <w:sz w:val="24"/>
+          <w:szCs w:val="24"/>
+          <w:lang w:val="en-US" w:eastAsia="ru-RU"/>
+        </w:rPr>
         <w:t>{</w:t>
       </w:r>
     </w:p>
@@ -2314,47 +1874,7 @@
           <w:szCs w:val="24"/>
           <w:lang w:val="en-US" w:eastAsia="ru-RU"/>
         </w:rPr>
-        <w:t xml:space="preserve">    </w:t>
-      </w:r>
-      <w:proofErr w:type="gramStart"/>
-      <w:r>
-        <w:rPr>
-          <w:rFonts w:ascii="Georgia" w:eastAsia="Times New Roman" w:hAnsi="Georgia" w:cs="Arial"/>
-          <w:sz w:val="24"/>
-          <w:szCs w:val="24"/>
-          <w:lang w:val="en-US" w:eastAsia="ru-RU"/>
-        </w:rPr>
-        <w:t>float</w:t>
-      </w:r>
-      <w:proofErr w:type="gramEnd"/>
-      <w:r>
-        <w:rPr>
-          <w:rFonts w:ascii="Georgia" w:eastAsia="Times New Roman" w:hAnsi="Georgia" w:cs="Arial"/>
-          <w:sz w:val="24"/>
-          <w:szCs w:val="24"/>
-          <w:lang w:val="en-US" w:eastAsia="ru-RU"/>
-        </w:rPr>
-        <w:t xml:space="preserve"> </w:t>
-      </w:r>
-      <w:proofErr w:type="spellStart"/>
-      <w:r>
-        <w:rPr>
-          <w:rFonts w:ascii="Georgia" w:eastAsia="Times New Roman" w:hAnsi="Georgia" w:cs="Arial"/>
-          <w:sz w:val="24"/>
-          <w:szCs w:val="24"/>
-          <w:lang w:val="en-US" w:eastAsia="ru-RU"/>
-        </w:rPr>
-        <w:t>z,x,y,u</w:t>
-      </w:r>
-      <w:proofErr w:type="spellEnd"/>
-      <w:r>
-        <w:rPr>
-          <w:rFonts w:ascii="Georgia" w:eastAsia="Times New Roman" w:hAnsi="Georgia" w:cs="Arial"/>
-          <w:sz w:val="24"/>
-          <w:szCs w:val="24"/>
-          <w:lang w:val="en-US" w:eastAsia="ru-RU"/>
-        </w:rPr>
-        <w:t>;</w:t>
+        <w:t xml:space="preserve">    float z,x,y,u;</w:t>
       </w:r>
     </w:p>
     <w:p>
@@ -2420,27 +1940,7 @@
           <w:szCs w:val="24"/>
           <w:lang w:val="en-US" w:eastAsia="ru-RU"/>
         </w:rPr>
-        <w:t xml:space="preserve">    z=sin(</w:t>
-      </w:r>
-      <w:proofErr w:type="spellStart"/>
-      <w:r>
-        <w:rPr>
-          <w:rFonts w:ascii="Georgia" w:eastAsia="Times New Roman" w:hAnsi="Georgia" w:cs="Arial"/>
-          <w:sz w:val="24"/>
-          <w:szCs w:val="24"/>
-          <w:lang w:val="en-US" w:eastAsia="ru-RU"/>
-        </w:rPr>
-        <w:t>x+y</w:t>
-      </w:r>
-      <w:proofErr w:type="spellEnd"/>
-      <w:r>
-        <w:rPr>
-          <w:rFonts w:ascii="Georgia" w:eastAsia="Times New Roman" w:hAnsi="Georgia" w:cs="Arial"/>
-          <w:sz w:val="24"/>
-          <w:szCs w:val="24"/>
-          <w:lang w:val="en-US" w:eastAsia="ru-RU"/>
-        </w:rPr>
-        <w:t>);</w:t>
+        <w:t xml:space="preserve">    u=(1+pow(sin(x+y),2))/(2+abs(x-(2*pow(x,2)/(1+abs(sin(x+y))))));</w:t>
       </w:r>
     </w:p>
     <w:p>
@@ -2462,45 +1962,7 @@
           <w:szCs w:val="24"/>
           <w:lang w:val="en-US" w:eastAsia="ru-RU"/>
         </w:rPr>
-        <w:t xml:space="preserve"> </w:t>
-      </w:r>
-      <w:r>
-        <w:rPr>
-          <w:rFonts w:ascii="Georgia" w:eastAsia="Times New Roman" w:hAnsi="Georgia" w:cs="Arial"/>
-          <w:sz w:val="24"/>
-          <w:szCs w:val="24"/>
-          <w:lang w:val="en-US" w:eastAsia="ru-RU"/>
-        </w:rPr>
-        <w:t xml:space="preserve">  </w:t>
-      </w:r>
-      <w:r>
-        <w:rPr>
-          <w:rFonts w:ascii="Georgia" w:eastAsia="Times New Roman" w:hAnsi="Georgia" w:cs="Arial"/>
-          <w:sz w:val="24"/>
-          <w:szCs w:val="24"/>
-          <w:lang w:val="en-US" w:eastAsia="ru-RU"/>
-        </w:rPr>
-        <w:t xml:space="preserve">   u</w:t>
-      </w:r>
-      <w:proofErr w:type="gramStart"/>
-      <w:r>
-        <w:rPr>
-          <w:rFonts w:ascii="Georgia" w:eastAsia="Times New Roman" w:hAnsi="Georgia" w:cs="Arial"/>
-          <w:sz w:val="24"/>
-          <w:szCs w:val="24"/>
-          <w:lang w:val="en-US" w:eastAsia="ru-RU"/>
-        </w:rPr>
-        <w:t>=(</w:t>
-      </w:r>
-      <w:proofErr w:type="gramEnd"/>
-      <w:r>
-        <w:rPr>
-          <w:rFonts w:ascii="Georgia" w:eastAsia="Times New Roman" w:hAnsi="Georgia" w:cs="Arial"/>
-          <w:sz w:val="24"/>
-          <w:szCs w:val="24"/>
-          <w:lang w:val="en-US" w:eastAsia="ru-RU"/>
-        </w:rPr>
-        <w:t>1+pow(z,2))/(2+abs(x-(2*pow(x,2)/(1+abs(z)))));</w:t>
+        <w:t xml:space="preserve">     printf("u = %f \n", u);</w:t>
       </w:r>
     </w:p>
     <w:p>
@@ -2522,689 +1984,7 @@
           <w:szCs w:val="24"/>
           <w:lang w:val="en-US" w:eastAsia="ru-RU"/>
         </w:rPr>
-        <w:t xml:space="preserve">     </w:t>
-      </w:r>
-      <w:proofErr w:type="spellStart"/>
-      <w:proofErr w:type="gramStart"/>
-      <w:r>
-        <w:rPr>
-          <w:rFonts w:ascii="Georgia" w:eastAsia="Times New Roman" w:hAnsi="Georgia" w:cs="Arial"/>
-          <w:sz w:val="24"/>
-          <w:szCs w:val="24"/>
-          <w:lang w:val="en-US" w:eastAsia="ru-RU"/>
-        </w:rPr>
-        <w:t>printf</w:t>
-      </w:r>
-      <w:proofErr w:type="spellEnd"/>
-      <w:r>
-        <w:rPr>
-          <w:rFonts w:ascii="Georgia" w:eastAsia="Times New Roman" w:hAnsi="Georgia" w:cs="Arial"/>
-          <w:sz w:val="24"/>
-          <w:szCs w:val="24"/>
-          <w:lang w:val="en-US" w:eastAsia="ru-RU"/>
-        </w:rPr>
-        <w:t>(</w:t>
-      </w:r>
-      <w:proofErr w:type="gramEnd"/>
-      <w:r>
-        <w:rPr>
-          <w:rFonts w:ascii="Georgia" w:eastAsia="Times New Roman" w:hAnsi="Georgia" w:cs="Arial"/>
-          <w:sz w:val="24"/>
-          <w:szCs w:val="24"/>
-          <w:lang w:val="en-US" w:eastAsia="ru-RU"/>
-        </w:rPr>
-        <w:t>"u = %f \n", u);</w:t>
-      </w:r>
-    </w:p>
-    <w:p>
-      <w:pPr>
-        <w:shd w:val="clear" w:color="auto" w:fill="FFFFFF"/>
-        <w:spacing w:before="100" w:beforeAutospacing="1" w:after="100" w:afterAutospacing="1" w:line="360" w:lineRule="auto"/>
-        <w:ind w:left="-709"/>
-        <w:rPr>
-          <w:rFonts w:ascii="Georgia" w:eastAsia="Times New Roman" w:hAnsi="Georgia" w:cs="Arial"/>
-          <w:sz w:val="24"/>
-          <w:szCs w:val="24"/>
-          <w:lang w:val="en-US" w:eastAsia="ru-RU"/>
-        </w:rPr>
-      </w:pPr>
-      <w:r>
-        <w:rPr>
-          <w:rFonts w:ascii="Georgia" w:eastAsia="Times New Roman" w:hAnsi="Georgia" w:cs="Arial"/>
-          <w:sz w:val="24"/>
-          <w:szCs w:val="24"/>
-          <w:lang w:val="en-US" w:eastAsia="ru-RU"/>
-        </w:rPr>
-        <w:t xml:space="preserve">    </w:t>
-      </w:r>
-      <w:proofErr w:type="gramStart"/>
-      <w:r>
-        <w:rPr>
-          <w:rFonts w:ascii="Georgia" w:eastAsia="Times New Roman" w:hAnsi="Georgia" w:cs="Arial"/>
-          <w:sz w:val="24"/>
-          <w:szCs w:val="24"/>
-          <w:lang w:val="en-US" w:eastAsia="ru-RU"/>
-        </w:rPr>
-        <w:t>return</w:t>
-      </w:r>
-      <w:proofErr w:type="gramEnd"/>
-      <w:r>
-        <w:rPr>
-          <w:rFonts w:ascii="Georgia" w:eastAsia="Times New Roman" w:hAnsi="Georgia" w:cs="Arial"/>
-          <w:sz w:val="24"/>
-          <w:szCs w:val="24"/>
-          <w:lang w:val="en-US" w:eastAsia="ru-RU"/>
-        </w:rPr>
-        <w:t xml:space="preserve"> 0;</w:t>
-      </w:r>
-    </w:p>
-    <w:p>
-      <w:pPr>
-        <w:shd w:val="clear" w:color="auto" w:fill="FFFFFF"/>
-        <w:spacing w:before="100" w:beforeAutospacing="1" w:after="100" w:afterAutospacing="1" w:line="360" w:lineRule="auto"/>
-        <w:ind w:left="-709"/>
-        <w:rPr>
-          <w:rFonts w:ascii="Georgia" w:eastAsia="Times New Roman" w:hAnsi="Georgia" w:cs="Arial"/>
-          <w:sz w:val="24"/>
-          <w:szCs w:val="24"/>
-          <w:lang w:val="en-US" w:eastAsia="ru-RU"/>
-        </w:rPr>
-      </w:pPr>
-      <w:r>
-        <w:rPr>
-          <w:rFonts w:ascii="Georgia" w:eastAsia="Times New Roman" w:hAnsi="Georgia" w:cs="Arial"/>
-          <w:sz w:val="24"/>
-          <w:szCs w:val="24"/>
-          <w:lang w:val="en-US" w:eastAsia="ru-RU"/>
-        </w:rPr>
-        <w:t>}</w:t>
-      </w:r>
-    </w:p>
-    <w:p>
-      <w:pPr>
-        <w:shd w:val="clear" w:color="auto" w:fill="FFFFFF"/>
-        <w:spacing w:before="100" w:beforeAutospacing="1" w:after="100" w:afterAutospacing="1" w:line="360" w:lineRule="auto"/>
-        <w:ind w:left="-709"/>
-        <w:jc w:val="center"/>
-        <w:rPr>
-          <w:rFonts w:ascii="Georgia" w:eastAsia="Times New Roman" w:hAnsi="Georgia" w:cs="Arial"/>
-          <w:b/>
-          <w:sz w:val="24"/>
-          <w:szCs w:val="24"/>
-          <w:lang w:val="en-US" w:eastAsia="ru-RU"/>
-        </w:rPr>
-      </w:pPr>
-      <w:r>
-        <w:rPr>
-          <w:rFonts w:ascii="Georgia" w:eastAsia="Times New Roman" w:hAnsi="Georgia" w:cs="Arial"/>
-          <w:b/>
-          <w:sz w:val="24"/>
-          <w:szCs w:val="24"/>
-          <w:lang w:eastAsia="ru-RU"/>
-        </w:rPr>
-        <w:t>Второй</w:t>
-      </w:r>
-      <w:r>
-        <w:rPr>
-          <w:rFonts w:ascii="Georgia" w:eastAsia="Times New Roman" w:hAnsi="Georgia" w:cs="Arial"/>
-          <w:b/>
-          <w:sz w:val="24"/>
-          <w:szCs w:val="24"/>
-          <w:lang w:val="en-US" w:eastAsia="ru-RU"/>
-        </w:rPr>
-        <w:t xml:space="preserve"> </w:t>
-      </w:r>
-      <w:r>
-        <w:rPr>
-          <w:rFonts w:ascii="Georgia" w:eastAsia="Times New Roman" w:hAnsi="Georgia" w:cs="Arial"/>
-          <w:b/>
-          <w:sz w:val="24"/>
-          <w:szCs w:val="24"/>
-          <w:lang w:eastAsia="ru-RU"/>
-        </w:rPr>
-        <w:t>вариант</w:t>
-      </w:r>
-    </w:p>
-    <w:p>
-      <w:pPr>
-        <w:shd w:val="clear" w:color="auto" w:fill="FFFFFF"/>
-        <w:spacing w:before="100" w:beforeAutospacing="1" w:after="100" w:afterAutospacing="1" w:line="360" w:lineRule="auto"/>
-        <w:ind w:left="-709"/>
-        <w:rPr>
-          <w:rFonts w:ascii="Georgia" w:eastAsia="Times New Roman" w:hAnsi="Georgia" w:cs="Arial"/>
-          <w:sz w:val="24"/>
-          <w:szCs w:val="24"/>
-          <w:lang w:val="en-US" w:eastAsia="ru-RU"/>
-        </w:rPr>
-      </w:pPr>
-      <w:r>
-        <w:rPr>
-          <w:rFonts w:ascii="Georgia" w:eastAsia="Times New Roman" w:hAnsi="Georgia" w:cs="Arial"/>
-          <w:sz w:val="24"/>
-          <w:szCs w:val="24"/>
-          <w:lang w:val="en-US" w:eastAsia="ru-RU"/>
-        </w:rPr>
-        <w:t>#include &lt;</w:t>
-      </w:r>
-      <w:proofErr w:type="spellStart"/>
-      <w:r>
-        <w:rPr>
-          <w:rFonts w:ascii="Georgia" w:eastAsia="Times New Roman" w:hAnsi="Georgia" w:cs="Arial"/>
-          <w:sz w:val="24"/>
-          <w:szCs w:val="24"/>
-          <w:lang w:val="en-US" w:eastAsia="ru-RU"/>
-        </w:rPr>
-        <w:t>stdio.h</w:t>
-      </w:r>
-      <w:proofErr w:type="spellEnd"/>
-      <w:r>
-        <w:rPr>
-          <w:rFonts w:ascii="Georgia" w:eastAsia="Times New Roman" w:hAnsi="Georgia" w:cs="Arial"/>
-          <w:sz w:val="24"/>
-          <w:szCs w:val="24"/>
-          <w:lang w:val="en-US" w:eastAsia="ru-RU"/>
-        </w:rPr>
-        <w:t>&gt;</w:t>
-      </w:r>
-    </w:p>
-    <w:p>
-      <w:pPr>
-        <w:shd w:val="clear" w:color="auto" w:fill="FFFFFF"/>
-        <w:spacing w:before="100" w:beforeAutospacing="1" w:after="100" w:afterAutospacing="1" w:line="360" w:lineRule="auto"/>
-        <w:ind w:left="-709"/>
-        <w:rPr>
-          <w:rFonts w:ascii="Georgia" w:eastAsia="Times New Roman" w:hAnsi="Georgia" w:cs="Arial"/>
-          <w:sz w:val="24"/>
-          <w:szCs w:val="24"/>
-          <w:lang w:val="en-US" w:eastAsia="ru-RU"/>
-        </w:rPr>
-      </w:pPr>
-      <w:r>
-        <w:rPr>
-          <w:rFonts w:ascii="Georgia" w:eastAsia="Times New Roman" w:hAnsi="Georgia" w:cs="Arial"/>
-          <w:sz w:val="24"/>
-          <w:szCs w:val="24"/>
-          <w:lang w:val="en-US" w:eastAsia="ru-RU"/>
-        </w:rPr>
-        <w:t>#include &lt;</w:t>
-      </w:r>
-      <w:proofErr w:type="spellStart"/>
-      <w:r>
-        <w:rPr>
-          <w:rFonts w:ascii="Georgia" w:eastAsia="Times New Roman" w:hAnsi="Georgia" w:cs="Arial"/>
-          <w:sz w:val="24"/>
-          <w:szCs w:val="24"/>
-          <w:lang w:val="en-US" w:eastAsia="ru-RU"/>
-        </w:rPr>
-        <w:t>stdlib.h</w:t>
-      </w:r>
-      <w:proofErr w:type="spellEnd"/>
-      <w:r>
-        <w:rPr>
-          <w:rFonts w:ascii="Georgia" w:eastAsia="Times New Roman" w:hAnsi="Georgia" w:cs="Arial"/>
-          <w:sz w:val="24"/>
-          <w:szCs w:val="24"/>
-          <w:lang w:val="en-US" w:eastAsia="ru-RU"/>
-        </w:rPr>
-        <w:t>&gt;</w:t>
-      </w:r>
-    </w:p>
-    <w:p>
-      <w:pPr>
-        <w:shd w:val="clear" w:color="auto" w:fill="FFFFFF"/>
-        <w:spacing w:before="100" w:beforeAutospacing="1" w:after="100" w:afterAutospacing="1" w:line="360" w:lineRule="auto"/>
-        <w:ind w:left="-709"/>
-        <w:rPr>
-          <w:rFonts w:ascii="Georgia" w:eastAsia="Times New Roman" w:hAnsi="Georgia" w:cs="Arial"/>
-          <w:sz w:val="24"/>
-          <w:szCs w:val="24"/>
-          <w:lang w:val="en-US" w:eastAsia="ru-RU"/>
-        </w:rPr>
-      </w:pPr>
-      <w:r>
-        <w:rPr>
-          <w:rFonts w:ascii="Georgia" w:eastAsia="Times New Roman" w:hAnsi="Georgia" w:cs="Arial"/>
-          <w:sz w:val="24"/>
-          <w:szCs w:val="24"/>
-          <w:lang w:val="en-US" w:eastAsia="ru-RU"/>
-        </w:rPr>
-        <w:lastRenderedPageBreak/>
-        <w:t>#include &lt;</w:t>
-      </w:r>
-      <w:proofErr w:type="spellStart"/>
-      <w:r>
-        <w:rPr>
-          <w:rFonts w:ascii="Georgia" w:eastAsia="Times New Roman" w:hAnsi="Georgia" w:cs="Arial"/>
-          <w:sz w:val="24"/>
-          <w:szCs w:val="24"/>
-          <w:lang w:val="en-US" w:eastAsia="ru-RU"/>
-        </w:rPr>
-        <w:t>math.h</w:t>
-      </w:r>
-      <w:proofErr w:type="spellEnd"/>
-      <w:r>
-        <w:rPr>
-          <w:rFonts w:ascii="Georgia" w:eastAsia="Times New Roman" w:hAnsi="Georgia" w:cs="Arial"/>
-          <w:sz w:val="24"/>
-          <w:szCs w:val="24"/>
-          <w:lang w:val="en-US" w:eastAsia="ru-RU"/>
-        </w:rPr>
-        <w:t>&gt;</w:t>
-      </w:r>
-    </w:p>
-    <w:p>
-      <w:pPr>
-        <w:shd w:val="clear" w:color="auto" w:fill="FFFFFF"/>
-        <w:spacing w:before="100" w:beforeAutospacing="1" w:after="100" w:afterAutospacing="1" w:line="360" w:lineRule="auto"/>
-        <w:ind w:left="-709"/>
-        <w:rPr>
-          <w:rFonts w:ascii="Georgia" w:eastAsia="Times New Roman" w:hAnsi="Georgia" w:cs="Arial"/>
-          <w:sz w:val="24"/>
-          <w:szCs w:val="24"/>
-          <w:lang w:val="en-US" w:eastAsia="ru-RU"/>
-        </w:rPr>
-      </w:pPr>
-      <w:r>
-        <w:rPr>
-          <w:rFonts w:ascii="Georgia" w:eastAsia="Times New Roman" w:hAnsi="Georgia" w:cs="Arial"/>
-          <w:sz w:val="24"/>
-          <w:szCs w:val="24"/>
-          <w:lang w:val="en-US" w:eastAsia="ru-RU"/>
-        </w:rPr>
-        <w:t>#</w:t>
-      </w:r>
-      <w:proofErr w:type="gramStart"/>
-      <w:r>
-        <w:rPr>
-          <w:rFonts w:ascii="Georgia" w:eastAsia="Times New Roman" w:hAnsi="Georgia" w:cs="Arial"/>
-          <w:sz w:val="24"/>
-          <w:szCs w:val="24"/>
-          <w:lang w:val="en-US" w:eastAsia="ru-RU"/>
-        </w:rPr>
-        <w:t>include  &lt;</w:t>
-      </w:r>
-      <w:proofErr w:type="spellStart"/>
-      <w:proofErr w:type="gramEnd"/>
-      <w:r>
-        <w:rPr>
-          <w:rFonts w:ascii="Georgia" w:eastAsia="Times New Roman" w:hAnsi="Georgia" w:cs="Arial"/>
-          <w:sz w:val="24"/>
-          <w:szCs w:val="24"/>
-          <w:lang w:val="en-US" w:eastAsia="ru-RU"/>
-        </w:rPr>
-        <w:t>conio.h</w:t>
-      </w:r>
-      <w:proofErr w:type="spellEnd"/>
-      <w:r>
-        <w:rPr>
-          <w:rFonts w:ascii="Georgia" w:eastAsia="Times New Roman" w:hAnsi="Georgia" w:cs="Arial"/>
-          <w:sz w:val="24"/>
-          <w:szCs w:val="24"/>
-          <w:lang w:val="en-US" w:eastAsia="ru-RU"/>
-        </w:rPr>
-        <w:t>&gt;</w:t>
-      </w:r>
-    </w:p>
-    <w:p>
-      <w:pPr>
-        <w:shd w:val="clear" w:color="auto" w:fill="FFFFFF"/>
-        <w:spacing w:before="100" w:beforeAutospacing="1" w:after="100" w:afterAutospacing="1" w:line="360" w:lineRule="auto"/>
-        <w:ind w:left="-709"/>
-        <w:rPr>
-          <w:rFonts w:ascii="Georgia" w:eastAsia="Times New Roman" w:hAnsi="Georgia" w:cs="Arial"/>
-          <w:sz w:val="24"/>
-          <w:szCs w:val="24"/>
-          <w:lang w:val="en-US" w:eastAsia="ru-RU"/>
-        </w:rPr>
-      </w:pPr>
-      <w:proofErr w:type="gramStart"/>
-      <w:r>
-        <w:rPr>
-          <w:rFonts w:ascii="Georgia" w:eastAsia="Times New Roman" w:hAnsi="Georgia" w:cs="Arial"/>
-          <w:sz w:val="24"/>
-          <w:szCs w:val="24"/>
-          <w:lang w:val="en-US" w:eastAsia="ru-RU"/>
-        </w:rPr>
-        <w:t>void</w:t>
-      </w:r>
-      <w:proofErr w:type="gramEnd"/>
-    </w:p>
-    <w:p>
-      <w:pPr>
-        <w:shd w:val="clear" w:color="auto" w:fill="FFFFFF"/>
-        <w:spacing w:before="100" w:beforeAutospacing="1" w:after="100" w:afterAutospacing="1" w:line="360" w:lineRule="auto"/>
-        <w:ind w:left="-709"/>
-        <w:rPr>
-          <w:rFonts w:ascii="Georgia" w:eastAsia="Times New Roman" w:hAnsi="Georgia" w:cs="Arial"/>
-          <w:sz w:val="24"/>
-          <w:szCs w:val="24"/>
-          <w:lang w:val="en-US" w:eastAsia="ru-RU"/>
-        </w:rPr>
-      </w:pPr>
-      <w:r>
-        <w:rPr>
-          <w:rFonts w:ascii="Georgia" w:eastAsia="Times New Roman" w:hAnsi="Georgia" w:cs="Arial"/>
-          <w:sz w:val="24"/>
-          <w:szCs w:val="24"/>
-          <w:lang w:val="en-US" w:eastAsia="ru-RU"/>
-        </w:rPr>
-        <w:t xml:space="preserve"> </w:t>
-      </w:r>
-      <w:proofErr w:type="gramStart"/>
-      <w:r>
-        <w:rPr>
-          <w:rFonts w:ascii="Georgia" w:eastAsia="Times New Roman" w:hAnsi="Georgia" w:cs="Arial"/>
-          <w:sz w:val="24"/>
-          <w:szCs w:val="24"/>
-          <w:lang w:val="en-US" w:eastAsia="ru-RU"/>
-        </w:rPr>
-        <w:t>main()</w:t>
-      </w:r>
-      <w:proofErr w:type="gramEnd"/>
-    </w:p>
-    <w:p>
-      <w:pPr>
-        <w:shd w:val="clear" w:color="auto" w:fill="FFFFFF"/>
-        <w:spacing w:before="100" w:beforeAutospacing="1" w:after="100" w:afterAutospacing="1" w:line="360" w:lineRule="auto"/>
-        <w:ind w:left="-709"/>
-        <w:rPr>
-          <w:rFonts w:ascii="Georgia" w:eastAsia="Times New Roman" w:hAnsi="Georgia" w:cs="Arial"/>
-          <w:sz w:val="24"/>
-          <w:szCs w:val="24"/>
-          <w:lang w:val="en-US" w:eastAsia="ru-RU"/>
-        </w:rPr>
-      </w:pPr>
-      <w:r>
-        <w:rPr>
-          <w:rFonts w:ascii="Georgia" w:eastAsia="Times New Roman" w:hAnsi="Georgia" w:cs="Arial"/>
-          <w:sz w:val="24"/>
-          <w:szCs w:val="24"/>
-          <w:lang w:val="en-US" w:eastAsia="ru-RU"/>
-        </w:rPr>
-        <w:t>{</w:t>
-      </w:r>
-    </w:p>
-    <w:p>
-      <w:pPr>
-        <w:shd w:val="clear" w:color="auto" w:fill="FFFFFF"/>
-        <w:spacing w:before="100" w:beforeAutospacing="1" w:after="100" w:afterAutospacing="1" w:line="360" w:lineRule="auto"/>
-        <w:ind w:left="-709"/>
-        <w:rPr>
-          <w:rFonts w:ascii="Georgia" w:eastAsia="Times New Roman" w:hAnsi="Georgia" w:cs="Arial"/>
-          <w:sz w:val="24"/>
-          <w:szCs w:val="24"/>
-          <w:lang w:val="en-US" w:eastAsia="ru-RU"/>
-        </w:rPr>
-      </w:pPr>
-      <w:r>
-        <w:rPr>
-          <w:rFonts w:ascii="Georgia" w:eastAsia="Times New Roman" w:hAnsi="Georgia" w:cs="Arial"/>
-          <w:sz w:val="24"/>
-          <w:szCs w:val="24"/>
-          <w:lang w:val="en-US" w:eastAsia="ru-RU"/>
-        </w:rPr>
-        <w:t xml:space="preserve">    </w:t>
-      </w:r>
-      <w:proofErr w:type="gramStart"/>
-      <w:r>
-        <w:rPr>
-          <w:rFonts w:ascii="Georgia" w:eastAsia="Times New Roman" w:hAnsi="Georgia" w:cs="Arial"/>
-          <w:sz w:val="24"/>
-          <w:szCs w:val="24"/>
-          <w:lang w:val="en-US" w:eastAsia="ru-RU"/>
-        </w:rPr>
-        <w:t>float</w:t>
-      </w:r>
-      <w:proofErr w:type="gramEnd"/>
-      <w:r>
-        <w:rPr>
-          <w:rFonts w:ascii="Georgia" w:eastAsia="Times New Roman" w:hAnsi="Georgia" w:cs="Arial"/>
-          <w:sz w:val="24"/>
-          <w:szCs w:val="24"/>
-          <w:lang w:val="en-US" w:eastAsia="ru-RU"/>
-        </w:rPr>
-        <w:t xml:space="preserve"> </w:t>
-      </w:r>
-      <w:proofErr w:type="spellStart"/>
-      <w:r>
-        <w:rPr>
-          <w:rFonts w:ascii="Georgia" w:eastAsia="Times New Roman" w:hAnsi="Georgia" w:cs="Arial"/>
-          <w:sz w:val="24"/>
-          <w:szCs w:val="24"/>
-          <w:lang w:val="en-US" w:eastAsia="ru-RU"/>
-        </w:rPr>
-        <w:t>z,x,y,u</w:t>
-      </w:r>
-      <w:proofErr w:type="spellEnd"/>
-      <w:r>
-        <w:rPr>
-          <w:rFonts w:ascii="Georgia" w:eastAsia="Times New Roman" w:hAnsi="Georgia" w:cs="Arial"/>
-          <w:sz w:val="24"/>
-          <w:szCs w:val="24"/>
-          <w:lang w:val="en-US" w:eastAsia="ru-RU"/>
-        </w:rPr>
-        <w:t>;</w:t>
-      </w:r>
-    </w:p>
-    <w:p>
-      <w:pPr>
-        <w:shd w:val="clear" w:color="auto" w:fill="FFFFFF"/>
-        <w:spacing w:before="100" w:beforeAutospacing="1" w:after="100" w:afterAutospacing="1" w:line="360" w:lineRule="auto"/>
-        <w:ind w:left="-709"/>
-        <w:rPr>
-          <w:rFonts w:ascii="Georgia" w:eastAsia="Times New Roman" w:hAnsi="Georgia" w:cs="Arial"/>
-          <w:sz w:val="24"/>
-          <w:szCs w:val="24"/>
-          <w:lang w:val="en-US" w:eastAsia="ru-RU"/>
-        </w:rPr>
-      </w:pPr>
-      <w:r>
-        <w:rPr>
-          <w:rFonts w:ascii="Georgia" w:eastAsia="Times New Roman" w:hAnsi="Georgia" w:cs="Arial"/>
-          <w:sz w:val="24"/>
-          <w:szCs w:val="24"/>
-          <w:lang w:val="en-US" w:eastAsia="ru-RU"/>
-        </w:rPr>
-        <w:t xml:space="preserve">    x=M_PI/12;</w:t>
-      </w:r>
-    </w:p>
-    <w:p>
-      <w:pPr>
-        <w:shd w:val="clear" w:color="auto" w:fill="FFFFFF"/>
-        <w:spacing w:before="100" w:beforeAutospacing="1" w:after="100" w:afterAutospacing="1" w:line="360" w:lineRule="auto"/>
-        <w:ind w:left="-709"/>
-        <w:rPr>
-          <w:rFonts w:ascii="Georgia" w:eastAsia="Times New Roman" w:hAnsi="Georgia" w:cs="Arial"/>
-          <w:sz w:val="24"/>
-          <w:szCs w:val="24"/>
-          <w:lang w:val="en-US" w:eastAsia="ru-RU"/>
-        </w:rPr>
-      </w:pPr>
-      <w:r>
-        <w:rPr>
-          <w:rFonts w:ascii="Georgia" w:eastAsia="Times New Roman" w:hAnsi="Georgia" w:cs="Arial"/>
-          <w:sz w:val="24"/>
-          <w:szCs w:val="24"/>
-          <w:lang w:val="en-US" w:eastAsia="ru-RU"/>
-        </w:rPr>
-        <w:t xml:space="preserve">    y=M_PI/12;</w:t>
-      </w:r>
-    </w:p>
-    <w:p>
-      <w:pPr>
-        <w:shd w:val="clear" w:color="auto" w:fill="FFFFFF"/>
-        <w:spacing w:before="100" w:beforeAutospacing="1" w:after="100" w:afterAutospacing="1" w:line="360" w:lineRule="auto"/>
-        <w:ind w:left="-709"/>
-        <w:rPr>
-          <w:rFonts w:ascii="Georgia" w:eastAsia="Times New Roman" w:hAnsi="Georgia" w:cs="Arial"/>
-          <w:sz w:val="24"/>
-          <w:szCs w:val="24"/>
-          <w:lang w:val="en-US" w:eastAsia="ru-RU"/>
-        </w:rPr>
-      </w:pPr>
-      <w:r>
-        <w:rPr>
-          <w:rFonts w:ascii="Georgia" w:eastAsia="Times New Roman" w:hAnsi="Georgia" w:cs="Arial"/>
-          <w:sz w:val="24"/>
-          <w:szCs w:val="24"/>
-          <w:lang w:val="en-US" w:eastAsia="ru-RU"/>
-        </w:rPr>
-        <w:t xml:space="preserve">    u</w:t>
-      </w:r>
-      <w:proofErr w:type="gramStart"/>
-      <w:r>
-        <w:rPr>
-          <w:rFonts w:ascii="Georgia" w:eastAsia="Times New Roman" w:hAnsi="Georgia" w:cs="Arial"/>
-          <w:sz w:val="24"/>
-          <w:szCs w:val="24"/>
-          <w:lang w:val="en-US" w:eastAsia="ru-RU"/>
-        </w:rPr>
-        <w:t>=(</w:t>
-      </w:r>
-      <w:proofErr w:type="gramEnd"/>
-      <w:r>
-        <w:rPr>
-          <w:rFonts w:ascii="Georgia" w:eastAsia="Times New Roman" w:hAnsi="Georgia" w:cs="Arial"/>
-          <w:sz w:val="24"/>
-          <w:szCs w:val="24"/>
-          <w:lang w:val="en-US" w:eastAsia="ru-RU"/>
-        </w:rPr>
-        <w:t>1+pow(sin(</w:t>
-      </w:r>
-      <w:proofErr w:type="spellStart"/>
-      <w:r>
-        <w:rPr>
-          <w:rFonts w:ascii="Georgia" w:eastAsia="Times New Roman" w:hAnsi="Georgia" w:cs="Arial"/>
-          <w:sz w:val="24"/>
-          <w:szCs w:val="24"/>
-          <w:lang w:val="en-US" w:eastAsia="ru-RU"/>
-        </w:rPr>
-        <w:t>x+y</w:t>
-      </w:r>
-      <w:proofErr w:type="spellEnd"/>
-      <w:r>
-        <w:rPr>
-          <w:rFonts w:ascii="Georgia" w:eastAsia="Times New Roman" w:hAnsi="Georgia" w:cs="Arial"/>
-          <w:sz w:val="24"/>
-          <w:szCs w:val="24"/>
-          <w:lang w:val="en-US" w:eastAsia="ru-RU"/>
-        </w:rPr>
-        <w:t>),2))/(2+abs(x-(2*pow(x,2)/(1+abs(sin(</w:t>
-      </w:r>
-      <w:proofErr w:type="spellStart"/>
-      <w:r>
-        <w:rPr>
-          <w:rFonts w:ascii="Georgia" w:eastAsia="Times New Roman" w:hAnsi="Georgia" w:cs="Arial"/>
-          <w:sz w:val="24"/>
-          <w:szCs w:val="24"/>
-          <w:lang w:val="en-US" w:eastAsia="ru-RU"/>
-        </w:rPr>
-        <w:t>x+y</w:t>
-      </w:r>
-      <w:proofErr w:type="spellEnd"/>
-      <w:r>
-        <w:rPr>
-          <w:rFonts w:ascii="Georgia" w:eastAsia="Times New Roman" w:hAnsi="Georgia" w:cs="Arial"/>
-          <w:sz w:val="24"/>
-          <w:szCs w:val="24"/>
-          <w:lang w:val="en-US" w:eastAsia="ru-RU"/>
-        </w:rPr>
-        <w:t>))))));</w:t>
-      </w:r>
-    </w:p>
-    <w:p>
-      <w:pPr>
-        <w:shd w:val="clear" w:color="auto" w:fill="FFFFFF"/>
-        <w:spacing w:before="100" w:beforeAutospacing="1" w:after="100" w:afterAutospacing="1" w:line="360" w:lineRule="auto"/>
-        <w:ind w:left="-709"/>
-        <w:rPr>
-          <w:rFonts w:ascii="Georgia" w:eastAsia="Times New Roman" w:hAnsi="Georgia" w:cs="Arial"/>
-          <w:sz w:val="24"/>
-          <w:szCs w:val="24"/>
-          <w:lang w:val="en-US" w:eastAsia="ru-RU"/>
-        </w:rPr>
-      </w:pPr>
-      <w:r>
-        <w:rPr>
-          <w:rFonts w:ascii="Georgia" w:eastAsia="Times New Roman" w:hAnsi="Georgia" w:cs="Arial"/>
-          <w:sz w:val="24"/>
-          <w:szCs w:val="24"/>
-          <w:lang w:val="en-US" w:eastAsia="ru-RU"/>
-        </w:rPr>
-        <w:t xml:space="preserve">     </w:t>
-      </w:r>
-      <w:proofErr w:type="spellStart"/>
-      <w:proofErr w:type="gramStart"/>
-      <w:r>
-        <w:rPr>
-          <w:rFonts w:ascii="Georgia" w:eastAsia="Times New Roman" w:hAnsi="Georgia" w:cs="Arial"/>
-          <w:sz w:val="24"/>
-          <w:szCs w:val="24"/>
-          <w:lang w:val="en-US" w:eastAsia="ru-RU"/>
-        </w:rPr>
-        <w:t>printf</w:t>
-      </w:r>
-      <w:proofErr w:type="spellEnd"/>
-      <w:r>
-        <w:rPr>
-          <w:rFonts w:ascii="Georgia" w:eastAsia="Times New Roman" w:hAnsi="Georgia" w:cs="Arial"/>
-          <w:sz w:val="24"/>
-          <w:szCs w:val="24"/>
-          <w:lang w:val="en-US" w:eastAsia="ru-RU"/>
-        </w:rPr>
-        <w:t>(</w:t>
-      </w:r>
-      <w:proofErr w:type="gramEnd"/>
-      <w:r>
-        <w:rPr>
-          <w:rFonts w:ascii="Georgia" w:eastAsia="Times New Roman" w:hAnsi="Georgia" w:cs="Arial"/>
-          <w:sz w:val="24"/>
-          <w:szCs w:val="24"/>
-          <w:lang w:val="en-US" w:eastAsia="ru-RU"/>
-        </w:rPr>
-        <w:t>"u = %f \n", u);</w:t>
-      </w:r>
-    </w:p>
-    <w:p>
-      <w:pPr>
-        <w:shd w:val="clear" w:color="auto" w:fill="FFFFFF"/>
-        <w:spacing w:before="100" w:beforeAutospacing="1" w:after="100" w:afterAutospacing="1" w:line="360" w:lineRule="auto"/>
-        <w:ind w:left="-709"/>
-        <w:rPr>
-          <w:rFonts w:ascii="Georgia" w:eastAsia="Times New Roman" w:hAnsi="Georgia" w:cs="Arial"/>
-          <w:sz w:val="24"/>
-          <w:szCs w:val="24"/>
-          <w:lang w:val="en-US" w:eastAsia="ru-RU"/>
-        </w:rPr>
-      </w:pPr>
-      <w:r>
-        <w:rPr>
-          <w:rFonts w:ascii="Georgia" w:eastAsia="Times New Roman" w:hAnsi="Georgia" w:cs="Arial"/>
-          <w:sz w:val="24"/>
-          <w:szCs w:val="24"/>
-          <w:lang w:val="en-US" w:eastAsia="ru-RU"/>
-        </w:rPr>
-        <w:t xml:space="preserve">    </w:t>
-      </w:r>
-      <w:proofErr w:type="gramStart"/>
-      <w:r>
-        <w:rPr>
-          <w:rFonts w:ascii="Georgia" w:eastAsia="Times New Roman" w:hAnsi="Georgia" w:cs="Arial"/>
-          <w:sz w:val="24"/>
-          <w:szCs w:val="24"/>
-          <w:lang w:val="en-US" w:eastAsia="ru-RU"/>
-        </w:rPr>
-        <w:t>return</w:t>
-      </w:r>
-      <w:proofErr w:type="gramEnd"/>
-      <w:r>
-        <w:rPr>
-          <w:rFonts w:ascii="Georgia" w:eastAsia="Times New Roman" w:hAnsi="Georgia" w:cs="Arial"/>
-          <w:sz w:val="24"/>
-          <w:szCs w:val="24"/>
-          <w:lang w:val="en-US" w:eastAsia="ru-RU"/>
-        </w:rPr>
-        <w:t xml:space="preserve"> 0;</w:t>
+        <w:t xml:space="preserve">    return 0;</w:t>
       </w:r>
     </w:p>
     <w:p>
@@ -3651,9 +2431,22 @@
           <w:szCs w:val="24"/>
           <w:lang w:val="en-US" w:eastAsia="ru-RU"/>
         </w:rPr>
-        <w:t>z=1</w:t>
-      </w:r>
-      <w:proofErr w:type="gramStart"/>
+        <w:t>z=1,12    s=2,7    x=0,14</w:t>
+      </w:r>
+    </w:p>
+    <w:p>
+      <w:pPr>
+        <w:shd w:val="clear" w:color="auto" w:fill="FFFFFF"/>
+        <w:spacing w:after="0" w:line="360" w:lineRule="auto"/>
+        <w:ind w:left="-709"/>
+        <w:rPr>
+          <w:rFonts w:ascii="Georgia" w:eastAsia="Times New Roman" w:hAnsi="Georgia" w:cs="Arial"/>
+          <w:color w:val="666154"/>
+          <w:sz w:val="24"/>
+          <w:szCs w:val="24"/>
+          <w:lang w:val="en-US" w:eastAsia="ru-RU"/>
+        </w:rPr>
+      </w:pPr>
       <w:r>
         <w:rPr>
           <w:rFonts w:ascii="Georgia" w:eastAsia="Times New Roman" w:hAnsi="Georgia" w:cs="Arial"/>
@@ -3662,64 +2455,7 @@
           <w:szCs w:val="24"/>
           <w:lang w:val="en-US" w:eastAsia="ru-RU"/>
         </w:rPr>
-        <w:t>,12</w:t>
-      </w:r>
-      <w:proofErr w:type="gramEnd"/>
-      <w:r>
-        <w:rPr>
-          <w:rFonts w:ascii="Georgia" w:eastAsia="Times New Roman" w:hAnsi="Georgia" w:cs="Arial"/>
-          <w:color w:val="000000"/>
-          <w:sz w:val="24"/>
-          <w:szCs w:val="24"/>
-          <w:lang w:val="en-US" w:eastAsia="ru-RU"/>
-        </w:rPr>
-        <w:t xml:space="preserve">    s=2,7    x=0,14</w:t>
-      </w:r>
-    </w:p>
-    <w:p>
-      <w:pPr>
-        <w:shd w:val="clear" w:color="auto" w:fill="FFFFFF"/>
-        <w:spacing w:after="0" w:line="360" w:lineRule="auto"/>
-        <w:ind w:left="-709"/>
-        <w:rPr>
-          <w:rFonts w:ascii="Georgia" w:eastAsia="Times New Roman" w:hAnsi="Georgia" w:cs="Arial"/>
-          <w:color w:val="666154"/>
-          <w:sz w:val="24"/>
-          <w:szCs w:val="24"/>
-          <w:lang w:val="en-US" w:eastAsia="ru-RU"/>
-        </w:rPr>
-      </w:pPr>
-      <w:r>
-        <w:rPr>
-          <w:rFonts w:ascii="Georgia" w:eastAsia="Times New Roman" w:hAnsi="Georgia" w:cs="Arial"/>
-          <w:color w:val="000000"/>
-          <w:sz w:val="24"/>
-          <w:szCs w:val="24"/>
-          <w:lang w:val="en-US" w:eastAsia="ru-RU"/>
-        </w:rPr>
-        <w:t>z=1</w:t>
-      </w:r>
-      <w:proofErr w:type="gramStart"/>
-      <w:r>
-        <w:rPr>
-          <w:rFonts w:ascii="Georgia" w:eastAsia="Times New Roman" w:hAnsi="Georgia" w:cs="Arial"/>
-          <w:color w:val="000000"/>
-          <w:sz w:val="24"/>
-          <w:szCs w:val="24"/>
-          <w:lang w:val="en-US" w:eastAsia="ru-RU"/>
-        </w:rPr>
-        <w:t>,41</w:t>
-      </w:r>
-      <w:proofErr w:type="gramEnd"/>
-      <w:r>
-        <w:rPr>
-          <w:rFonts w:ascii="Georgia" w:eastAsia="Times New Roman" w:hAnsi="Georgia" w:cs="Arial"/>
-          <w:color w:val="000000"/>
-          <w:sz w:val="24"/>
-          <w:szCs w:val="24"/>
-          <w:lang w:val="en-US" w:eastAsia="ru-RU"/>
-        </w:rPr>
-        <w:t xml:space="preserve">    s=2,9    x=0,16</w:t>
+        <w:t>z=1,41    s=2,9    x=0,16</w:t>
       </w:r>
     </w:p>
     <w:p>
@@ -3752,27 +2488,7 @@
           <w:szCs w:val="24"/>
           <w:lang w:val="en-US"/>
         </w:rPr>
-        <w:t>#include &lt;</w:t>
-      </w:r>
-      <w:proofErr w:type="spellStart"/>
-      <w:r>
-        <w:rPr>
-          <w:rFonts w:ascii="Georgia" w:hAnsi="Georgia"/>
-          <w:sz w:val="24"/>
-          <w:szCs w:val="24"/>
-          <w:lang w:val="en-US"/>
-        </w:rPr>
-        <w:t>stdio.h</w:t>
-      </w:r>
-      <w:proofErr w:type="spellEnd"/>
-      <w:r>
-        <w:rPr>
-          <w:rFonts w:ascii="Georgia" w:hAnsi="Georgia"/>
-          <w:sz w:val="24"/>
-          <w:szCs w:val="24"/>
-          <w:lang w:val="en-US"/>
-        </w:rPr>
-        <w:t>&gt;</w:t>
+        <w:t>#include &lt;stdio.h&gt;</w:t>
       </w:r>
     </w:p>
     <w:p>
@@ -3835,27 +2551,7 @@
           <w:szCs w:val="24"/>
           <w:lang w:val="en-US"/>
         </w:rPr>
-        <w:t>#</w:t>
-      </w:r>
-      <w:proofErr w:type="gramStart"/>
-      <w:r>
-        <w:rPr>
-          <w:rFonts w:ascii="Georgia" w:hAnsi="Georgia"/>
-          <w:sz w:val="24"/>
-          <w:szCs w:val="24"/>
-          <w:lang w:val="en-US"/>
-        </w:rPr>
-        <w:t>include  &lt;</w:t>
-      </w:r>
-      <w:proofErr w:type="gramEnd"/>
-      <w:r>
-        <w:rPr>
-          <w:rFonts w:ascii="Georgia" w:hAnsi="Georgia"/>
-          <w:sz w:val="24"/>
-          <w:szCs w:val="24"/>
-          <w:lang w:val="en-US"/>
-        </w:rPr>
-        <w:t>conio.h&gt;</w:t>
+        <w:t>#include  &lt;conio.h&gt;</w:t>
       </w:r>
     </w:p>
     <w:p>
@@ -3869,25 +2565,14 @@
           <w:lang w:val="en-US"/>
         </w:rPr>
       </w:pPr>
-      <w:proofErr w:type="gramStart"/>
-      <w:r>
-        <w:rPr>
-          <w:rFonts w:ascii="Georgia" w:hAnsi="Georgia"/>
-          <w:sz w:val="24"/>
-          <w:szCs w:val="24"/>
-          <w:lang w:val="en-US"/>
-        </w:rPr>
-        <w:t>void  main</w:t>
-      </w:r>
-      <w:proofErr w:type="gramEnd"/>
-      <w:r>
-        <w:rPr>
-          <w:rFonts w:ascii="Georgia" w:hAnsi="Georgia"/>
-          <w:sz w:val="24"/>
-          <w:szCs w:val="24"/>
-          <w:lang w:val="en-US"/>
-        </w:rPr>
-        <w:t>()</w:t>
+      <w:r>
+        <w:rPr>
+          <w:rFonts w:ascii="Georgia" w:hAnsi="Georgia"/>
+          <w:sz w:val="24"/>
+          <w:szCs w:val="24"/>
+          <w:lang w:val="en-US"/>
+        </w:rPr>
+        <w:t>void  main()</w:t>
       </w:r>
     </w:p>
     <w:p>
@@ -3929,27 +2614,7 @@
           <w:szCs w:val="24"/>
           <w:lang w:val="en-US"/>
         </w:rPr>
-        <w:t xml:space="preserve">    </w:t>
-      </w:r>
-      <w:proofErr w:type="gramStart"/>
-      <w:r>
-        <w:rPr>
-          <w:rFonts w:ascii="Georgia" w:hAnsi="Georgia"/>
-          <w:sz w:val="24"/>
-          <w:szCs w:val="24"/>
-          <w:lang w:val="en-US"/>
-        </w:rPr>
-        <w:t>float</w:t>
-      </w:r>
-      <w:proofErr w:type="gramEnd"/>
-      <w:r>
-        <w:rPr>
-          <w:rFonts w:ascii="Georgia" w:hAnsi="Georgia"/>
-          <w:sz w:val="24"/>
-          <w:szCs w:val="24"/>
-          <w:lang w:val="en-US"/>
-        </w:rPr>
-        <w:t xml:space="preserve"> z,x,s,r;</w:t>
+        <w:t xml:space="preserve">    float z,x,s,r;</w:t>
       </w:r>
     </w:p>
     <w:p>
@@ -3970,27 +2635,7 @@
           <w:szCs w:val="24"/>
           <w:lang w:val="en-US"/>
         </w:rPr>
-        <w:t xml:space="preserve">    </w:t>
-      </w:r>
-      <w:proofErr w:type="gramStart"/>
-      <w:r>
-        <w:rPr>
-          <w:rFonts w:ascii="Georgia" w:hAnsi="Georgia"/>
-          <w:sz w:val="24"/>
-          <w:szCs w:val="24"/>
-          <w:lang w:val="en-US"/>
-        </w:rPr>
-        <w:t>printf(</w:t>
-      </w:r>
-      <w:proofErr w:type="gramEnd"/>
-      <w:r>
-        <w:rPr>
-          <w:rFonts w:ascii="Georgia" w:hAnsi="Georgia"/>
-          <w:sz w:val="24"/>
-          <w:szCs w:val="24"/>
-          <w:lang w:val="en-US"/>
-        </w:rPr>
-        <w:t>"Vvedite z \n ");</w:t>
+        <w:t xml:space="preserve">    printf("Vvedite z \n ");</w:t>
       </w:r>
     </w:p>
     <w:p>
@@ -4011,27 +2656,7 @@
           <w:szCs w:val="24"/>
           <w:lang w:val="en-US"/>
         </w:rPr>
-        <w:t xml:space="preserve">    </w:t>
-      </w:r>
-      <w:proofErr w:type="gramStart"/>
-      <w:r>
-        <w:rPr>
-          <w:rFonts w:ascii="Georgia" w:hAnsi="Georgia"/>
-          <w:sz w:val="24"/>
-          <w:szCs w:val="24"/>
-          <w:lang w:val="en-US"/>
-        </w:rPr>
-        <w:t>scanf(</w:t>
-      </w:r>
-      <w:proofErr w:type="gramEnd"/>
-      <w:r>
-        <w:rPr>
-          <w:rFonts w:ascii="Georgia" w:hAnsi="Georgia"/>
-          <w:sz w:val="24"/>
-          <w:szCs w:val="24"/>
-          <w:lang w:val="en-US"/>
-        </w:rPr>
-        <w:t>"%f",&amp;z);</w:t>
+        <w:t xml:space="preserve">    scanf("%f",&amp;z);</w:t>
       </w:r>
     </w:p>
     <w:p>
@@ -4052,27 +2677,7 @@
           <w:szCs w:val="24"/>
           <w:lang w:val="en-US"/>
         </w:rPr>
-        <w:t xml:space="preserve">    </w:t>
-      </w:r>
-      <w:proofErr w:type="gramStart"/>
-      <w:r>
-        <w:rPr>
-          <w:rFonts w:ascii="Georgia" w:hAnsi="Georgia"/>
-          <w:sz w:val="24"/>
-          <w:szCs w:val="24"/>
-          <w:lang w:val="en-US"/>
-        </w:rPr>
-        <w:t>printf(</w:t>
-      </w:r>
-      <w:proofErr w:type="gramEnd"/>
-      <w:r>
-        <w:rPr>
-          <w:rFonts w:ascii="Georgia" w:hAnsi="Georgia"/>
-          <w:sz w:val="24"/>
-          <w:szCs w:val="24"/>
-          <w:lang w:val="en-US"/>
-        </w:rPr>
-        <w:t>"Vvedite s \n");</w:t>
+        <w:t xml:space="preserve">    printf("Vvedite s \n");</w:t>
       </w:r>
     </w:p>
     <w:p>
@@ -4093,27 +2698,7 @@
           <w:szCs w:val="24"/>
           <w:lang w:val="en-US"/>
         </w:rPr>
-        <w:t xml:space="preserve">    </w:t>
-      </w:r>
-      <w:proofErr w:type="gramStart"/>
-      <w:r>
-        <w:rPr>
-          <w:rFonts w:ascii="Georgia" w:hAnsi="Georgia"/>
-          <w:sz w:val="24"/>
-          <w:szCs w:val="24"/>
-          <w:lang w:val="en-US"/>
-        </w:rPr>
-        <w:t>scanf(</w:t>
-      </w:r>
-      <w:proofErr w:type="gramEnd"/>
-      <w:r>
-        <w:rPr>
-          <w:rFonts w:ascii="Georgia" w:hAnsi="Georgia"/>
-          <w:sz w:val="24"/>
-          <w:szCs w:val="24"/>
-          <w:lang w:val="en-US"/>
-        </w:rPr>
-        <w:t>"%f ", &amp;s);</w:t>
+        <w:t xml:space="preserve">    scanf("%f ", &amp;s);</w:t>
       </w:r>
     </w:p>
     <w:p>
@@ -4134,27 +2719,7 @@
           <w:szCs w:val="24"/>
           <w:lang w:val="en-US"/>
         </w:rPr>
-        <w:t xml:space="preserve">    </w:t>
-      </w:r>
-      <w:proofErr w:type="gramStart"/>
-      <w:r>
-        <w:rPr>
-          <w:rFonts w:ascii="Georgia" w:hAnsi="Georgia"/>
-          <w:sz w:val="24"/>
-          <w:szCs w:val="24"/>
-          <w:lang w:val="en-US"/>
-        </w:rPr>
-        <w:t>printf(</w:t>
-      </w:r>
-      <w:proofErr w:type="gramEnd"/>
-      <w:r>
-        <w:rPr>
-          <w:rFonts w:ascii="Georgia" w:hAnsi="Georgia"/>
-          <w:sz w:val="24"/>
-          <w:szCs w:val="24"/>
-          <w:lang w:val="en-US"/>
-        </w:rPr>
-        <w:t>"Vvedite x \n");</w:t>
+        <w:t xml:space="preserve">    printf("Vvedite x \n");</w:t>
       </w:r>
     </w:p>
     <w:p>
@@ -4175,27 +2740,7 @@
           <w:szCs w:val="24"/>
           <w:lang w:val="en-US"/>
         </w:rPr>
-        <w:t xml:space="preserve">    </w:t>
-      </w:r>
-      <w:proofErr w:type="gramStart"/>
-      <w:r>
-        <w:rPr>
-          <w:rFonts w:ascii="Georgia" w:hAnsi="Georgia"/>
-          <w:sz w:val="24"/>
-          <w:szCs w:val="24"/>
-          <w:lang w:val="en-US"/>
-        </w:rPr>
-        <w:t>scanf(</w:t>
-      </w:r>
-      <w:proofErr w:type="gramEnd"/>
-      <w:r>
-        <w:rPr>
-          <w:rFonts w:ascii="Georgia" w:hAnsi="Georgia"/>
-          <w:sz w:val="24"/>
-          <w:szCs w:val="24"/>
-          <w:lang w:val="en-US"/>
-        </w:rPr>
-        <w:t>"%f ",&amp;x);</w:t>
+        <w:t xml:space="preserve">    scanf("%f ",&amp;x);</w:t>
       </w:r>
     </w:p>
     <w:p>
@@ -4237,27 +2782,7 @@
           <w:szCs w:val="24"/>
           <w:lang w:val="en-US"/>
         </w:rPr>
-        <w:t xml:space="preserve">     </w:t>
-      </w:r>
-      <w:proofErr w:type="gramStart"/>
-      <w:r>
-        <w:rPr>
-          <w:rFonts w:ascii="Georgia" w:hAnsi="Georgia"/>
-          <w:sz w:val="24"/>
-          <w:szCs w:val="24"/>
-          <w:lang w:val="en-US"/>
-        </w:rPr>
-        <w:t>printf(</w:t>
-      </w:r>
-      <w:proofErr w:type="gramEnd"/>
-      <w:r>
-        <w:rPr>
-          <w:rFonts w:ascii="Georgia" w:hAnsi="Georgia"/>
-          <w:sz w:val="24"/>
-          <w:szCs w:val="24"/>
-          <w:lang w:val="en-US"/>
-        </w:rPr>
-        <w:t>"r = %f \n", r);</w:t>
+        <w:t xml:space="preserve">     printf("r = %f \n", r);</w:t>
       </w:r>
     </w:p>
     <w:p>
@@ -4278,27 +2803,7 @@
           <w:szCs w:val="24"/>
           <w:lang w:val="en-US"/>
         </w:rPr>
-        <w:t xml:space="preserve">    </w:t>
-      </w:r>
-      <w:proofErr w:type="gramStart"/>
-      <w:r>
-        <w:rPr>
-          <w:rFonts w:ascii="Georgia" w:hAnsi="Georgia"/>
-          <w:sz w:val="24"/>
-          <w:szCs w:val="24"/>
-          <w:lang w:val="en-US"/>
-        </w:rPr>
-        <w:t>return</w:t>
-      </w:r>
-      <w:proofErr w:type="gramEnd"/>
-      <w:r>
-        <w:rPr>
-          <w:rFonts w:ascii="Georgia" w:hAnsi="Georgia"/>
-          <w:sz w:val="24"/>
-          <w:szCs w:val="24"/>
-          <w:lang w:val="en-US"/>
-        </w:rPr>
-        <w:t xml:space="preserve"> 0;</w:t>
+        <w:t xml:space="preserve">    return 0;</w:t>
       </w:r>
     </w:p>
     <w:p>
@@ -4808,19 +3313,20 @@
           <w:szCs w:val="24"/>
           <w:lang w:val="en-US"/>
         </w:rPr>
-        <w:t>#include &lt;</w:t>
-      </w:r>
-      <w:proofErr w:type="spellStart"/>
-      <w:r>
+        <w:t>#include &lt;stdio.h&gt;</w:t>
+      </w:r>
+    </w:p>
+    <w:p>
+      <w:pPr>
+        <w:spacing w:line="360" w:lineRule="auto"/>
+        <w:ind w:left="-709"/>
         <w:rPr>
           <w:rFonts w:ascii="Georgia" w:eastAsiaTheme="minorEastAsia" w:hAnsi="Georgia"/>
           <w:sz w:val="24"/>
           <w:szCs w:val="24"/>
           <w:lang w:val="en-US"/>
         </w:rPr>
-        <w:t>stdio.h</w:t>
-      </w:r>
-      <w:proofErr w:type="spellEnd"/>
+      </w:pPr>
       <w:r>
         <w:rPr>
           <w:rFonts w:ascii="Georgia" w:eastAsiaTheme="minorEastAsia" w:hAnsi="Georgia"/>
@@ -4828,7 +3334,7 @@
           <w:szCs w:val="24"/>
           <w:lang w:val="en-US"/>
         </w:rPr>
-        <w:t>&gt;</w:t>
+        <w:t>#include &lt;stdlib.h&gt;</w:t>
       </w:r>
     </w:p>
     <w:p>
@@ -4849,19 +3355,20 @@
           <w:szCs w:val="24"/>
           <w:lang w:val="en-US"/>
         </w:rPr>
-        <w:t>#include &lt;</w:t>
-      </w:r>
-      <w:proofErr w:type="spellStart"/>
-      <w:r>
+        <w:t>#include &lt;math.h&gt;</w:t>
+      </w:r>
+    </w:p>
+    <w:p>
+      <w:pPr>
+        <w:spacing w:line="360" w:lineRule="auto"/>
+        <w:ind w:left="-709"/>
         <w:rPr>
           <w:rFonts w:ascii="Georgia" w:eastAsiaTheme="minorEastAsia" w:hAnsi="Georgia"/>
           <w:sz w:val="24"/>
           <w:szCs w:val="24"/>
           <w:lang w:val="en-US"/>
         </w:rPr>
-        <w:t>stdlib.h</w:t>
-      </w:r>
-      <w:proofErr w:type="spellEnd"/>
+      </w:pPr>
       <w:r>
         <w:rPr>
           <w:rFonts w:ascii="Georgia" w:eastAsiaTheme="minorEastAsia" w:hAnsi="Georgia"/>
@@ -4869,7 +3376,7 @@
           <w:szCs w:val="24"/>
           <w:lang w:val="en-US"/>
         </w:rPr>
-        <w:t>&gt;</w:t>
+        <w:t>int main()</w:t>
       </w:r>
     </w:p>
     <w:p>
@@ -4890,19 +3397,20 @@
           <w:szCs w:val="24"/>
           <w:lang w:val="en-US"/>
         </w:rPr>
-        <w:t>#include &lt;</w:t>
-      </w:r>
-      <w:proofErr w:type="spellStart"/>
-      <w:r>
+        <w:t>{</w:t>
+      </w:r>
+    </w:p>
+    <w:p>
+      <w:pPr>
+        <w:spacing w:line="360" w:lineRule="auto"/>
+        <w:ind w:left="-709"/>
         <w:rPr>
           <w:rFonts w:ascii="Georgia" w:eastAsiaTheme="minorEastAsia" w:hAnsi="Georgia"/>
           <w:sz w:val="24"/>
           <w:szCs w:val="24"/>
           <w:lang w:val="en-US"/>
         </w:rPr>
-        <w:t>math.h</w:t>
-      </w:r>
-      <w:proofErr w:type="spellEnd"/>
+      </w:pPr>
       <w:r>
         <w:rPr>
           <w:rFonts w:ascii="Georgia" w:eastAsiaTheme="minorEastAsia" w:hAnsi="Georgia"/>
@@ -4910,7 +3418,7 @@
           <w:szCs w:val="24"/>
           <w:lang w:val="en-US"/>
         </w:rPr>
-        <w:t>&gt;</w:t>
+        <w:t xml:space="preserve">    system("cls");</w:t>
       </w:r>
     </w:p>
     <w:p>
@@ -4924,8 +3432,6 @@
           <w:lang w:val="en-US"/>
         </w:rPr>
       </w:pPr>
-      <w:proofErr w:type="spellStart"/>
-      <w:proofErr w:type="gramStart"/>
       <w:r>
         <w:rPr>
           <w:rFonts w:ascii="Georgia" w:eastAsiaTheme="minorEastAsia" w:hAnsi="Georgia"/>
@@ -4933,18 +3439,28 @@
           <w:szCs w:val="24"/>
           <w:lang w:val="en-US"/>
         </w:rPr>
-        <w:t>int</w:t>
-      </w:r>
-      <w:proofErr w:type="spellEnd"/>
-      <w:proofErr w:type="gramEnd"/>
-      <w:r>
+        <w:t xml:space="preserve">    float y,x;</w:t>
+      </w:r>
+    </w:p>
+    <w:p>
+      <w:pPr>
+        <w:spacing w:line="360" w:lineRule="auto"/>
+        <w:ind w:left="-709"/>
         <w:rPr>
           <w:rFonts w:ascii="Georgia" w:eastAsiaTheme="minorEastAsia" w:hAnsi="Georgia"/>
           <w:sz w:val="24"/>
           <w:szCs w:val="24"/>
           <w:lang w:val="en-US"/>
         </w:rPr>
-        <w:t xml:space="preserve"> main()</w:t>
+      </w:pPr>
+      <w:r>
+        <w:rPr>
+          <w:rFonts w:ascii="Georgia" w:eastAsiaTheme="minorEastAsia" w:hAnsi="Georgia"/>
+          <w:sz w:val="24"/>
+          <w:szCs w:val="24"/>
+          <w:lang w:val="en-US"/>
+        </w:rPr>
+        <w:t xml:space="preserve">    printf("Vvedite x \n");</w:t>
       </w:r>
     </w:p>
     <w:p>
@@ -4965,7 +3481,7 @@
           <w:szCs w:val="24"/>
           <w:lang w:val="en-US"/>
         </w:rPr>
-        <w:t>{</w:t>
+        <w:t xml:space="preserve">    scanf("%f", &amp;x);</w:t>
       </w:r>
     </w:p>
     <w:p>
@@ -4986,19 +3502,20 @@
           <w:szCs w:val="24"/>
           <w:lang w:val="en-US"/>
         </w:rPr>
-        <w:t xml:space="preserve">    </w:t>
-      </w:r>
-      <w:proofErr w:type="gramStart"/>
-      <w:r>
+        <w:t xml:space="preserve">    y = -2*(sqrt(pow(y,2)+(4*pow(x,2))/3))-pow(cos(x),4)/x;</w:t>
+      </w:r>
+    </w:p>
+    <w:p>
+      <w:pPr>
+        <w:spacing w:line="360" w:lineRule="auto"/>
+        <w:ind w:left="-709"/>
         <w:rPr>
           <w:rFonts w:ascii="Georgia" w:eastAsiaTheme="minorEastAsia" w:hAnsi="Georgia"/>
           <w:sz w:val="24"/>
           <w:szCs w:val="24"/>
           <w:lang w:val="en-US"/>
         </w:rPr>
-        <w:t>system(</w:t>
-      </w:r>
-      <w:proofErr w:type="gramEnd"/>
+      </w:pPr>
       <w:r>
         <w:rPr>
           <w:rFonts w:ascii="Georgia" w:eastAsiaTheme="minorEastAsia" w:hAnsi="Georgia"/>
@@ -5006,19 +3523,20 @@
           <w:szCs w:val="24"/>
           <w:lang w:val="en-US"/>
         </w:rPr>
-        <w:t>"</w:t>
-      </w:r>
-      <w:proofErr w:type="spellStart"/>
-      <w:r>
+        <w:t xml:space="preserve">    printf("y = %f", y);</w:t>
+      </w:r>
+    </w:p>
+    <w:p>
+      <w:pPr>
+        <w:spacing w:line="360" w:lineRule="auto"/>
+        <w:ind w:left="-709"/>
         <w:rPr>
           <w:rFonts w:ascii="Georgia" w:eastAsiaTheme="minorEastAsia" w:hAnsi="Georgia"/>
           <w:sz w:val="24"/>
           <w:szCs w:val="24"/>
           <w:lang w:val="en-US"/>
         </w:rPr>
-        <w:t>cls</w:t>
-      </w:r>
-      <w:proofErr w:type="spellEnd"/>
+      </w:pPr>
       <w:r>
         <w:rPr>
           <w:rFonts w:ascii="Georgia" w:eastAsiaTheme="minorEastAsia" w:hAnsi="Georgia"/>
@@ -5026,326 +3544,7 @@
           <w:szCs w:val="24"/>
           <w:lang w:val="en-US"/>
         </w:rPr>
-        <w:t>");</w:t>
-      </w:r>
-    </w:p>
-    <w:p>
-      <w:pPr>
-        <w:spacing w:line="360" w:lineRule="auto"/>
-        <w:ind w:left="-709"/>
-        <w:rPr>
-          <w:rFonts w:ascii="Georgia" w:eastAsiaTheme="minorEastAsia" w:hAnsi="Georgia"/>
-          <w:sz w:val="24"/>
-          <w:szCs w:val="24"/>
-          <w:lang w:val="en-US"/>
-        </w:rPr>
-      </w:pPr>
-      <w:r>
-        <w:rPr>
-          <w:rFonts w:ascii="Georgia" w:eastAsiaTheme="minorEastAsia" w:hAnsi="Georgia"/>
-          <w:sz w:val="24"/>
-          <w:szCs w:val="24"/>
-          <w:lang w:val="en-US"/>
-        </w:rPr>
-        <w:t xml:space="preserve">    </w:t>
-      </w:r>
-      <w:proofErr w:type="gramStart"/>
-      <w:r>
-        <w:rPr>
-          <w:rFonts w:ascii="Georgia" w:eastAsiaTheme="minorEastAsia" w:hAnsi="Georgia"/>
-          <w:sz w:val="24"/>
-          <w:szCs w:val="24"/>
-          <w:lang w:val="en-US"/>
-        </w:rPr>
-        <w:t>float</w:t>
-      </w:r>
-      <w:proofErr w:type="gramEnd"/>
-      <w:r>
-        <w:rPr>
-          <w:rFonts w:ascii="Georgia" w:eastAsiaTheme="minorEastAsia" w:hAnsi="Georgia"/>
-          <w:sz w:val="24"/>
-          <w:szCs w:val="24"/>
-          <w:lang w:val="en-US"/>
-        </w:rPr>
-        <w:t xml:space="preserve"> </w:t>
-      </w:r>
-      <w:proofErr w:type="spellStart"/>
-      <w:r>
-        <w:rPr>
-          <w:rFonts w:ascii="Georgia" w:eastAsiaTheme="minorEastAsia" w:hAnsi="Georgia"/>
-          <w:sz w:val="24"/>
-          <w:szCs w:val="24"/>
-          <w:lang w:val="en-US"/>
-        </w:rPr>
-        <w:t>y,x</w:t>
-      </w:r>
-      <w:proofErr w:type="spellEnd"/>
-      <w:r>
-        <w:rPr>
-          <w:rFonts w:ascii="Georgia" w:eastAsiaTheme="minorEastAsia" w:hAnsi="Georgia"/>
-          <w:sz w:val="24"/>
-          <w:szCs w:val="24"/>
-          <w:lang w:val="en-US"/>
-        </w:rPr>
-        <w:t>;</w:t>
-      </w:r>
-    </w:p>
-    <w:p>
-      <w:pPr>
-        <w:spacing w:line="360" w:lineRule="auto"/>
-        <w:ind w:left="-709"/>
-        <w:rPr>
-          <w:rFonts w:ascii="Georgia" w:eastAsiaTheme="minorEastAsia" w:hAnsi="Georgia"/>
-          <w:sz w:val="24"/>
-          <w:szCs w:val="24"/>
-          <w:lang w:val="en-US"/>
-        </w:rPr>
-      </w:pPr>
-      <w:r>
-        <w:rPr>
-          <w:rFonts w:ascii="Georgia" w:eastAsiaTheme="minorEastAsia" w:hAnsi="Georgia"/>
-          <w:sz w:val="24"/>
-          <w:szCs w:val="24"/>
-          <w:lang w:val="en-US"/>
-        </w:rPr>
-        <w:t xml:space="preserve">    </w:t>
-      </w:r>
-      <w:proofErr w:type="spellStart"/>
-      <w:proofErr w:type="gramStart"/>
-      <w:r>
-        <w:rPr>
-          <w:rFonts w:ascii="Georgia" w:eastAsiaTheme="minorEastAsia" w:hAnsi="Georgia"/>
-          <w:sz w:val="24"/>
-          <w:szCs w:val="24"/>
-          <w:lang w:val="en-US"/>
-        </w:rPr>
-        <w:t>printf</w:t>
-      </w:r>
-      <w:proofErr w:type="spellEnd"/>
-      <w:r>
-        <w:rPr>
-          <w:rFonts w:ascii="Georgia" w:eastAsiaTheme="minorEastAsia" w:hAnsi="Georgia"/>
-          <w:sz w:val="24"/>
-          <w:szCs w:val="24"/>
-          <w:lang w:val="en-US"/>
-        </w:rPr>
-        <w:t>(</w:t>
-      </w:r>
-      <w:proofErr w:type="gramEnd"/>
-      <w:r>
-        <w:rPr>
-          <w:rFonts w:ascii="Georgia" w:eastAsiaTheme="minorEastAsia" w:hAnsi="Georgia"/>
-          <w:sz w:val="24"/>
-          <w:szCs w:val="24"/>
-          <w:lang w:val="en-US"/>
-        </w:rPr>
-        <w:t>"</w:t>
-      </w:r>
-      <w:proofErr w:type="spellStart"/>
-      <w:r>
-        <w:rPr>
-          <w:rFonts w:ascii="Georgia" w:eastAsiaTheme="minorEastAsia" w:hAnsi="Georgia"/>
-          <w:sz w:val="24"/>
-          <w:szCs w:val="24"/>
-          <w:lang w:val="en-US"/>
-        </w:rPr>
-        <w:t>Vvedite</w:t>
-      </w:r>
-      <w:proofErr w:type="spellEnd"/>
-      <w:r>
-        <w:rPr>
-          <w:rFonts w:ascii="Georgia" w:eastAsiaTheme="minorEastAsia" w:hAnsi="Georgia"/>
-          <w:sz w:val="24"/>
-          <w:szCs w:val="24"/>
-          <w:lang w:val="en-US"/>
-        </w:rPr>
-        <w:t xml:space="preserve"> x \n");</w:t>
-      </w:r>
-    </w:p>
-    <w:p>
-      <w:pPr>
-        <w:spacing w:line="360" w:lineRule="auto"/>
-        <w:ind w:left="-709"/>
-        <w:rPr>
-          <w:rFonts w:ascii="Georgia" w:eastAsiaTheme="minorEastAsia" w:hAnsi="Georgia"/>
-          <w:sz w:val="24"/>
-          <w:szCs w:val="24"/>
-          <w:lang w:val="en-US"/>
-        </w:rPr>
-      </w:pPr>
-      <w:r>
-        <w:rPr>
-          <w:rFonts w:ascii="Georgia" w:eastAsiaTheme="minorEastAsia" w:hAnsi="Georgia"/>
-          <w:sz w:val="24"/>
-          <w:szCs w:val="24"/>
-          <w:lang w:val="en-US"/>
-        </w:rPr>
-        <w:t xml:space="preserve">    </w:t>
-      </w:r>
-      <w:proofErr w:type="spellStart"/>
-      <w:proofErr w:type="gramStart"/>
-      <w:r>
-        <w:rPr>
-          <w:rFonts w:ascii="Georgia" w:eastAsiaTheme="minorEastAsia" w:hAnsi="Georgia"/>
-          <w:sz w:val="24"/>
-          <w:szCs w:val="24"/>
-          <w:lang w:val="en-US"/>
-        </w:rPr>
-        <w:t>scanf</w:t>
-      </w:r>
-      <w:proofErr w:type="spellEnd"/>
-      <w:r>
-        <w:rPr>
-          <w:rFonts w:ascii="Georgia" w:eastAsiaTheme="minorEastAsia" w:hAnsi="Georgia"/>
-          <w:sz w:val="24"/>
-          <w:szCs w:val="24"/>
-          <w:lang w:val="en-US"/>
-        </w:rPr>
-        <w:t>(</w:t>
-      </w:r>
-      <w:proofErr w:type="gramEnd"/>
-      <w:r>
-        <w:rPr>
-          <w:rFonts w:ascii="Georgia" w:eastAsiaTheme="minorEastAsia" w:hAnsi="Georgia"/>
-          <w:sz w:val="24"/>
-          <w:szCs w:val="24"/>
-          <w:lang w:val="en-US"/>
-        </w:rPr>
-        <w:t>"%f", &amp;x);</w:t>
-      </w:r>
-    </w:p>
-    <w:p>
-      <w:pPr>
-        <w:spacing w:line="360" w:lineRule="auto"/>
-        <w:ind w:left="-709"/>
-        <w:rPr>
-          <w:rFonts w:ascii="Georgia" w:eastAsiaTheme="minorEastAsia" w:hAnsi="Georgia"/>
-          <w:sz w:val="24"/>
-          <w:szCs w:val="24"/>
-          <w:lang w:val="en-US"/>
-        </w:rPr>
-      </w:pPr>
-      <w:r>
-        <w:rPr>
-          <w:rFonts w:ascii="Georgia" w:eastAsiaTheme="minorEastAsia" w:hAnsi="Georgia"/>
-          <w:sz w:val="24"/>
-          <w:szCs w:val="24"/>
-          <w:lang w:val="en-US"/>
-        </w:rPr>
-        <w:t xml:space="preserve">    y = -2*(</w:t>
-      </w:r>
-      <w:proofErr w:type="spellStart"/>
-      <w:r>
-        <w:rPr>
-          <w:rFonts w:ascii="Georgia" w:eastAsiaTheme="minorEastAsia" w:hAnsi="Georgia"/>
-          <w:sz w:val="24"/>
-          <w:szCs w:val="24"/>
-          <w:lang w:val="en-US"/>
-        </w:rPr>
-        <w:t>sqrt</w:t>
-      </w:r>
-      <w:proofErr w:type="spellEnd"/>
-      <w:r>
-        <w:rPr>
-          <w:rFonts w:ascii="Georgia" w:eastAsiaTheme="minorEastAsia" w:hAnsi="Georgia"/>
-          <w:sz w:val="24"/>
-          <w:szCs w:val="24"/>
-          <w:lang w:val="en-US"/>
-        </w:rPr>
-        <w:t>(pow(y,2)+(4*pow(x,2))/3))-pow(cos(x),4)/x;</w:t>
-      </w:r>
-    </w:p>
-    <w:p>
-      <w:pPr>
-        <w:spacing w:line="360" w:lineRule="auto"/>
-        <w:ind w:left="-709"/>
-        <w:rPr>
-          <w:rFonts w:ascii="Georgia" w:eastAsiaTheme="minorEastAsia" w:hAnsi="Georgia"/>
-          <w:sz w:val="24"/>
-          <w:szCs w:val="24"/>
-          <w:lang w:val="en-US"/>
-        </w:rPr>
-      </w:pPr>
-      <w:r>
-        <w:rPr>
-          <w:rFonts w:ascii="Georgia" w:eastAsiaTheme="minorEastAsia" w:hAnsi="Georgia"/>
-          <w:sz w:val="24"/>
-          <w:szCs w:val="24"/>
-          <w:lang w:val="en-US"/>
-        </w:rPr>
-        <w:t xml:space="preserve">    </w:t>
-      </w:r>
-      <w:proofErr w:type="spellStart"/>
-      <w:proofErr w:type="gramStart"/>
-      <w:r>
-        <w:rPr>
-          <w:rFonts w:ascii="Georgia" w:eastAsiaTheme="minorEastAsia" w:hAnsi="Georgia"/>
-          <w:sz w:val="24"/>
-          <w:szCs w:val="24"/>
-          <w:lang w:val="en-US"/>
-        </w:rPr>
-        <w:t>printf</w:t>
-      </w:r>
-      <w:proofErr w:type="spellEnd"/>
-      <w:r>
-        <w:rPr>
-          <w:rFonts w:ascii="Georgia" w:eastAsiaTheme="minorEastAsia" w:hAnsi="Georgia"/>
-          <w:sz w:val="24"/>
-          <w:szCs w:val="24"/>
-          <w:lang w:val="en-US"/>
-        </w:rPr>
-        <w:t>(</w:t>
-      </w:r>
-      <w:proofErr w:type="gramEnd"/>
-      <w:r>
-        <w:rPr>
-          <w:rFonts w:ascii="Georgia" w:eastAsiaTheme="minorEastAsia" w:hAnsi="Georgia"/>
-          <w:sz w:val="24"/>
-          <w:szCs w:val="24"/>
-          <w:lang w:val="en-US"/>
-        </w:rPr>
-        <w:t>"y = %f", y);</w:t>
-      </w:r>
-    </w:p>
-    <w:p>
-      <w:pPr>
-        <w:spacing w:line="360" w:lineRule="auto"/>
-        <w:ind w:left="-709"/>
-        <w:rPr>
-          <w:rFonts w:ascii="Georgia" w:eastAsiaTheme="minorEastAsia" w:hAnsi="Georgia"/>
-          <w:sz w:val="24"/>
-          <w:szCs w:val="24"/>
-          <w:lang w:val="en-US"/>
-        </w:rPr>
-      </w:pPr>
-      <w:r>
-        <w:rPr>
-          <w:rFonts w:ascii="Georgia" w:eastAsiaTheme="minorEastAsia" w:hAnsi="Georgia"/>
-          <w:sz w:val="24"/>
-          <w:szCs w:val="24"/>
-          <w:lang w:val="en-US"/>
-        </w:rPr>
-        <w:t xml:space="preserve">    </w:t>
-      </w:r>
-      <w:proofErr w:type="gramStart"/>
-      <w:r>
-        <w:rPr>
-          <w:rFonts w:ascii="Georgia" w:eastAsiaTheme="minorEastAsia" w:hAnsi="Georgia"/>
-          <w:sz w:val="24"/>
-          <w:szCs w:val="24"/>
-          <w:lang w:val="en-US"/>
-        </w:rPr>
-        <w:t>return</w:t>
-      </w:r>
-      <w:proofErr w:type="gramEnd"/>
-      <w:r>
-        <w:rPr>
-          <w:rFonts w:ascii="Georgia" w:eastAsiaTheme="minorEastAsia" w:hAnsi="Georgia"/>
-          <w:sz w:val="24"/>
-          <w:szCs w:val="24"/>
-          <w:lang w:val="en-US"/>
-        </w:rPr>
-        <w:t xml:space="preserve"> 0;</w:t>
+        <w:t xml:space="preserve">    return 0;</w:t>
       </w:r>
     </w:p>
     <w:p>
@@ -5478,19 +3677,7 @@
           <w:szCs w:val="24"/>
         </w:rPr>
         <w:lastRenderedPageBreak/>
-        <w:t>Задани</w:t>
-      </w:r>
-      <w:bookmarkStart w:id="0" w:name="_GoBack"/>
-      <w:bookmarkEnd w:id="0"/>
-      <w:r>
-        <w:rPr>
-          <w:rFonts w:ascii="Georgia" w:eastAsiaTheme="minorEastAsia" w:hAnsi="Georgia"/>
-          <w:b/>
-          <w:noProof/>
-          <w:sz w:val="24"/>
-          <w:szCs w:val="24"/>
-        </w:rPr>
-        <w:t>е 6</w:t>
+        <w:t>Задание 6</w:t>
       </w:r>
       <m:oMath>
         <m:r>
@@ -5939,9 +4126,22 @@
           <w:szCs w:val="24"/>
           <w:lang w:eastAsia="ru-RU"/>
         </w:rPr>
-        <w:t>а = 1,7</w:t>
-      </w:r>
-      <w:proofErr w:type="gramStart"/>
+        <w:t>а = 1,7  В = 2,1   С=3,4   x= 1,05</w:t>
+      </w:r>
+    </w:p>
+    <w:p>
+      <w:pPr>
+        <w:shd w:val="clear" w:color="auto" w:fill="FFFFFF"/>
+        <w:spacing w:after="0" w:line="360" w:lineRule="auto"/>
+        <w:ind w:left="-709"/>
+        <w:rPr>
+          <w:rFonts w:ascii="Georgia" w:eastAsia="Times New Roman" w:hAnsi="Georgia" w:cs="Arial"/>
+          <w:color w:val="666154"/>
+          <w:sz w:val="24"/>
+          <w:szCs w:val="24"/>
+          <w:lang w:eastAsia="ru-RU"/>
+        </w:rPr>
+      </w:pPr>
       <w:r>
         <w:rPr>
           <w:rFonts w:ascii="Georgia" w:eastAsia="Times New Roman" w:hAnsi="Georgia" w:cs="Arial"/>
@@ -5950,10 +4150,14 @@
           <w:szCs w:val="24"/>
           <w:lang w:eastAsia="ru-RU"/>
         </w:rPr>
-        <w:t xml:space="preserve">  В</w:t>
-      </w:r>
-      <w:proofErr w:type="gramEnd"/>
-      <w:r>
+        <w:t>а = 1,7  В = 2,1   С=3,4   x= 1,25</w:t>
+      </w:r>
+    </w:p>
+    <w:p>
+      <w:pPr>
+        <w:shd w:val="clear" w:color="auto" w:fill="FFFFFF"/>
+        <w:spacing w:after="0" w:line="360" w:lineRule="auto"/>
+        <w:ind w:left="-709"/>
         <w:rPr>
           <w:rFonts w:ascii="Georgia" w:eastAsia="Times New Roman" w:hAnsi="Georgia" w:cs="Arial"/>
           <w:color w:val="000000"/>
@@ -5961,7 +4165,16 @@
           <w:szCs w:val="24"/>
           <w:lang w:eastAsia="ru-RU"/>
         </w:rPr>
-        <w:t xml:space="preserve"> = 2,1   С=3,4   x= 1,05</w:t>
+      </w:pPr>
+      <w:r>
+        <w:rPr>
+          <w:rFonts w:ascii="Georgia" w:eastAsia="Times New Roman" w:hAnsi="Georgia" w:cs="Arial"/>
+          <w:color w:val="000000"/>
+          <w:sz w:val="24"/>
+          <w:szCs w:val="24"/>
+          <w:lang w:eastAsia="ru-RU"/>
+        </w:rPr>
+        <w:t>а = 1,9  В = 2,5   С=3,9   x= 1,75</w:t>
       </w:r>
     </w:p>
     <w:p>
@@ -5971,949 +4184,394 @@
         <w:ind w:left="-709"/>
         <w:rPr>
           <w:rFonts w:ascii="Georgia" w:eastAsia="Times New Roman" w:hAnsi="Georgia" w:cs="Arial"/>
-          <w:color w:val="666154"/>
+          <w:color w:val="000000"/>
           <w:sz w:val="24"/>
           <w:szCs w:val="24"/>
           <w:lang w:eastAsia="ru-RU"/>
         </w:rPr>
       </w:pPr>
-      <w:r>
-        <w:rPr>
-          <w:rFonts w:ascii="Georgia" w:eastAsia="Times New Roman" w:hAnsi="Georgia" w:cs="Arial"/>
-          <w:color w:val="000000"/>
+    </w:p>
+    <w:p>
+      <w:pPr>
+        <w:shd w:val="clear" w:color="auto" w:fill="FFFFFF"/>
+        <w:spacing w:after="0" w:line="360" w:lineRule="auto"/>
+        <w:ind w:left="-709"/>
+        <w:rPr>
+          <w:rFonts w:ascii="Georgia" w:eastAsia="Times New Roman" w:hAnsi="Georgia" w:cs="Arial"/>
+          <w:sz w:val="24"/>
+          <w:szCs w:val="24"/>
+          <w:lang w:val="en-US" w:eastAsia="ru-RU"/>
+        </w:rPr>
+      </w:pPr>
+      <w:r>
+        <w:rPr>
+          <w:rFonts w:ascii="Georgia" w:eastAsia="Times New Roman" w:hAnsi="Georgia" w:cs="Arial"/>
+          <w:sz w:val="24"/>
+          <w:szCs w:val="24"/>
+          <w:lang w:val="en-US" w:eastAsia="ru-RU"/>
+        </w:rPr>
+        <w:t>#include &lt;stdio.h&gt;</w:t>
+      </w:r>
+    </w:p>
+    <w:p>
+      <w:pPr>
+        <w:shd w:val="clear" w:color="auto" w:fill="FFFFFF"/>
+        <w:spacing w:after="0" w:line="360" w:lineRule="auto"/>
+        <w:ind w:left="-709"/>
+        <w:rPr>
+          <w:rFonts w:ascii="Georgia" w:eastAsia="Times New Roman" w:hAnsi="Georgia" w:cs="Arial"/>
+          <w:sz w:val="24"/>
+          <w:szCs w:val="24"/>
+          <w:lang w:val="en-US" w:eastAsia="ru-RU"/>
+        </w:rPr>
+      </w:pPr>
+      <w:r>
+        <w:rPr>
+          <w:rFonts w:ascii="Georgia" w:eastAsia="Times New Roman" w:hAnsi="Georgia" w:cs="Arial"/>
+          <w:sz w:val="24"/>
+          <w:szCs w:val="24"/>
+          <w:lang w:val="en-US" w:eastAsia="ru-RU"/>
+        </w:rPr>
+        <w:t>#include &lt;stdlib.h&gt;</w:t>
+      </w:r>
+    </w:p>
+    <w:p>
+      <w:pPr>
+        <w:shd w:val="clear" w:color="auto" w:fill="FFFFFF"/>
+        <w:spacing w:after="0" w:line="360" w:lineRule="auto"/>
+        <w:ind w:left="-709"/>
+        <w:rPr>
+          <w:rFonts w:ascii="Georgia" w:eastAsia="Times New Roman" w:hAnsi="Georgia" w:cs="Arial"/>
+          <w:sz w:val="24"/>
+          <w:szCs w:val="24"/>
+          <w:lang w:val="en-US" w:eastAsia="ru-RU"/>
+        </w:rPr>
+      </w:pPr>
+      <w:r>
+        <w:rPr>
+          <w:rFonts w:ascii="Georgia" w:eastAsia="Times New Roman" w:hAnsi="Georgia" w:cs="Arial"/>
+          <w:sz w:val="24"/>
+          <w:szCs w:val="24"/>
+          <w:lang w:val="en-US" w:eastAsia="ru-RU"/>
+        </w:rPr>
+        <w:t>#include &lt;math.h&gt;</w:t>
+      </w:r>
+    </w:p>
+    <w:p>
+      <w:pPr>
+        <w:shd w:val="clear" w:color="auto" w:fill="FFFFFF"/>
+        <w:spacing w:after="0" w:line="360" w:lineRule="auto"/>
+        <w:ind w:left="-709"/>
+        <w:rPr>
+          <w:rFonts w:ascii="Georgia" w:eastAsia="Times New Roman" w:hAnsi="Georgia" w:cs="Arial"/>
+          <w:sz w:val="24"/>
+          <w:szCs w:val="24"/>
+          <w:lang w:val="en-US" w:eastAsia="ru-RU"/>
+        </w:rPr>
+      </w:pPr>
+      <w:r>
+        <w:rPr>
+          <w:rFonts w:ascii="Georgia" w:eastAsia="Times New Roman" w:hAnsi="Georgia" w:cs="Arial"/>
+          <w:sz w:val="24"/>
+          <w:szCs w:val="24"/>
+          <w:lang w:val="en-US" w:eastAsia="ru-RU"/>
+        </w:rPr>
+        <w:t>int main()</w:t>
+      </w:r>
+    </w:p>
+    <w:p>
+      <w:pPr>
+        <w:shd w:val="clear" w:color="auto" w:fill="FFFFFF"/>
+        <w:spacing w:after="0" w:line="360" w:lineRule="auto"/>
+        <w:ind w:left="-709"/>
+        <w:rPr>
+          <w:rFonts w:ascii="Georgia" w:eastAsia="Times New Roman" w:hAnsi="Georgia" w:cs="Arial"/>
+          <w:sz w:val="24"/>
+          <w:szCs w:val="24"/>
+          <w:lang w:val="en-US" w:eastAsia="ru-RU"/>
+        </w:rPr>
+      </w:pPr>
+      <w:r>
+        <w:rPr>
+          <w:rFonts w:ascii="Georgia" w:eastAsia="Times New Roman" w:hAnsi="Georgia" w:cs="Arial"/>
+          <w:sz w:val="24"/>
+          <w:szCs w:val="24"/>
+          <w:lang w:val="en-US" w:eastAsia="ru-RU"/>
+        </w:rPr>
+        <w:t>{</w:t>
+      </w:r>
+    </w:p>
+    <w:p>
+      <w:pPr>
+        <w:shd w:val="clear" w:color="auto" w:fill="FFFFFF"/>
+        <w:spacing w:after="0" w:line="360" w:lineRule="auto"/>
+        <w:ind w:left="-709"/>
+        <w:rPr>
+          <w:rFonts w:ascii="Georgia" w:eastAsia="Times New Roman" w:hAnsi="Georgia" w:cs="Arial"/>
+          <w:sz w:val="24"/>
+          <w:szCs w:val="24"/>
+          <w:lang w:val="en-US" w:eastAsia="ru-RU"/>
+        </w:rPr>
+      </w:pPr>
+      <w:r>
+        <w:rPr>
+          <w:rFonts w:ascii="Georgia" w:eastAsia="Times New Roman" w:hAnsi="Georgia" w:cs="Arial"/>
+          <w:sz w:val="24"/>
+          <w:szCs w:val="24"/>
+          <w:lang w:val="en-US" w:eastAsia="ru-RU"/>
+        </w:rPr>
+        <w:t xml:space="preserve">    float R, B, C, x, a;</w:t>
+      </w:r>
+    </w:p>
+    <w:p>
+      <w:pPr>
+        <w:shd w:val="clear" w:color="auto" w:fill="FFFFFF"/>
+        <w:spacing w:after="0" w:line="360" w:lineRule="auto"/>
+        <w:ind w:left="-709"/>
+        <w:rPr>
+          <w:rFonts w:ascii="Georgia" w:eastAsia="Times New Roman" w:hAnsi="Georgia" w:cs="Arial"/>
+          <w:sz w:val="24"/>
+          <w:szCs w:val="24"/>
+          <w:lang w:val="en-US" w:eastAsia="ru-RU"/>
+        </w:rPr>
+      </w:pPr>
+      <w:r>
+        <w:rPr>
+          <w:rFonts w:ascii="Georgia" w:eastAsia="Times New Roman" w:hAnsi="Georgia" w:cs="Arial"/>
+          <w:sz w:val="24"/>
+          <w:szCs w:val="24"/>
+          <w:lang w:val="en-US" w:eastAsia="ru-RU"/>
+        </w:rPr>
+        <w:t xml:space="preserve">    printf("Vvedite a \n ");</w:t>
+      </w:r>
+    </w:p>
+    <w:p>
+      <w:pPr>
+        <w:shd w:val="clear" w:color="auto" w:fill="FFFFFF"/>
+        <w:spacing w:after="0" w:line="360" w:lineRule="auto"/>
+        <w:ind w:left="-709"/>
+        <w:rPr>
+          <w:rFonts w:ascii="Georgia" w:eastAsia="Times New Roman" w:hAnsi="Georgia" w:cs="Arial"/>
+          <w:sz w:val="24"/>
+          <w:szCs w:val="24"/>
+          <w:lang w:val="en-US" w:eastAsia="ru-RU"/>
+        </w:rPr>
+      </w:pPr>
+      <w:r>
+        <w:rPr>
+          <w:rFonts w:ascii="Georgia" w:eastAsia="Times New Roman" w:hAnsi="Georgia" w:cs="Arial"/>
+          <w:sz w:val="24"/>
+          <w:szCs w:val="24"/>
+          <w:lang w:val="en-US" w:eastAsia="ru-RU"/>
+        </w:rPr>
+        <w:t xml:space="preserve">    scanf("%f", &amp;a);</w:t>
+      </w:r>
+    </w:p>
+    <w:p>
+      <w:pPr>
+        <w:shd w:val="clear" w:color="auto" w:fill="FFFFFF"/>
+        <w:spacing w:after="0" w:line="360" w:lineRule="auto"/>
+        <w:ind w:left="-709"/>
+        <w:rPr>
+          <w:rFonts w:ascii="Georgia" w:eastAsia="Times New Roman" w:hAnsi="Georgia" w:cs="Arial"/>
+          <w:sz w:val="24"/>
+          <w:szCs w:val="24"/>
+          <w:lang w:val="en-US" w:eastAsia="ru-RU"/>
+        </w:rPr>
+      </w:pPr>
+      <w:r>
+        <w:rPr>
+          <w:rFonts w:ascii="Georgia" w:eastAsia="Times New Roman" w:hAnsi="Georgia" w:cs="Arial"/>
+          <w:sz w:val="24"/>
+          <w:szCs w:val="24"/>
+          <w:lang w:val="en-US" w:eastAsia="ru-RU"/>
+        </w:rPr>
+        <w:t xml:space="preserve">    printf("Vvedite B \n");</w:t>
+      </w:r>
+    </w:p>
+    <w:p>
+      <w:pPr>
+        <w:shd w:val="clear" w:color="auto" w:fill="FFFFFF"/>
+        <w:spacing w:after="0" w:line="360" w:lineRule="auto"/>
+        <w:ind w:left="-709"/>
+        <w:rPr>
+          <w:rFonts w:ascii="Georgia" w:eastAsia="Times New Roman" w:hAnsi="Georgia" w:cs="Arial"/>
+          <w:sz w:val="24"/>
+          <w:szCs w:val="24"/>
+          <w:lang w:val="en-US" w:eastAsia="ru-RU"/>
+        </w:rPr>
+      </w:pPr>
+      <w:r>
+        <w:rPr>
+          <w:rFonts w:ascii="Georgia" w:eastAsia="Times New Roman" w:hAnsi="Georgia" w:cs="Arial"/>
+          <w:sz w:val="24"/>
+          <w:szCs w:val="24"/>
+          <w:lang w:val="en-US" w:eastAsia="ru-RU"/>
+        </w:rPr>
+        <w:t xml:space="preserve">    scanf("%f", &amp;B);</w:t>
+      </w:r>
+    </w:p>
+    <w:p>
+      <w:pPr>
+        <w:shd w:val="clear" w:color="auto" w:fill="FFFFFF"/>
+        <w:spacing w:after="0" w:line="360" w:lineRule="auto"/>
+        <w:ind w:left="-709"/>
+        <w:rPr>
+          <w:rFonts w:ascii="Georgia" w:eastAsia="Times New Roman" w:hAnsi="Georgia" w:cs="Arial"/>
+          <w:sz w:val="24"/>
+          <w:szCs w:val="24"/>
+          <w:lang w:val="en-US" w:eastAsia="ru-RU"/>
+        </w:rPr>
+      </w:pPr>
+      <w:r>
+        <w:rPr>
+          <w:rFonts w:ascii="Georgia" w:eastAsia="Times New Roman" w:hAnsi="Georgia" w:cs="Arial"/>
+          <w:sz w:val="24"/>
+          <w:szCs w:val="24"/>
+          <w:lang w:val="en-US" w:eastAsia="ru-RU"/>
+        </w:rPr>
+        <w:t xml:space="preserve">    printf("Vvedite C \n");</w:t>
+      </w:r>
+    </w:p>
+    <w:p>
+      <w:pPr>
+        <w:shd w:val="clear" w:color="auto" w:fill="FFFFFF"/>
+        <w:spacing w:after="0" w:line="360" w:lineRule="auto"/>
+        <w:ind w:left="-709"/>
+        <w:rPr>
+          <w:rFonts w:ascii="Georgia" w:eastAsia="Times New Roman" w:hAnsi="Georgia" w:cs="Arial"/>
+          <w:sz w:val="24"/>
+          <w:szCs w:val="24"/>
+          <w:lang w:val="en-US" w:eastAsia="ru-RU"/>
+        </w:rPr>
+      </w:pPr>
+      <w:r>
+        <w:rPr>
+          <w:rFonts w:ascii="Georgia" w:eastAsia="Times New Roman" w:hAnsi="Georgia" w:cs="Arial"/>
+          <w:sz w:val="24"/>
+          <w:szCs w:val="24"/>
+          <w:lang w:val="en-US" w:eastAsia="ru-RU"/>
+        </w:rPr>
+        <w:t xml:space="preserve">    scanf("%f", &amp;C);</w:t>
+      </w:r>
+    </w:p>
+    <w:p>
+      <w:pPr>
+        <w:shd w:val="clear" w:color="auto" w:fill="FFFFFF"/>
+        <w:spacing w:after="0" w:line="360" w:lineRule="auto"/>
+        <w:ind w:left="-709"/>
+        <w:rPr>
+          <w:rFonts w:ascii="Georgia" w:eastAsia="Times New Roman" w:hAnsi="Georgia" w:cs="Arial"/>
+          <w:sz w:val="24"/>
+          <w:szCs w:val="24"/>
+          <w:lang w:val="en-US" w:eastAsia="ru-RU"/>
+        </w:rPr>
+      </w:pPr>
+      <w:r>
+        <w:rPr>
+          <w:rFonts w:ascii="Georgia" w:eastAsia="Times New Roman" w:hAnsi="Georgia" w:cs="Arial"/>
+          <w:sz w:val="24"/>
+          <w:szCs w:val="24"/>
+          <w:lang w:val="en-US" w:eastAsia="ru-RU"/>
+        </w:rPr>
+        <w:t xml:space="preserve">    printf("Vvedite x \n");</w:t>
+      </w:r>
+    </w:p>
+    <w:p>
+      <w:pPr>
+        <w:shd w:val="clear" w:color="auto" w:fill="FFFFFF"/>
+        <w:spacing w:after="0" w:line="360" w:lineRule="auto"/>
+        <w:ind w:left="-709"/>
+        <w:rPr>
+          <w:rFonts w:ascii="Georgia" w:eastAsia="Times New Roman" w:hAnsi="Georgia" w:cs="Arial"/>
+          <w:sz w:val="24"/>
+          <w:szCs w:val="24"/>
+          <w:lang w:val="en-US" w:eastAsia="ru-RU"/>
+        </w:rPr>
+      </w:pPr>
+      <w:r>
+        <w:rPr>
+          <w:rFonts w:ascii="Georgia" w:eastAsia="Times New Roman" w:hAnsi="Georgia" w:cs="Arial"/>
+          <w:sz w:val="24"/>
+          <w:szCs w:val="24"/>
+          <w:lang w:val="en-US" w:eastAsia="ru-RU"/>
+        </w:rPr>
+        <w:t xml:space="preserve">    scanf("%f", &amp;x);</w:t>
+      </w:r>
+    </w:p>
+    <w:p>
+      <w:pPr>
+        <w:shd w:val="clear" w:color="auto" w:fill="FFFFFF"/>
+        <w:spacing w:after="0" w:line="360" w:lineRule="auto"/>
+        <w:ind w:left="-709"/>
+        <w:rPr>
+          <w:rFonts w:ascii="Georgia" w:eastAsia="Times New Roman" w:hAnsi="Georgia" w:cs="Arial"/>
+          <w:sz w:val="24"/>
+          <w:szCs w:val="24"/>
+          <w:lang w:val="en-US" w:eastAsia="ru-RU"/>
+        </w:rPr>
+      </w:pPr>
+      <w:r>
+        <w:rPr>
+          <w:rFonts w:ascii="Georgia" w:eastAsia="Times New Roman" w:hAnsi="Georgia" w:cs="Arial"/>
+          <w:sz w:val="24"/>
+          <w:szCs w:val="24"/>
+          <w:lang w:val="en-US" w:eastAsia="ru-RU"/>
+        </w:rPr>
+        <w:t xml:space="preserve">    R=((B*C)/12)*(6*pow(x,2)*pow(1-x/a)+pow(B,2)*pow(1-x/sin(a),2));</w:t>
+      </w:r>
+    </w:p>
+    <w:p>
+      <w:pPr>
+        <w:shd w:val="clear" w:color="auto" w:fill="FFFFFF"/>
+        <w:spacing w:after="0" w:line="360" w:lineRule="auto"/>
+        <w:ind w:left="-709"/>
+        <w:rPr>
+          <w:rFonts w:ascii="Georgia" w:eastAsia="Times New Roman" w:hAnsi="Georgia" w:cs="Arial"/>
+          <w:sz w:val="24"/>
+          <w:szCs w:val="24"/>
+          <w:lang w:val="en-US" w:eastAsia="ru-RU"/>
+        </w:rPr>
+      </w:pPr>
+      <w:r>
+        <w:rPr>
+          <w:rFonts w:ascii="Georgia" w:eastAsia="Times New Roman" w:hAnsi="Georgia" w:cs="Arial"/>
+          <w:sz w:val="24"/>
+          <w:szCs w:val="24"/>
+          <w:lang w:val="en-US" w:eastAsia="ru-RU"/>
+        </w:rPr>
+        <w:t xml:space="preserve">     printf("R = %f \n", R);</w:t>
+      </w:r>
+    </w:p>
+    <w:p>
+      <w:pPr>
+        <w:shd w:val="clear" w:color="auto" w:fill="FFFFFF"/>
+        <w:spacing w:after="0" w:line="360" w:lineRule="auto"/>
+        <w:ind w:left="-709"/>
+        <w:rPr>
+          <w:rFonts w:ascii="Georgia" w:eastAsia="Times New Roman" w:hAnsi="Georgia" w:cs="Arial"/>
           <w:sz w:val="24"/>
           <w:szCs w:val="24"/>
           <w:lang w:eastAsia="ru-RU"/>
         </w:rPr>
-        <w:t>а = 1,7</w:t>
-      </w:r>
-      <w:proofErr w:type="gramStart"/>
-      <w:r>
-        <w:rPr>
-          <w:rFonts w:ascii="Georgia" w:eastAsia="Times New Roman" w:hAnsi="Georgia" w:cs="Arial"/>
-          <w:color w:val="000000"/>
+      </w:pPr>
+      <w:r>
+        <w:rPr>
+          <w:rFonts w:ascii="Georgia" w:eastAsia="Times New Roman" w:hAnsi="Georgia" w:cs="Arial"/>
+          <w:sz w:val="24"/>
+          <w:szCs w:val="24"/>
+          <w:lang w:val="en-US" w:eastAsia="ru-RU"/>
+        </w:rPr>
+        <w:t xml:space="preserve">    </w:t>
+      </w:r>
+      <w:r>
+        <w:rPr>
+          <w:rFonts w:ascii="Georgia" w:eastAsia="Times New Roman" w:hAnsi="Georgia" w:cs="Arial"/>
           <w:sz w:val="24"/>
           <w:szCs w:val="24"/>
           <w:lang w:eastAsia="ru-RU"/>
         </w:rPr>
-        <w:t xml:space="preserve">  В</w:t>
-      </w:r>
-      <w:proofErr w:type="gramEnd"/>
-      <w:r>
-        <w:rPr>
-          <w:rFonts w:ascii="Georgia" w:eastAsia="Times New Roman" w:hAnsi="Georgia" w:cs="Arial"/>
-          <w:color w:val="000000"/>
-          <w:sz w:val="24"/>
-          <w:szCs w:val="24"/>
-          <w:lang w:eastAsia="ru-RU"/>
-        </w:rPr>
-        <w:t xml:space="preserve"> = 2,1   С=3,4   x= 1,25</w:t>
-      </w:r>
-    </w:p>
-    <w:p>
-      <w:pPr>
-        <w:shd w:val="clear" w:color="auto" w:fill="FFFFFF"/>
-        <w:spacing w:after="0" w:line="360" w:lineRule="auto"/>
-        <w:ind w:left="-709"/>
-        <w:rPr>
-          <w:rFonts w:ascii="Georgia" w:eastAsia="Times New Roman" w:hAnsi="Georgia" w:cs="Arial"/>
-          <w:color w:val="000000"/>
-          <w:sz w:val="24"/>
-          <w:szCs w:val="24"/>
-          <w:lang w:eastAsia="ru-RU"/>
-        </w:rPr>
-      </w:pPr>
-      <w:r>
-        <w:rPr>
-          <w:rFonts w:ascii="Georgia" w:eastAsia="Times New Roman" w:hAnsi="Georgia" w:cs="Arial"/>
-          <w:color w:val="000000"/>
-          <w:sz w:val="24"/>
-          <w:szCs w:val="24"/>
-          <w:lang w:eastAsia="ru-RU"/>
-        </w:rPr>
-        <w:t>а = 1,9</w:t>
-      </w:r>
-      <w:proofErr w:type="gramStart"/>
-      <w:r>
-        <w:rPr>
-          <w:rFonts w:ascii="Georgia" w:eastAsia="Times New Roman" w:hAnsi="Georgia" w:cs="Arial"/>
-          <w:color w:val="000000"/>
-          <w:sz w:val="24"/>
-          <w:szCs w:val="24"/>
-          <w:lang w:eastAsia="ru-RU"/>
-        </w:rPr>
-        <w:t xml:space="preserve">  В</w:t>
-      </w:r>
-      <w:proofErr w:type="gramEnd"/>
-      <w:r>
-        <w:rPr>
-          <w:rFonts w:ascii="Georgia" w:eastAsia="Times New Roman" w:hAnsi="Georgia" w:cs="Arial"/>
-          <w:color w:val="000000"/>
-          <w:sz w:val="24"/>
-          <w:szCs w:val="24"/>
-          <w:lang w:eastAsia="ru-RU"/>
-        </w:rPr>
-        <w:t xml:space="preserve"> = 2,5   С=3,9   x= 1,75</w:t>
-      </w:r>
-    </w:p>
-    <w:p>
-      <w:pPr>
-        <w:shd w:val="clear" w:color="auto" w:fill="FFFFFF"/>
-        <w:spacing w:after="0" w:line="360" w:lineRule="auto"/>
-        <w:ind w:left="-709"/>
-        <w:rPr>
-          <w:rFonts w:ascii="Georgia" w:eastAsia="Times New Roman" w:hAnsi="Georgia" w:cs="Arial"/>
-          <w:color w:val="000000"/>
-          <w:sz w:val="24"/>
-          <w:szCs w:val="24"/>
-          <w:lang w:eastAsia="ru-RU"/>
-        </w:rPr>
-      </w:pPr>
-    </w:p>
-    <w:p>
-      <w:pPr>
-        <w:shd w:val="clear" w:color="auto" w:fill="FFFFFF"/>
-        <w:spacing w:after="0" w:line="360" w:lineRule="auto"/>
-        <w:ind w:left="-709"/>
-        <w:rPr>
-          <w:rFonts w:ascii="Georgia" w:eastAsia="Times New Roman" w:hAnsi="Georgia" w:cs="Arial"/>
-          <w:sz w:val="24"/>
-          <w:szCs w:val="24"/>
-          <w:lang w:val="en-US" w:eastAsia="ru-RU"/>
-        </w:rPr>
-      </w:pPr>
-      <w:r>
-        <w:rPr>
-          <w:rFonts w:ascii="Georgia" w:eastAsia="Times New Roman" w:hAnsi="Georgia" w:cs="Arial"/>
-          <w:sz w:val="24"/>
-          <w:szCs w:val="24"/>
-          <w:lang w:val="en-US" w:eastAsia="ru-RU"/>
-        </w:rPr>
-        <w:t>#include &lt;</w:t>
-      </w:r>
-      <w:proofErr w:type="spellStart"/>
-      <w:r>
-        <w:rPr>
-          <w:rFonts w:ascii="Georgia" w:eastAsia="Times New Roman" w:hAnsi="Georgia" w:cs="Arial"/>
-          <w:sz w:val="24"/>
-          <w:szCs w:val="24"/>
-          <w:lang w:val="en-US" w:eastAsia="ru-RU"/>
-        </w:rPr>
-        <w:t>stdio.h</w:t>
-      </w:r>
-      <w:proofErr w:type="spellEnd"/>
-      <w:r>
-        <w:rPr>
-          <w:rFonts w:ascii="Georgia" w:eastAsia="Times New Roman" w:hAnsi="Georgia" w:cs="Arial"/>
-          <w:sz w:val="24"/>
-          <w:szCs w:val="24"/>
-          <w:lang w:val="en-US" w:eastAsia="ru-RU"/>
-        </w:rPr>
-        <w:t>&gt;</w:t>
-      </w:r>
-    </w:p>
-    <w:p>
-      <w:pPr>
-        <w:shd w:val="clear" w:color="auto" w:fill="FFFFFF"/>
-        <w:spacing w:after="0" w:line="360" w:lineRule="auto"/>
-        <w:ind w:left="-709"/>
-        <w:rPr>
-          <w:rFonts w:ascii="Georgia" w:eastAsia="Times New Roman" w:hAnsi="Georgia" w:cs="Arial"/>
-          <w:sz w:val="24"/>
-          <w:szCs w:val="24"/>
-          <w:lang w:val="en-US" w:eastAsia="ru-RU"/>
-        </w:rPr>
-      </w:pPr>
-      <w:r>
-        <w:rPr>
-          <w:rFonts w:ascii="Georgia" w:eastAsia="Times New Roman" w:hAnsi="Georgia" w:cs="Arial"/>
-          <w:sz w:val="24"/>
-          <w:szCs w:val="24"/>
-          <w:lang w:val="en-US" w:eastAsia="ru-RU"/>
-        </w:rPr>
-        <w:t>#include &lt;</w:t>
-      </w:r>
-      <w:proofErr w:type="spellStart"/>
-      <w:r>
-        <w:rPr>
-          <w:rFonts w:ascii="Georgia" w:eastAsia="Times New Roman" w:hAnsi="Georgia" w:cs="Arial"/>
-          <w:sz w:val="24"/>
-          <w:szCs w:val="24"/>
-          <w:lang w:val="en-US" w:eastAsia="ru-RU"/>
-        </w:rPr>
-        <w:t>stdlib.h</w:t>
-      </w:r>
-      <w:proofErr w:type="spellEnd"/>
-      <w:r>
-        <w:rPr>
-          <w:rFonts w:ascii="Georgia" w:eastAsia="Times New Roman" w:hAnsi="Georgia" w:cs="Arial"/>
-          <w:sz w:val="24"/>
-          <w:szCs w:val="24"/>
-          <w:lang w:val="en-US" w:eastAsia="ru-RU"/>
-        </w:rPr>
-        <w:t>&gt;</w:t>
-      </w:r>
-    </w:p>
-    <w:p>
-      <w:pPr>
-        <w:shd w:val="clear" w:color="auto" w:fill="FFFFFF"/>
-        <w:spacing w:after="0" w:line="360" w:lineRule="auto"/>
-        <w:ind w:left="-709"/>
-        <w:rPr>
-          <w:rFonts w:ascii="Georgia" w:eastAsia="Times New Roman" w:hAnsi="Georgia" w:cs="Arial"/>
-          <w:sz w:val="24"/>
-          <w:szCs w:val="24"/>
-          <w:lang w:val="en-US" w:eastAsia="ru-RU"/>
-        </w:rPr>
-      </w:pPr>
-      <w:r>
-        <w:rPr>
-          <w:rFonts w:ascii="Georgia" w:eastAsia="Times New Roman" w:hAnsi="Georgia" w:cs="Arial"/>
-          <w:sz w:val="24"/>
-          <w:szCs w:val="24"/>
-          <w:lang w:val="en-US" w:eastAsia="ru-RU"/>
-        </w:rPr>
-        <w:t>#include &lt;</w:t>
-      </w:r>
-      <w:proofErr w:type="spellStart"/>
-      <w:r>
-        <w:rPr>
-          <w:rFonts w:ascii="Georgia" w:eastAsia="Times New Roman" w:hAnsi="Georgia" w:cs="Arial"/>
-          <w:sz w:val="24"/>
-          <w:szCs w:val="24"/>
-          <w:lang w:val="en-US" w:eastAsia="ru-RU"/>
-        </w:rPr>
-        <w:t>math.h</w:t>
-      </w:r>
-      <w:proofErr w:type="spellEnd"/>
-      <w:r>
-        <w:rPr>
-          <w:rFonts w:ascii="Georgia" w:eastAsia="Times New Roman" w:hAnsi="Georgia" w:cs="Arial"/>
-          <w:sz w:val="24"/>
-          <w:szCs w:val="24"/>
-          <w:lang w:val="en-US" w:eastAsia="ru-RU"/>
-        </w:rPr>
-        <w:t>&gt;</w:t>
-      </w:r>
-    </w:p>
-    <w:p>
-      <w:pPr>
-        <w:shd w:val="clear" w:color="auto" w:fill="FFFFFF"/>
-        <w:spacing w:after="0" w:line="360" w:lineRule="auto"/>
-        <w:ind w:left="-709"/>
-        <w:rPr>
-          <w:rFonts w:ascii="Georgia" w:eastAsia="Times New Roman" w:hAnsi="Georgia" w:cs="Arial"/>
-          <w:sz w:val="24"/>
-          <w:szCs w:val="24"/>
-          <w:lang w:val="en-US" w:eastAsia="ru-RU"/>
-        </w:rPr>
-      </w:pPr>
-      <w:proofErr w:type="spellStart"/>
-      <w:proofErr w:type="gramStart"/>
-      <w:r>
-        <w:rPr>
-          <w:rFonts w:ascii="Georgia" w:eastAsia="Times New Roman" w:hAnsi="Georgia" w:cs="Arial"/>
-          <w:sz w:val="24"/>
-          <w:szCs w:val="24"/>
-          <w:lang w:val="en-US" w:eastAsia="ru-RU"/>
-        </w:rPr>
-        <w:t>int</w:t>
-      </w:r>
-      <w:proofErr w:type="spellEnd"/>
-      <w:proofErr w:type="gramEnd"/>
-      <w:r>
-        <w:rPr>
-          <w:rFonts w:ascii="Georgia" w:eastAsia="Times New Roman" w:hAnsi="Georgia" w:cs="Arial"/>
-          <w:sz w:val="24"/>
-          <w:szCs w:val="24"/>
-          <w:lang w:val="en-US" w:eastAsia="ru-RU"/>
-        </w:rPr>
-        <w:t xml:space="preserve"> main()</w:t>
-      </w:r>
-    </w:p>
-    <w:p>
-      <w:pPr>
-        <w:shd w:val="clear" w:color="auto" w:fill="FFFFFF"/>
-        <w:spacing w:after="0" w:line="360" w:lineRule="auto"/>
-        <w:ind w:left="-709"/>
-        <w:rPr>
-          <w:rFonts w:ascii="Georgia" w:eastAsia="Times New Roman" w:hAnsi="Georgia" w:cs="Arial"/>
-          <w:sz w:val="24"/>
-          <w:szCs w:val="24"/>
-          <w:lang w:val="en-US" w:eastAsia="ru-RU"/>
-        </w:rPr>
-      </w:pPr>
-      <w:r>
-        <w:rPr>
-          <w:rFonts w:ascii="Georgia" w:eastAsia="Times New Roman" w:hAnsi="Georgia" w:cs="Arial"/>
-          <w:sz w:val="24"/>
-          <w:szCs w:val="24"/>
-          <w:lang w:val="en-US" w:eastAsia="ru-RU"/>
-        </w:rPr>
-        <w:t>{</w:t>
-      </w:r>
-    </w:p>
-    <w:p>
-      <w:pPr>
-        <w:shd w:val="clear" w:color="auto" w:fill="FFFFFF"/>
-        <w:spacing w:after="0" w:line="360" w:lineRule="auto"/>
-        <w:ind w:left="-709"/>
-        <w:rPr>
-          <w:rFonts w:ascii="Georgia" w:eastAsia="Times New Roman" w:hAnsi="Georgia" w:cs="Arial"/>
-          <w:sz w:val="24"/>
-          <w:szCs w:val="24"/>
-          <w:lang w:val="en-US" w:eastAsia="ru-RU"/>
-        </w:rPr>
-      </w:pPr>
-      <w:r>
-        <w:rPr>
-          <w:rFonts w:ascii="Georgia" w:eastAsia="Times New Roman" w:hAnsi="Georgia" w:cs="Arial"/>
-          <w:sz w:val="24"/>
-          <w:szCs w:val="24"/>
-          <w:lang w:val="en-US" w:eastAsia="ru-RU"/>
-        </w:rPr>
-        <w:t xml:space="preserve">    </w:t>
-      </w:r>
-      <w:proofErr w:type="gramStart"/>
-      <w:r>
-        <w:rPr>
-          <w:rFonts w:ascii="Georgia" w:eastAsia="Times New Roman" w:hAnsi="Georgia" w:cs="Arial"/>
-          <w:sz w:val="24"/>
-          <w:szCs w:val="24"/>
-          <w:lang w:val="en-US" w:eastAsia="ru-RU"/>
-        </w:rPr>
-        <w:t>float</w:t>
-      </w:r>
-      <w:proofErr w:type="gramEnd"/>
-      <w:r>
-        <w:rPr>
-          <w:rFonts w:ascii="Georgia" w:eastAsia="Times New Roman" w:hAnsi="Georgia" w:cs="Arial"/>
-          <w:sz w:val="24"/>
-          <w:szCs w:val="24"/>
-          <w:lang w:val="en-US" w:eastAsia="ru-RU"/>
-        </w:rPr>
-        <w:t xml:space="preserve"> R, B, C, x, a;</w:t>
-      </w:r>
-    </w:p>
-    <w:p>
-      <w:pPr>
-        <w:shd w:val="clear" w:color="auto" w:fill="FFFFFF"/>
-        <w:spacing w:after="0" w:line="360" w:lineRule="auto"/>
-        <w:ind w:left="-709"/>
-        <w:rPr>
-          <w:rFonts w:ascii="Georgia" w:eastAsia="Times New Roman" w:hAnsi="Georgia" w:cs="Arial"/>
-          <w:sz w:val="24"/>
-          <w:szCs w:val="24"/>
-          <w:lang w:val="en-US" w:eastAsia="ru-RU"/>
-        </w:rPr>
-      </w:pPr>
-      <w:r>
-        <w:rPr>
-          <w:rFonts w:ascii="Georgia" w:eastAsia="Times New Roman" w:hAnsi="Georgia" w:cs="Arial"/>
-          <w:sz w:val="24"/>
-          <w:szCs w:val="24"/>
-          <w:lang w:val="en-US" w:eastAsia="ru-RU"/>
-        </w:rPr>
-        <w:t xml:space="preserve">    </w:t>
-      </w:r>
-      <w:proofErr w:type="spellStart"/>
-      <w:proofErr w:type="gramStart"/>
-      <w:r>
-        <w:rPr>
-          <w:rFonts w:ascii="Georgia" w:eastAsia="Times New Roman" w:hAnsi="Georgia" w:cs="Arial"/>
-          <w:sz w:val="24"/>
-          <w:szCs w:val="24"/>
-          <w:lang w:val="en-US" w:eastAsia="ru-RU"/>
-        </w:rPr>
-        <w:t>printf</w:t>
-      </w:r>
-      <w:proofErr w:type="spellEnd"/>
-      <w:r>
-        <w:rPr>
-          <w:rFonts w:ascii="Georgia" w:eastAsia="Times New Roman" w:hAnsi="Georgia" w:cs="Arial"/>
-          <w:sz w:val="24"/>
-          <w:szCs w:val="24"/>
-          <w:lang w:val="en-US" w:eastAsia="ru-RU"/>
-        </w:rPr>
-        <w:t>(</w:t>
-      </w:r>
-      <w:proofErr w:type="gramEnd"/>
-      <w:r>
-        <w:rPr>
-          <w:rFonts w:ascii="Georgia" w:eastAsia="Times New Roman" w:hAnsi="Georgia" w:cs="Arial"/>
-          <w:sz w:val="24"/>
-          <w:szCs w:val="24"/>
-          <w:lang w:val="en-US" w:eastAsia="ru-RU"/>
-        </w:rPr>
-        <w:t>"</w:t>
-      </w:r>
-      <w:proofErr w:type="spellStart"/>
-      <w:r>
-        <w:rPr>
-          <w:rFonts w:ascii="Georgia" w:eastAsia="Times New Roman" w:hAnsi="Georgia" w:cs="Arial"/>
-          <w:sz w:val="24"/>
-          <w:szCs w:val="24"/>
-          <w:lang w:val="en-US" w:eastAsia="ru-RU"/>
-        </w:rPr>
-        <w:t>Vvedite</w:t>
-      </w:r>
-      <w:proofErr w:type="spellEnd"/>
-      <w:r>
-        <w:rPr>
-          <w:rFonts w:ascii="Georgia" w:eastAsia="Times New Roman" w:hAnsi="Georgia" w:cs="Arial"/>
-          <w:sz w:val="24"/>
-          <w:szCs w:val="24"/>
-          <w:lang w:val="en-US" w:eastAsia="ru-RU"/>
-        </w:rPr>
-        <w:t xml:space="preserve"> a \n ");</w:t>
-      </w:r>
-    </w:p>
-    <w:p>
-      <w:pPr>
-        <w:shd w:val="clear" w:color="auto" w:fill="FFFFFF"/>
-        <w:spacing w:after="0" w:line="360" w:lineRule="auto"/>
-        <w:ind w:left="-709"/>
-        <w:rPr>
-          <w:rFonts w:ascii="Georgia" w:eastAsia="Times New Roman" w:hAnsi="Georgia" w:cs="Arial"/>
-          <w:sz w:val="24"/>
-          <w:szCs w:val="24"/>
-          <w:lang w:val="en-US" w:eastAsia="ru-RU"/>
-        </w:rPr>
-      </w:pPr>
-      <w:r>
-        <w:rPr>
-          <w:rFonts w:ascii="Georgia" w:eastAsia="Times New Roman" w:hAnsi="Georgia" w:cs="Arial"/>
-          <w:sz w:val="24"/>
-          <w:szCs w:val="24"/>
-          <w:lang w:val="en-US" w:eastAsia="ru-RU"/>
-        </w:rPr>
-        <w:t xml:space="preserve">    </w:t>
-      </w:r>
-      <w:proofErr w:type="spellStart"/>
-      <w:proofErr w:type="gramStart"/>
-      <w:r>
-        <w:rPr>
-          <w:rFonts w:ascii="Georgia" w:eastAsia="Times New Roman" w:hAnsi="Georgia" w:cs="Arial"/>
-          <w:sz w:val="24"/>
-          <w:szCs w:val="24"/>
-          <w:lang w:val="en-US" w:eastAsia="ru-RU"/>
-        </w:rPr>
-        <w:t>scanf</w:t>
-      </w:r>
-      <w:proofErr w:type="spellEnd"/>
-      <w:r>
-        <w:rPr>
-          <w:rFonts w:ascii="Georgia" w:eastAsia="Times New Roman" w:hAnsi="Georgia" w:cs="Arial"/>
-          <w:sz w:val="24"/>
-          <w:szCs w:val="24"/>
-          <w:lang w:val="en-US" w:eastAsia="ru-RU"/>
-        </w:rPr>
-        <w:t>(</w:t>
-      </w:r>
-      <w:proofErr w:type="gramEnd"/>
-      <w:r>
-        <w:rPr>
-          <w:rFonts w:ascii="Georgia" w:eastAsia="Times New Roman" w:hAnsi="Georgia" w:cs="Arial"/>
-          <w:sz w:val="24"/>
-          <w:szCs w:val="24"/>
-          <w:lang w:val="en-US" w:eastAsia="ru-RU"/>
-        </w:rPr>
-        <w:t>"%f", &amp;a);</w:t>
-      </w:r>
-    </w:p>
-    <w:p>
-      <w:pPr>
-        <w:shd w:val="clear" w:color="auto" w:fill="FFFFFF"/>
-        <w:spacing w:after="0" w:line="360" w:lineRule="auto"/>
-        <w:ind w:left="-709"/>
-        <w:rPr>
-          <w:rFonts w:ascii="Georgia" w:eastAsia="Times New Roman" w:hAnsi="Georgia" w:cs="Arial"/>
-          <w:sz w:val="24"/>
-          <w:szCs w:val="24"/>
-          <w:lang w:val="en-US" w:eastAsia="ru-RU"/>
-        </w:rPr>
-      </w:pPr>
-      <w:r>
-        <w:rPr>
-          <w:rFonts w:ascii="Georgia" w:eastAsia="Times New Roman" w:hAnsi="Georgia" w:cs="Arial"/>
-          <w:sz w:val="24"/>
-          <w:szCs w:val="24"/>
-          <w:lang w:val="en-US" w:eastAsia="ru-RU"/>
-        </w:rPr>
-        <w:t xml:space="preserve">    </w:t>
-      </w:r>
-      <w:proofErr w:type="spellStart"/>
-      <w:proofErr w:type="gramStart"/>
-      <w:r>
-        <w:rPr>
-          <w:rFonts w:ascii="Georgia" w:eastAsia="Times New Roman" w:hAnsi="Georgia" w:cs="Arial"/>
-          <w:sz w:val="24"/>
-          <w:szCs w:val="24"/>
-          <w:lang w:val="en-US" w:eastAsia="ru-RU"/>
-        </w:rPr>
-        <w:t>printf</w:t>
-      </w:r>
-      <w:proofErr w:type="spellEnd"/>
-      <w:r>
-        <w:rPr>
-          <w:rFonts w:ascii="Georgia" w:eastAsia="Times New Roman" w:hAnsi="Georgia" w:cs="Arial"/>
-          <w:sz w:val="24"/>
-          <w:szCs w:val="24"/>
-          <w:lang w:val="en-US" w:eastAsia="ru-RU"/>
-        </w:rPr>
-        <w:t>(</w:t>
-      </w:r>
-      <w:proofErr w:type="gramEnd"/>
-      <w:r>
-        <w:rPr>
-          <w:rFonts w:ascii="Georgia" w:eastAsia="Times New Roman" w:hAnsi="Georgia" w:cs="Arial"/>
-          <w:sz w:val="24"/>
-          <w:szCs w:val="24"/>
-          <w:lang w:val="en-US" w:eastAsia="ru-RU"/>
-        </w:rPr>
-        <w:t>"</w:t>
-      </w:r>
-      <w:proofErr w:type="spellStart"/>
-      <w:r>
-        <w:rPr>
-          <w:rFonts w:ascii="Georgia" w:eastAsia="Times New Roman" w:hAnsi="Georgia" w:cs="Arial"/>
-          <w:sz w:val="24"/>
-          <w:szCs w:val="24"/>
-          <w:lang w:val="en-US" w:eastAsia="ru-RU"/>
-        </w:rPr>
-        <w:t>Vvedite</w:t>
-      </w:r>
-      <w:proofErr w:type="spellEnd"/>
-      <w:r>
-        <w:rPr>
-          <w:rFonts w:ascii="Georgia" w:eastAsia="Times New Roman" w:hAnsi="Georgia" w:cs="Arial"/>
-          <w:sz w:val="24"/>
-          <w:szCs w:val="24"/>
-          <w:lang w:val="en-US" w:eastAsia="ru-RU"/>
-        </w:rPr>
-        <w:t xml:space="preserve"> B \n");</w:t>
-      </w:r>
-    </w:p>
-    <w:p>
-      <w:pPr>
-        <w:shd w:val="clear" w:color="auto" w:fill="FFFFFF"/>
-        <w:spacing w:after="0" w:line="360" w:lineRule="auto"/>
-        <w:ind w:left="-709"/>
-        <w:rPr>
-          <w:rFonts w:ascii="Georgia" w:eastAsia="Times New Roman" w:hAnsi="Georgia" w:cs="Arial"/>
-          <w:sz w:val="24"/>
-          <w:szCs w:val="24"/>
-          <w:lang w:val="en-US" w:eastAsia="ru-RU"/>
-        </w:rPr>
-      </w:pPr>
-      <w:r>
-        <w:rPr>
-          <w:rFonts w:ascii="Georgia" w:eastAsia="Times New Roman" w:hAnsi="Georgia" w:cs="Arial"/>
-          <w:sz w:val="24"/>
-          <w:szCs w:val="24"/>
-          <w:lang w:val="en-US" w:eastAsia="ru-RU"/>
-        </w:rPr>
-        <w:t xml:space="preserve">    </w:t>
-      </w:r>
-      <w:proofErr w:type="spellStart"/>
-      <w:proofErr w:type="gramStart"/>
-      <w:r>
-        <w:rPr>
-          <w:rFonts w:ascii="Georgia" w:eastAsia="Times New Roman" w:hAnsi="Georgia" w:cs="Arial"/>
-          <w:sz w:val="24"/>
-          <w:szCs w:val="24"/>
-          <w:lang w:val="en-US" w:eastAsia="ru-RU"/>
-        </w:rPr>
-        <w:t>scanf</w:t>
-      </w:r>
-      <w:proofErr w:type="spellEnd"/>
-      <w:r>
-        <w:rPr>
-          <w:rFonts w:ascii="Georgia" w:eastAsia="Times New Roman" w:hAnsi="Georgia" w:cs="Arial"/>
-          <w:sz w:val="24"/>
-          <w:szCs w:val="24"/>
-          <w:lang w:val="en-US" w:eastAsia="ru-RU"/>
-        </w:rPr>
-        <w:t>(</w:t>
-      </w:r>
-      <w:proofErr w:type="gramEnd"/>
-      <w:r>
-        <w:rPr>
-          <w:rFonts w:ascii="Georgia" w:eastAsia="Times New Roman" w:hAnsi="Georgia" w:cs="Arial"/>
-          <w:sz w:val="24"/>
-          <w:szCs w:val="24"/>
-          <w:lang w:val="en-US" w:eastAsia="ru-RU"/>
-        </w:rPr>
-        <w:t>"%f", &amp;B);</w:t>
-      </w:r>
-    </w:p>
-    <w:p>
-      <w:pPr>
-        <w:shd w:val="clear" w:color="auto" w:fill="FFFFFF"/>
-        <w:spacing w:after="0" w:line="360" w:lineRule="auto"/>
-        <w:ind w:left="-709"/>
-        <w:rPr>
-          <w:rFonts w:ascii="Georgia" w:eastAsia="Times New Roman" w:hAnsi="Georgia" w:cs="Arial"/>
-          <w:sz w:val="24"/>
-          <w:szCs w:val="24"/>
-          <w:lang w:val="en-US" w:eastAsia="ru-RU"/>
-        </w:rPr>
-      </w:pPr>
-      <w:r>
-        <w:rPr>
-          <w:rFonts w:ascii="Georgia" w:eastAsia="Times New Roman" w:hAnsi="Georgia" w:cs="Arial"/>
-          <w:sz w:val="24"/>
-          <w:szCs w:val="24"/>
-          <w:lang w:val="en-US" w:eastAsia="ru-RU"/>
-        </w:rPr>
-        <w:t xml:space="preserve">    </w:t>
-      </w:r>
-      <w:proofErr w:type="spellStart"/>
-      <w:proofErr w:type="gramStart"/>
-      <w:r>
-        <w:rPr>
-          <w:rFonts w:ascii="Georgia" w:eastAsia="Times New Roman" w:hAnsi="Georgia" w:cs="Arial"/>
-          <w:sz w:val="24"/>
-          <w:szCs w:val="24"/>
-          <w:lang w:val="en-US" w:eastAsia="ru-RU"/>
-        </w:rPr>
-        <w:t>printf</w:t>
-      </w:r>
-      <w:proofErr w:type="spellEnd"/>
-      <w:r>
-        <w:rPr>
-          <w:rFonts w:ascii="Georgia" w:eastAsia="Times New Roman" w:hAnsi="Georgia" w:cs="Arial"/>
-          <w:sz w:val="24"/>
-          <w:szCs w:val="24"/>
-          <w:lang w:val="en-US" w:eastAsia="ru-RU"/>
-        </w:rPr>
-        <w:t>(</w:t>
-      </w:r>
-      <w:proofErr w:type="gramEnd"/>
-      <w:r>
-        <w:rPr>
-          <w:rFonts w:ascii="Georgia" w:eastAsia="Times New Roman" w:hAnsi="Georgia" w:cs="Arial"/>
-          <w:sz w:val="24"/>
-          <w:szCs w:val="24"/>
-          <w:lang w:val="en-US" w:eastAsia="ru-RU"/>
-        </w:rPr>
-        <w:t>"</w:t>
-      </w:r>
-      <w:proofErr w:type="spellStart"/>
-      <w:r>
-        <w:rPr>
-          <w:rFonts w:ascii="Georgia" w:eastAsia="Times New Roman" w:hAnsi="Georgia" w:cs="Arial"/>
-          <w:sz w:val="24"/>
-          <w:szCs w:val="24"/>
-          <w:lang w:val="en-US" w:eastAsia="ru-RU"/>
-        </w:rPr>
-        <w:t>Vvedite</w:t>
-      </w:r>
-      <w:proofErr w:type="spellEnd"/>
-      <w:r>
-        <w:rPr>
-          <w:rFonts w:ascii="Georgia" w:eastAsia="Times New Roman" w:hAnsi="Georgia" w:cs="Arial"/>
-          <w:sz w:val="24"/>
-          <w:szCs w:val="24"/>
-          <w:lang w:val="en-US" w:eastAsia="ru-RU"/>
-        </w:rPr>
-        <w:t xml:space="preserve"> C \n");</w:t>
-      </w:r>
-    </w:p>
-    <w:p>
-      <w:pPr>
-        <w:shd w:val="clear" w:color="auto" w:fill="FFFFFF"/>
-        <w:spacing w:after="0" w:line="360" w:lineRule="auto"/>
-        <w:ind w:left="-709"/>
-        <w:rPr>
-          <w:rFonts w:ascii="Georgia" w:eastAsia="Times New Roman" w:hAnsi="Georgia" w:cs="Arial"/>
-          <w:sz w:val="24"/>
-          <w:szCs w:val="24"/>
-          <w:lang w:val="en-US" w:eastAsia="ru-RU"/>
-        </w:rPr>
-      </w:pPr>
-      <w:r>
-        <w:rPr>
-          <w:rFonts w:ascii="Georgia" w:eastAsia="Times New Roman" w:hAnsi="Georgia" w:cs="Arial"/>
-          <w:sz w:val="24"/>
-          <w:szCs w:val="24"/>
-          <w:lang w:val="en-US" w:eastAsia="ru-RU"/>
-        </w:rPr>
-        <w:t xml:space="preserve">    </w:t>
-      </w:r>
-      <w:proofErr w:type="spellStart"/>
-      <w:proofErr w:type="gramStart"/>
-      <w:r>
-        <w:rPr>
-          <w:rFonts w:ascii="Georgia" w:eastAsia="Times New Roman" w:hAnsi="Georgia" w:cs="Arial"/>
-          <w:sz w:val="24"/>
-          <w:szCs w:val="24"/>
-          <w:lang w:val="en-US" w:eastAsia="ru-RU"/>
-        </w:rPr>
-        <w:t>scanf</w:t>
-      </w:r>
-      <w:proofErr w:type="spellEnd"/>
-      <w:r>
-        <w:rPr>
-          <w:rFonts w:ascii="Georgia" w:eastAsia="Times New Roman" w:hAnsi="Georgia" w:cs="Arial"/>
-          <w:sz w:val="24"/>
-          <w:szCs w:val="24"/>
-          <w:lang w:val="en-US" w:eastAsia="ru-RU"/>
-        </w:rPr>
-        <w:t>(</w:t>
-      </w:r>
-      <w:proofErr w:type="gramEnd"/>
-      <w:r>
-        <w:rPr>
-          <w:rFonts w:ascii="Georgia" w:eastAsia="Times New Roman" w:hAnsi="Georgia" w:cs="Arial"/>
-          <w:sz w:val="24"/>
-          <w:szCs w:val="24"/>
-          <w:lang w:val="en-US" w:eastAsia="ru-RU"/>
-        </w:rPr>
-        <w:t>"%f", &amp;C);</w:t>
-      </w:r>
-    </w:p>
-    <w:p>
-      <w:pPr>
-        <w:shd w:val="clear" w:color="auto" w:fill="FFFFFF"/>
-        <w:spacing w:after="0" w:line="360" w:lineRule="auto"/>
-        <w:ind w:left="-709"/>
-        <w:rPr>
-          <w:rFonts w:ascii="Georgia" w:eastAsia="Times New Roman" w:hAnsi="Georgia" w:cs="Arial"/>
-          <w:sz w:val="24"/>
-          <w:szCs w:val="24"/>
-          <w:lang w:val="en-US" w:eastAsia="ru-RU"/>
-        </w:rPr>
-      </w:pPr>
-      <w:r>
-        <w:rPr>
-          <w:rFonts w:ascii="Georgia" w:eastAsia="Times New Roman" w:hAnsi="Georgia" w:cs="Arial"/>
-          <w:sz w:val="24"/>
-          <w:szCs w:val="24"/>
-          <w:lang w:val="en-US" w:eastAsia="ru-RU"/>
-        </w:rPr>
-        <w:t xml:space="preserve">    </w:t>
-      </w:r>
-      <w:proofErr w:type="spellStart"/>
-      <w:proofErr w:type="gramStart"/>
-      <w:r>
-        <w:rPr>
-          <w:rFonts w:ascii="Georgia" w:eastAsia="Times New Roman" w:hAnsi="Georgia" w:cs="Arial"/>
-          <w:sz w:val="24"/>
-          <w:szCs w:val="24"/>
-          <w:lang w:val="en-US" w:eastAsia="ru-RU"/>
-        </w:rPr>
-        <w:t>printf</w:t>
-      </w:r>
-      <w:proofErr w:type="spellEnd"/>
-      <w:r>
-        <w:rPr>
-          <w:rFonts w:ascii="Georgia" w:eastAsia="Times New Roman" w:hAnsi="Georgia" w:cs="Arial"/>
-          <w:sz w:val="24"/>
-          <w:szCs w:val="24"/>
-          <w:lang w:val="en-US" w:eastAsia="ru-RU"/>
-        </w:rPr>
-        <w:t>(</w:t>
-      </w:r>
-      <w:proofErr w:type="gramEnd"/>
-      <w:r>
-        <w:rPr>
-          <w:rFonts w:ascii="Georgia" w:eastAsia="Times New Roman" w:hAnsi="Georgia" w:cs="Arial"/>
-          <w:sz w:val="24"/>
-          <w:szCs w:val="24"/>
-          <w:lang w:val="en-US" w:eastAsia="ru-RU"/>
-        </w:rPr>
-        <w:t>"</w:t>
-      </w:r>
-      <w:proofErr w:type="spellStart"/>
-      <w:r>
-        <w:rPr>
-          <w:rFonts w:ascii="Georgia" w:eastAsia="Times New Roman" w:hAnsi="Georgia" w:cs="Arial"/>
-          <w:sz w:val="24"/>
-          <w:szCs w:val="24"/>
-          <w:lang w:val="en-US" w:eastAsia="ru-RU"/>
-        </w:rPr>
-        <w:t>Vvedite</w:t>
-      </w:r>
-      <w:proofErr w:type="spellEnd"/>
-      <w:r>
-        <w:rPr>
-          <w:rFonts w:ascii="Georgia" w:eastAsia="Times New Roman" w:hAnsi="Georgia" w:cs="Arial"/>
-          <w:sz w:val="24"/>
-          <w:szCs w:val="24"/>
-          <w:lang w:val="en-US" w:eastAsia="ru-RU"/>
-        </w:rPr>
-        <w:t xml:space="preserve"> x \n");</w:t>
-      </w:r>
-    </w:p>
-    <w:p>
-      <w:pPr>
-        <w:shd w:val="clear" w:color="auto" w:fill="FFFFFF"/>
-        <w:spacing w:after="0" w:line="360" w:lineRule="auto"/>
-        <w:ind w:left="-709"/>
-        <w:rPr>
-          <w:rFonts w:ascii="Georgia" w:eastAsia="Times New Roman" w:hAnsi="Georgia" w:cs="Arial"/>
-          <w:sz w:val="24"/>
-          <w:szCs w:val="24"/>
-          <w:lang w:val="en-US" w:eastAsia="ru-RU"/>
-        </w:rPr>
-      </w:pPr>
-      <w:r>
-        <w:rPr>
-          <w:rFonts w:ascii="Georgia" w:eastAsia="Times New Roman" w:hAnsi="Georgia" w:cs="Arial"/>
-          <w:sz w:val="24"/>
-          <w:szCs w:val="24"/>
-          <w:lang w:val="en-US" w:eastAsia="ru-RU"/>
-        </w:rPr>
-        <w:t xml:space="preserve">    </w:t>
-      </w:r>
-      <w:proofErr w:type="spellStart"/>
-      <w:proofErr w:type="gramStart"/>
-      <w:r>
-        <w:rPr>
-          <w:rFonts w:ascii="Georgia" w:eastAsia="Times New Roman" w:hAnsi="Georgia" w:cs="Arial"/>
-          <w:sz w:val="24"/>
-          <w:szCs w:val="24"/>
-          <w:lang w:val="en-US" w:eastAsia="ru-RU"/>
-        </w:rPr>
-        <w:t>scanf</w:t>
-      </w:r>
-      <w:proofErr w:type="spellEnd"/>
-      <w:r>
-        <w:rPr>
-          <w:rFonts w:ascii="Georgia" w:eastAsia="Times New Roman" w:hAnsi="Georgia" w:cs="Arial"/>
-          <w:sz w:val="24"/>
-          <w:szCs w:val="24"/>
-          <w:lang w:val="en-US" w:eastAsia="ru-RU"/>
-        </w:rPr>
-        <w:t>(</w:t>
-      </w:r>
-      <w:proofErr w:type="gramEnd"/>
-      <w:r>
-        <w:rPr>
-          <w:rFonts w:ascii="Georgia" w:eastAsia="Times New Roman" w:hAnsi="Georgia" w:cs="Arial"/>
-          <w:sz w:val="24"/>
-          <w:szCs w:val="24"/>
-          <w:lang w:val="en-US" w:eastAsia="ru-RU"/>
-        </w:rPr>
-        <w:t>"%f", &amp;x);</w:t>
-      </w:r>
-    </w:p>
-    <w:p>
-      <w:pPr>
-        <w:shd w:val="clear" w:color="auto" w:fill="FFFFFF"/>
-        <w:spacing w:after="0" w:line="360" w:lineRule="auto"/>
-        <w:ind w:left="-709"/>
-        <w:rPr>
-          <w:rFonts w:ascii="Georgia" w:eastAsia="Times New Roman" w:hAnsi="Georgia" w:cs="Arial"/>
-          <w:sz w:val="24"/>
-          <w:szCs w:val="24"/>
-          <w:lang w:val="en-US" w:eastAsia="ru-RU"/>
-        </w:rPr>
-      </w:pPr>
-      <w:r>
-        <w:rPr>
-          <w:rFonts w:ascii="Georgia" w:eastAsia="Times New Roman" w:hAnsi="Georgia" w:cs="Arial"/>
-          <w:sz w:val="24"/>
-          <w:szCs w:val="24"/>
-          <w:lang w:val="en-US" w:eastAsia="ru-RU"/>
-        </w:rPr>
-        <w:t xml:space="preserve">    R=((B*C)/12)*(6*pow(x,2)*pow(1-x/a)+pow(B,2)*pow(1-x/sin(a),2));</w:t>
-      </w:r>
-    </w:p>
-    <w:p>
-      <w:pPr>
-        <w:shd w:val="clear" w:color="auto" w:fill="FFFFFF"/>
-        <w:spacing w:after="0" w:line="360" w:lineRule="auto"/>
-        <w:ind w:left="-709"/>
-        <w:rPr>
-          <w:rFonts w:ascii="Georgia" w:eastAsia="Times New Roman" w:hAnsi="Georgia" w:cs="Arial"/>
-          <w:sz w:val="24"/>
-          <w:szCs w:val="24"/>
-          <w:lang w:val="en-US" w:eastAsia="ru-RU"/>
-        </w:rPr>
-      </w:pPr>
-      <w:r>
-        <w:rPr>
-          <w:rFonts w:ascii="Georgia" w:eastAsia="Times New Roman" w:hAnsi="Georgia" w:cs="Arial"/>
-          <w:sz w:val="24"/>
-          <w:szCs w:val="24"/>
-          <w:lang w:val="en-US" w:eastAsia="ru-RU"/>
-        </w:rPr>
-        <w:t xml:space="preserve">     </w:t>
-      </w:r>
-      <w:proofErr w:type="spellStart"/>
-      <w:proofErr w:type="gramStart"/>
-      <w:r>
-        <w:rPr>
-          <w:rFonts w:ascii="Georgia" w:eastAsia="Times New Roman" w:hAnsi="Georgia" w:cs="Arial"/>
-          <w:sz w:val="24"/>
-          <w:szCs w:val="24"/>
-          <w:lang w:val="en-US" w:eastAsia="ru-RU"/>
-        </w:rPr>
-        <w:t>printf</w:t>
-      </w:r>
-      <w:proofErr w:type="spellEnd"/>
-      <w:r>
-        <w:rPr>
-          <w:rFonts w:ascii="Georgia" w:eastAsia="Times New Roman" w:hAnsi="Georgia" w:cs="Arial"/>
-          <w:sz w:val="24"/>
-          <w:szCs w:val="24"/>
-          <w:lang w:val="en-US" w:eastAsia="ru-RU"/>
-        </w:rPr>
-        <w:t>(</w:t>
-      </w:r>
-      <w:proofErr w:type="gramEnd"/>
-      <w:r>
-        <w:rPr>
-          <w:rFonts w:ascii="Georgia" w:eastAsia="Times New Roman" w:hAnsi="Georgia" w:cs="Arial"/>
-          <w:sz w:val="24"/>
-          <w:szCs w:val="24"/>
-          <w:lang w:val="en-US" w:eastAsia="ru-RU"/>
-        </w:rPr>
-        <w:t>"R = %f \n", R);</w:t>
-      </w:r>
-    </w:p>
-    <w:p>
-      <w:pPr>
-        <w:shd w:val="clear" w:color="auto" w:fill="FFFFFF"/>
-        <w:spacing w:after="0" w:line="360" w:lineRule="auto"/>
-        <w:ind w:left="-709"/>
-        <w:rPr>
-          <w:rFonts w:ascii="Georgia" w:eastAsia="Times New Roman" w:hAnsi="Georgia" w:cs="Arial"/>
-          <w:sz w:val="24"/>
-          <w:szCs w:val="24"/>
-          <w:lang w:eastAsia="ru-RU"/>
-        </w:rPr>
-      </w:pPr>
-      <w:r>
-        <w:rPr>
-          <w:rFonts w:ascii="Georgia" w:eastAsia="Times New Roman" w:hAnsi="Georgia" w:cs="Arial"/>
-          <w:sz w:val="24"/>
-          <w:szCs w:val="24"/>
-          <w:lang w:val="en-US" w:eastAsia="ru-RU"/>
-        </w:rPr>
-        <w:t xml:space="preserve">    </w:t>
-      </w:r>
-      <w:proofErr w:type="spellStart"/>
-      <w:r>
-        <w:rPr>
-          <w:rFonts w:ascii="Georgia" w:eastAsia="Times New Roman" w:hAnsi="Georgia" w:cs="Arial"/>
-          <w:sz w:val="24"/>
-          <w:szCs w:val="24"/>
-          <w:lang w:eastAsia="ru-RU"/>
-        </w:rPr>
-        <w:t>return</w:t>
-      </w:r>
-      <w:proofErr w:type="spellEnd"/>
-      <w:r>
-        <w:rPr>
-          <w:rFonts w:ascii="Georgia" w:eastAsia="Times New Roman" w:hAnsi="Georgia" w:cs="Arial"/>
-          <w:sz w:val="24"/>
-          <w:szCs w:val="24"/>
-          <w:lang w:eastAsia="ru-RU"/>
-        </w:rPr>
-        <w:t xml:space="preserve"> 0;</w:t>
+        <w:t>return 0;</w:t>
       </w:r>
     </w:p>
     <w:p>
@@ -7705,10 +5363,14 @@
           <w:szCs w:val="24"/>
           <w:lang w:val="en-US" w:eastAsia="ru-RU"/>
         </w:rPr>
-        <w:t>a=0</w:t>
-      </w:r>
-      <w:proofErr w:type="gramStart"/>
-      <w:r>
+        <w:t>a=0,12   b=3,5  c=2,4  x=1,4</w:t>
+      </w:r>
+    </w:p>
+    <w:p>
+      <w:pPr>
+        <w:shd w:val="clear" w:color="auto" w:fill="FFFFFF"/>
+        <w:spacing w:after="0" w:line="360" w:lineRule="auto"/>
+        <w:ind w:left="-709"/>
         <w:rPr>
           <w:rFonts w:ascii="Georgia" w:eastAsia="Times New Roman" w:hAnsi="Georgia" w:cs="Arial"/>
           <w:color w:val="000000"/>
@@ -7716,9 +5378,7 @@
           <w:szCs w:val="24"/>
           <w:lang w:val="en-US" w:eastAsia="ru-RU"/>
         </w:rPr>
-        <w:t>,12</w:t>
-      </w:r>
-      <w:proofErr w:type="gramEnd"/>
+      </w:pPr>
       <w:r>
         <w:rPr>
           <w:rFonts w:ascii="Georgia" w:eastAsia="Times New Roman" w:hAnsi="Georgia" w:cs="Arial"/>
@@ -7727,7 +5387,7 @@
           <w:szCs w:val="24"/>
           <w:lang w:val="en-US" w:eastAsia="ru-RU"/>
         </w:rPr>
-        <w:t xml:space="preserve">   b=3,5  c=2,4  x=1,4</w:t>
+        <w:t>a=0,12   b=3,5  c=2,4  x=1,6</w:t>
       </w:r>
     </w:p>
     <w:p>
@@ -7751,29 +5411,7 @@
           <w:szCs w:val="24"/>
           <w:lang w:val="en-US" w:eastAsia="ru-RU"/>
         </w:rPr>
-        <w:t>a=0</w:t>
-      </w:r>
-      <w:proofErr w:type="gramStart"/>
-      <w:r>
-        <w:rPr>
-          <w:rFonts w:ascii="Georgia" w:eastAsia="Times New Roman" w:hAnsi="Georgia" w:cs="Arial"/>
-          <w:color w:val="000000"/>
-          <w:sz w:val="24"/>
-          <w:szCs w:val="24"/>
-          <w:lang w:val="en-US" w:eastAsia="ru-RU"/>
-        </w:rPr>
-        <w:t>,12</w:t>
-      </w:r>
-      <w:proofErr w:type="gramEnd"/>
-      <w:r>
-        <w:rPr>
-          <w:rFonts w:ascii="Georgia" w:eastAsia="Times New Roman" w:hAnsi="Georgia" w:cs="Arial"/>
-          <w:color w:val="000000"/>
-          <w:sz w:val="24"/>
-          <w:szCs w:val="24"/>
-          <w:lang w:val="en-US" w:eastAsia="ru-RU"/>
-        </w:rPr>
-        <w:t xml:space="preserve">   b=3,5  c=2,4  x=1,6</w:t>
+        <w:t>a=0,27   b=3,9  c=2,8  x=1,8</w:t>
       </w:r>
     </w:p>
     <w:p>
@@ -7783,52 +5421,6 @@
         <w:ind w:left="-709"/>
         <w:rPr>
           <w:rFonts w:ascii="Georgia" w:eastAsia="Times New Roman" w:hAnsi="Georgia" w:cs="Arial"/>
-          <w:color w:val="000000"/>
-          <w:sz w:val="24"/>
-          <w:szCs w:val="24"/>
-          <w:lang w:val="en-US" w:eastAsia="ru-RU"/>
-        </w:rPr>
-      </w:pPr>
-      <w:r>
-        <w:rPr>
-          <w:rFonts w:ascii="Georgia" w:eastAsia="Times New Roman" w:hAnsi="Georgia" w:cs="Arial"/>
-          <w:color w:val="000000"/>
-          <w:sz w:val="24"/>
-          <w:szCs w:val="24"/>
-          <w:lang w:val="en-US" w:eastAsia="ru-RU"/>
-        </w:rPr>
-        <w:t>a=0</w:t>
-      </w:r>
-      <w:proofErr w:type="gramStart"/>
-      <w:r>
-        <w:rPr>
-          <w:rFonts w:ascii="Georgia" w:eastAsia="Times New Roman" w:hAnsi="Georgia" w:cs="Arial"/>
-          <w:color w:val="000000"/>
-          <w:sz w:val="24"/>
-          <w:szCs w:val="24"/>
-          <w:lang w:val="en-US" w:eastAsia="ru-RU"/>
-        </w:rPr>
-        <w:t>,27</w:t>
-      </w:r>
-      <w:proofErr w:type="gramEnd"/>
-      <w:r>
-        <w:rPr>
-          <w:rFonts w:ascii="Georgia" w:eastAsia="Times New Roman" w:hAnsi="Georgia" w:cs="Arial"/>
-          <w:color w:val="000000"/>
-          <w:sz w:val="24"/>
-          <w:szCs w:val="24"/>
-          <w:lang w:val="en-US" w:eastAsia="ru-RU"/>
-        </w:rPr>
-        <w:t xml:space="preserve">   b=3,9  c=2,8  x=1,8</w:t>
-      </w:r>
-    </w:p>
-    <w:p>
-      <w:pPr>
-        <w:shd w:val="clear" w:color="auto" w:fill="FFFFFF"/>
-        <w:spacing w:after="0" w:line="360" w:lineRule="auto"/>
-        <w:ind w:left="-709"/>
-        <w:rPr>
-          <w:rFonts w:ascii="Georgia" w:eastAsia="Times New Roman" w:hAnsi="Georgia" w:cs="Arial"/>
           <w:color w:val="666154"/>
           <w:sz w:val="24"/>
           <w:szCs w:val="24"/>
@@ -7866,27 +5458,7 @@
           <w:szCs w:val="24"/>
           <w:lang w:val="en-US"/>
         </w:rPr>
-        <w:t>#include &lt;</w:t>
-      </w:r>
-      <w:proofErr w:type="spellStart"/>
-      <w:r>
-        <w:rPr>
-          <w:rFonts w:ascii="Georgia" w:hAnsi="Georgia"/>
-          <w:sz w:val="24"/>
-          <w:szCs w:val="24"/>
-          <w:lang w:val="en-US"/>
-        </w:rPr>
-        <w:t>stdio.h</w:t>
-      </w:r>
-      <w:proofErr w:type="spellEnd"/>
-      <w:r>
-        <w:rPr>
-          <w:rFonts w:ascii="Georgia" w:hAnsi="Georgia"/>
-          <w:sz w:val="24"/>
-          <w:szCs w:val="24"/>
-          <w:lang w:val="en-US"/>
-        </w:rPr>
-        <w:t>&gt;</w:t>
+        <w:t>#include &lt;stdio.h&gt;</w:t>
       </w:r>
     </w:p>
     <w:p>
@@ -7907,27 +5479,7 @@
           <w:szCs w:val="24"/>
           <w:lang w:val="en-US"/>
         </w:rPr>
-        <w:t>#include &lt;</w:t>
-      </w:r>
-      <w:proofErr w:type="spellStart"/>
-      <w:r>
-        <w:rPr>
-          <w:rFonts w:ascii="Georgia" w:hAnsi="Georgia"/>
-          <w:sz w:val="24"/>
-          <w:szCs w:val="24"/>
-          <w:lang w:val="en-US"/>
-        </w:rPr>
-        <w:t>stdlib.h</w:t>
-      </w:r>
-      <w:proofErr w:type="spellEnd"/>
-      <w:r>
-        <w:rPr>
-          <w:rFonts w:ascii="Georgia" w:hAnsi="Georgia"/>
-          <w:sz w:val="24"/>
-          <w:szCs w:val="24"/>
-          <w:lang w:val="en-US"/>
-        </w:rPr>
-        <w:t>&gt;</w:t>
+        <w:t>#include &lt;stdlib.h&gt;</w:t>
       </w:r>
     </w:p>
     <w:p>
@@ -7948,27 +5500,7 @@
           <w:szCs w:val="24"/>
           <w:lang w:val="en-US"/>
         </w:rPr>
-        <w:t>#include &lt;</w:t>
-      </w:r>
-      <w:proofErr w:type="spellStart"/>
-      <w:r>
-        <w:rPr>
-          <w:rFonts w:ascii="Georgia" w:hAnsi="Georgia"/>
-          <w:sz w:val="24"/>
-          <w:szCs w:val="24"/>
-          <w:lang w:val="en-US"/>
-        </w:rPr>
-        <w:t>math.h</w:t>
-      </w:r>
-      <w:proofErr w:type="spellEnd"/>
-      <w:r>
-        <w:rPr>
-          <w:rFonts w:ascii="Georgia" w:hAnsi="Georgia"/>
-          <w:sz w:val="24"/>
-          <w:szCs w:val="24"/>
-          <w:lang w:val="en-US"/>
-        </w:rPr>
-        <w:t>&gt;</w:t>
+        <w:t>#include &lt;math.h&gt;</w:t>
       </w:r>
     </w:p>
     <w:p>
@@ -7982,27 +5514,14 @@
           <w:lang w:val="en-US"/>
         </w:rPr>
       </w:pPr>
-      <w:proofErr w:type="spellStart"/>
-      <w:proofErr w:type="gramStart"/>
-      <w:r>
-        <w:rPr>
-          <w:rFonts w:ascii="Georgia" w:hAnsi="Georgia"/>
-          <w:sz w:val="24"/>
-          <w:szCs w:val="24"/>
-          <w:lang w:val="en-US"/>
-        </w:rPr>
-        <w:t>int</w:t>
-      </w:r>
-      <w:proofErr w:type="spellEnd"/>
-      <w:proofErr w:type="gramEnd"/>
-      <w:r>
-        <w:rPr>
-          <w:rFonts w:ascii="Georgia" w:hAnsi="Georgia"/>
-          <w:sz w:val="24"/>
-          <w:szCs w:val="24"/>
-          <w:lang w:val="en-US"/>
-        </w:rPr>
-        <w:t xml:space="preserve"> main()</w:t>
+      <w:r>
+        <w:rPr>
+          <w:rFonts w:ascii="Georgia" w:hAnsi="Georgia"/>
+          <w:sz w:val="24"/>
+          <w:szCs w:val="24"/>
+          <w:lang w:val="en-US"/>
+        </w:rPr>
+        <w:t>int main()</w:t>
       </w:r>
     </w:p>
     <w:p>
@@ -8044,27 +5563,7 @@
           <w:szCs w:val="24"/>
           <w:lang w:val="en-US"/>
         </w:rPr>
-        <w:t xml:space="preserve">    </w:t>
-      </w:r>
-      <w:proofErr w:type="gramStart"/>
-      <w:r>
-        <w:rPr>
-          <w:rFonts w:ascii="Georgia" w:hAnsi="Georgia"/>
-          <w:sz w:val="24"/>
-          <w:szCs w:val="24"/>
-          <w:lang w:val="en-US"/>
-        </w:rPr>
-        <w:t>float</w:t>
-      </w:r>
-      <w:proofErr w:type="gramEnd"/>
-      <w:r>
-        <w:rPr>
-          <w:rFonts w:ascii="Georgia" w:hAnsi="Georgia"/>
-          <w:sz w:val="24"/>
-          <w:szCs w:val="24"/>
-          <w:lang w:val="en-US"/>
-        </w:rPr>
-        <w:t xml:space="preserve"> h, x, a, b, c;</w:t>
+        <w:t xml:space="preserve">    float h, x, a, b, c;</w:t>
       </w:r>
     </w:p>
     <w:p>
@@ -8085,58 +5584,7 @@
           <w:szCs w:val="24"/>
           <w:lang w:val="en-US"/>
         </w:rPr>
-        <w:t xml:space="preserve">    </w:t>
-      </w:r>
-      <w:proofErr w:type="spellStart"/>
-      <w:proofErr w:type="gramStart"/>
-      <w:r>
-        <w:rPr>
-          <w:rFonts w:ascii="Georgia" w:hAnsi="Georgia"/>
-          <w:sz w:val="24"/>
-          <w:szCs w:val="24"/>
-          <w:lang w:val="en-US"/>
-        </w:rPr>
-        <w:t>printf</w:t>
-      </w:r>
-      <w:proofErr w:type="spellEnd"/>
-      <w:r>
-        <w:rPr>
-          <w:rFonts w:ascii="Georgia" w:hAnsi="Georgia"/>
-          <w:sz w:val="24"/>
-          <w:szCs w:val="24"/>
-          <w:lang w:val="en-US"/>
-        </w:rPr>
-        <w:t>(</w:t>
-      </w:r>
-      <w:proofErr w:type="gramEnd"/>
-      <w:r>
-        <w:rPr>
-          <w:rFonts w:ascii="Georgia" w:hAnsi="Georgia"/>
-          <w:sz w:val="24"/>
-          <w:szCs w:val="24"/>
-          <w:lang w:val="en-US"/>
-        </w:rPr>
-        <w:t>"</w:t>
-      </w:r>
-      <w:proofErr w:type="spellStart"/>
-      <w:r>
-        <w:rPr>
-          <w:rFonts w:ascii="Georgia" w:hAnsi="Georgia"/>
-          <w:sz w:val="24"/>
-          <w:szCs w:val="24"/>
-          <w:lang w:val="en-US"/>
-        </w:rPr>
-        <w:t>Vvedite</w:t>
-      </w:r>
-      <w:proofErr w:type="spellEnd"/>
-      <w:r>
-        <w:rPr>
-          <w:rFonts w:ascii="Georgia" w:hAnsi="Georgia"/>
-          <w:sz w:val="24"/>
-          <w:szCs w:val="24"/>
-          <w:lang w:val="en-US"/>
-        </w:rPr>
-        <w:t xml:space="preserve"> a \n ");</w:t>
+        <w:t xml:space="preserve">    printf("Vvedite a \n ");</w:t>
       </w:r>
     </w:p>
     <w:p>
@@ -8157,38 +5605,7 @@
           <w:szCs w:val="24"/>
           <w:lang w:val="en-US"/>
         </w:rPr>
-        <w:t xml:space="preserve">    </w:t>
-      </w:r>
-      <w:proofErr w:type="spellStart"/>
-      <w:proofErr w:type="gramStart"/>
-      <w:r>
-        <w:rPr>
-          <w:rFonts w:ascii="Georgia" w:hAnsi="Georgia"/>
-          <w:sz w:val="24"/>
-          <w:szCs w:val="24"/>
-          <w:lang w:val="en-US"/>
-        </w:rPr>
-        <w:t>scanf</w:t>
-      </w:r>
-      <w:proofErr w:type="spellEnd"/>
-      <w:r>
-        <w:rPr>
-          <w:rFonts w:ascii="Georgia" w:hAnsi="Georgia"/>
-          <w:sz w:val="24"/>
-          <w:szCs w:val="24"/>
-          <w:lang w:val="en-US"/>
-        </w:rPr>
-        <w:t>(</w:t>
-      </w:r>
-      <w:proofErr w:type="gramEnd"/>
-      <w:r>
-        <w:rPr>
-          <w:rFonts w:ascii="Georgia" w:hAnsi="Georgia"/>
-          <w:sz w:val="24"/>
-          <w:szCs w:val="24"/>
-          <w:lang w:val="en-US"/>
-        </w:rPr>
-        <w:t>"%f", &amp;a);</w:t>
+        <w:t xml:space="preserve">    scanf("%f", &amp;a);</w:t>
       </w:r>
     </w:p>
     <w:p>
@@ -8209,58 +5626,7 @@
           <w:szCs w:val="24"/>
           <w:lang w:val="en-US"/>
         </w:rPr>
-        <w:t xml:space="preserve">    </w:t>
-      </w:r>
-      <w:proofErr w:type="spellStart"/>
-      <w:proofErr w:type="gramStart"/>
-      <w:r>
-        <w:rPr>
-          <w:rFonts w:ascii="Georgia" w:hAnsi="Georgia"/>
-          <w:sz w:val="24"/>
-          <w:szCs w:val="24"/>
-          <w:lang w:val="en-US"/>
-        </w:rPr>
-        <w:t>printf</w:t>
-      </w:r>
-      <w:proofErr w:type="spellEnd"/>
-      <w:r>
-        <w:rPr>
-          <w:rFonts w:ascii="Georgia" w:hAnsi="Georgia"/>
-          <w:sz w:val="24"/>
-          <w:szCs w:val="24"/>
-          <w:lang w:val="en-US"/>
-        </w:rPr>
-        <w:t>(</w:t>
-      </w:r>
-      <w:proofErr w:type="gramEnd"/>
-      <w:r>
-        <w:rPr>
-          <w:rFonts w:ascii="Georgia" w:hAnsi="Georgia"/>
-          <w:sz w:val="24"/>
-          <w:szCs w:val="24"/>
-          <w:lang w:val="en-US"/>
-        </w:rPr>
-        <w:t>"</w:t>
-      </w:r>
-      <w:proofErr w:type="spellStart"/>
-      <w:r>
-        <w:rPr>
-          <w:rFonts w:ascii="Georgia" w:hAnsi="Georgia"/>
-          <w:sz w:val="24"/>
-          <w:szCs w:val="24"/>
-          <w:lang w:val="en-US"/>
-        </w:rPr>
-        <w:t>Vvedite</w:t>
-      </w:r>
-      <w:proofErr w:type="spellEnd"/>
-      <w:r>
-        <w:rPr>
-          <w:rFonts w:ascii="Georgia" w:hAnsi="Georgia"/>
-          <w:sz w:val="24"/>
-          <w:szCs w:val="24"/>
-          <w:lang w:val="en-US"/>
-        </w:rPr>
-        <w:t xml:space="preserve"> b \n");</w:t>
+        <w:t xml:space="preserve">    printf("Vvedite b \n");</w:t>
       </w:r>
     </w:p>
     <w:p>
@@ -8281,38 +5647,7 @@
           <w:szCs w:val="24"/>
           <w:lang w:val="en-US"/>
         </w:rPr>
-        <w:t xml:space="preserve">    </w:t>
-      </w:r>
-      <w:proofErr w:type="spellStart"/>
-      <w:proofErr w:type="gramStart"/>
-      <w:r>
-        <w:rPr>
-          <w:rFonts w:ascii="Georgia" w:hAnsi="Georgia"/>
-          <w:sz w:val="24"/>
-          <w:szCs w:val="24"/>
-          <w:lang w:val="en-US"/>
-        </w:rPr>
-        <w:t>scanf</w:t>
-      </w:r>
-      <w:proofErr w:type="spellEnd"/>
-      <w:r>
-        <w:rPr>
-          <w:rFonts w:ascii="Georgia" w:hAnsi="Georgia"/>
-          <w:sz w:val="24"/>
-          <w:szCs w:val="24"/>
-          <w:lang w:val="en-US"/>
-        </w:rPr>
-        <w:t>(</w:t>
-      </w:r>
-      <w:proofErr w:type="gramEnd"/>
-      <w:r>
-        <w:rPr>
-          <w:rFonts w:ascii="Georgia" w:hAnsi="Georgia"/>
-          <w:sz w:val="24"/>
-          <w:szCs w:val="24"/>
-          <w:lang w:val="en-US"/>
-        </w:rPr>
-        <w:t>"%f", &amp;b);</w:t>
+        <w:t xml:space="preserve">    scanf("%f", &amp;b);</w:t>
       </w:r>
     </w:p>
     <w:p>
@@ -8333,58 +5668,7 @@
           <w:szCs w:val="24"/>
           <w:lang w:val="en-US"/>
         </w:rPr>
-        <w:t xml:space="preserve">    </w:t>
-      </w:r>
-      <w:proofErr w:type="spellStart"/>
-      <w:proofErr w:type="gramStart"/>
-      <w:r>
-        <w:rPr>
-          <w:rFonts w:ascii="Georgia" w:hAnsi="Georgia"/>
-          <w:sz w:val="24"/>
-          <w:szCs w:val="24"/>
-          <w:lang w:val="en-US"/>
-        </w:rPr>
-        <w:t>printf</w:t>
-      </w:r>
-      <w:proofErr w:type="spellEnd"/>
-      <w:r>
-        <w:rPr>
-          <w:rFonts w:ascii="Georgia" w:hAnsi="Georgia"/>
-          <w:sz w:val="24"/>
-          <w:szCs w:val="24"/>
-          <w:lang w:val="en-US"/>
-        </w:rPr>
-        <w:t>(</w:t>
-      </w:r>
-      <w:proofErr w:type="gramEnd"/>
-      <w:r>
-        <w:rPr>
-          <w:rFonts w:ascii="Georgia" w:hAnsi="Georgia"/>
-          <w:sz w:val="24"/>
-          <w:szCs w:val="24"/>
-          <w:lang w:val="en-US"/>
-        </w:rPr>
-        <w:t>"</w:t>
-      </w:r>
-      <w:proofErr w:type="spellStart"/>
-      <w:r>
-        <w:rPr>
-          <w:rFonts w:ascii="Georgia" w:hAnsi="Georgia"/>
-          <w:sz w:val="24"/>
-          <w:szCs w:val="24"/>
-          <w:lang w:val="en-US"/>
-        </w:rPr>
-        <w:t>Vvedite</w:t>
-      </w:r>
-      <w:proofErr w:type="spellEnd"/>
-      <w:r>
-        <w:rPr>
-          <w:rFonts w:ascii="Georgia" w:hAnsi="Georgia"/>
-          <w:sz w:val="24"/>
-          <w:szCs w:val="24"/>
-          <w:lang w:val="en-US"/>
-        </w:rPr>
-        <w:t xml:space="preserve"> c \n");</w:t>
+        <w:t xml:space="preserve">    printf("Vvedite c \n");</w:t>
       </w:r>
     </w:p>
     <w:p>
@@ -8405,38 +5689,7 @@
           <w:szCs w:val="24"/>
           <w:lang w:val="en-US"/>
         </w:rPr>
-        <w:t xml:space="preserve">    </w:t>
-      </w:r>
-      <w:proofErr w:type="spellStart"/>
-      <w:proofErr w:type="gramStart"/>
-      <w:r>
-        <w:rPr>
-          <w:rFonts w:ascii="Georgia" w:hAnsi="Georgia"/>
-          <w:sz w:val="24"/>
-          <w:szCs w:val="24"/>
-          <w:lang w:val="en-US"/>
-        </w:rPr>
-        <w:t>scanf</w:t>
-      </w:r>
-      <w:proofErr w:type="spellEnd"/>
-      <w:r>
-        <w:rPr>
-          <w:rFonts w:ascii="Georgia" w:hAnsi="Georgia"/>
-          <w:sz w:val="24"/>
-          <w:szCs w:val="24"/>
-          <w:lang w:val="en-US"/>
-        </w:rPr>
-        <w:t>(</w:t>
-      </w:r>
-      <w:proofErr w:type="gramEnd"/>
-      <w:r>
-        <w:rPr>
-          <w:rFonts w:ascii="Georgia" w:hAnsi="Georgia"/>
-          <w:sz w:val="24"/>
-          <w:szCs w:val="24"/>
-          <w:lang w:val="en-US"/>
-        </w:rPr>
-        <w:t>"%f", &amp;c);</w:t>
+        <w:t xml:space="preserve">    scanf("%f", &amp;c);</w:t>
       </w:r>
     </w:p>
     <w:p>
@@ -8457,58 +5710,7 @@
           <w:szCs w:val="24"/>
           <w:lang w:val="en-US"/>
         </w:rPr>
-        <w:t xml:space="preserve">    </w:t>
-      </w:r>
-      <w:proofErr w:type="spellStart"/>
-      <w:proofErr w:type="gramStart"/>
-      <w:r>
-        <w:rPr>
-          <w:rFonts w:ascii="Georgia" w:hAnsi="Georgia"/>
-          <w:sz w:val="24"/>
-          <w:szCs w:val="24"/>
-          <w:lang w:val="en-US"/>
-        </w:rPr>
-        <w:t>printf</w:t>
-      </w:r>
-      <w:proofErr w:type="spellEnd"/>
-      <w:r>
-        <w:rPr>
-          <w:rFonts w:ascii="Georgia" w:hAnsi="Georgia"/>
-          <w:sz w:val="24"/>
-          <w:szCs w:val="24"/>
-          <w:lang w:val="en-US"/>
-        </w:rPr>
-        <w:t>(</w:t>
-      </w:r>
-      <w:proofErr w:type="gramEnd"/>
-      <w:r>
-        <w:rPr>
-          <w:rFonts w:ascii="Georgia" w:hAnsi="Georgia"/>
-          <w:sz w:val="24"/>
-          <w:szCs w:val="24"/>
-          <w:lang w:val="en-US"/>
-        </w:rPr>
-        <w:t>"</w:t>
-      </w:r>
-      <w:proofErr w:type="spellStart"/>
-      <w:r>
-        <w:rPr>
-          <w:rFonts w:ascii="Georgia" w:hAnsi="Georgia"/>
-          <w:sz w:val="24"/>
-          <w:szCs w:val="24"/>
-          <w:lang w:val="en-US"/>
-        </w:rPr>
-        <w:t>Vvedite</w:t>
-      </w:r>
-      <w:proofErr w:type="spellEnd"/>
-      <w:r>
-        <w:rPr>
-          <w:rFonts w:ascii="Georgia" w:hAnsi="Georgia"/>
-          <w:sz w:val="24"/>
-          <w:szCs w:val="24"/>
-          <w:lang w:val="en-US"/>
-        </w:rPr>
-        <w:t xml:space="preserve"> x \n");</w:t>
+        <w:t xml:space="preserve">    printf("Vvedite x \n");</w:t>
       </w:r>
     </w:p>
     <w:p>
@@ -8529,38 +5731,7 @@
           <w:szCs w:val="24"/>
           <w:lang w:val="en-US"/>
         </w:rPr>
-        <w:t xml:space="preserve">    </w:t>
-      </w:r>
-      <w:proofErr w:type="spellStart"/>
-      <w:proofErr w:type="gramStart"/>
-      <w:r>
-        <w:rPr>
-          <w:rFonts w:ascii="Georgia" w:hAnsi="Georgia"/>
-          <w:sz w:val="24"/>
-          <w:szCs w:val="24"/>
-          <w:lang w:val="en-US"/>
-        </w:rPr>
-        <w:t>scanf</w:t>
-      </w:r>
-      <w:proofErr w:type="spellEnd"/>
-      <w:r>
-        <w:rPr>
-          <w:rFonts w:ascii="Georgia" w:hAnsi="Georgia"/>
-          <w:sz w:val="24"/>
-          <w:szCs w:val="24"/>
-          <w:lang w:val="en-US"/>
-        </w:rPr>
-        <w:t>(</w:t>
-      </w:r>
-      <w:proofErr w:type="gramEnd"/>
-      <w:r>
-        <w:rPr>
-          <w:rFonts w:ascii="Georgia" w:hAnsi="Georgia"/>
-          <w:sz w:val="24"/>
-          <w:szCs w:val="24"/>
-          <w:lang w:val="en-US"/>
-        </w:rPr>
-        <w:t>"%f", &amp;x);</w:t>
+        <w:t xml:space="preserve">    scanf("%f", &amp;x);</w:t>
       </w:r>
     </w:p>
     <w:p>
@@ -8602,38 +5773,7 @@
           <w:szCs w:val="24"/>
           <w:lang w:val="en-US"/>
         </w:rPr>
-        <w:t xml:space="preserve">     </w:t>
-      </w:r>
-      <w:proofErr w:type="spellStart"/>
-      <w:proofErr w:type="gramStart"/>
-      <w:r>
-        <w:rPr>
-          <w:rFonts w:ascii="Georgia" w:hAnsi="Georgia"/>
-          <w:sz w:val="24"/>
-          <w:szCs w:val="24"/>
-          <w:lang w:val="en-US"/>
-        </w:rPr>
-        <w:t>printf</w:t>
-      </w:r>
-      <w:proofErr w:type="spellEnd"/>
-      <w:r>
-        <w:rPr>
-          <w:rFonts w:ascii="Georgia" w:hAnsi="Georgia"/>
-          <w:sz w:val="24"/>
-          <w:szCs w:val="24"/>
-          <w:lang w:val="en-US"/>
-        </w:rPr>
-        <w:t>(</w:t>
-      </w:r>
-      <w:proofErr w:type="gramEnd"/>
-      <w:r>
-        <w:rPr>
-          <w:rFonts w:ascii="Georgia" w:hAnsi="Georgia"/>
-          <w:sz w:val="24"/>
-          <w:szCs w:val="24"/>
-          <w:lang w:val="en-US"/>
-        </w:rPr>
-        <w:t>"h = %f \n", h);</w:t>
+        <w:t xml:space="preserve">     printf("h = %f \n", h);</w:t>
       </w:r>
     </w:p>
     <w:p>
@@ -8654,27 +5794,7 @@
           <w:szCs w:val="24"/>
           <w:lang w:val="en-US"/>
         </w:rPr>
-        <w:t xml:space="preserve">    </w:t>
-      </w:r>
-      <w:proofErr w:type="gramStart"/>
-      <w:r>
-        <w:rPr>
-          <w:rFonts w:ascii="Georgia" w:hAnsi="Georgia"/>
-          <w:sz w:val="24"/>
-          <w:szCs w:val="24"/>
-          <w:lang w:val="en-US"/>
-        </w:rPr>
-        <w:t>return</w:t>
-      </w:r>
-      <w:proofErr w:type="gramEnd"/>
-      <w:r>
-        <w:rPr>
-          <w:rFonts w:ascii="Georgia" w:hAnsi="Georgia"/>
-          <w:sz w:val="24"/>
-          <w:szCs w:val="24"/>
-          <w:lang w:val="en-US"/>
-        </w:rPr>
-        <w:t xml:space="preserve"> 0;</w:t>
+        <w:t xml:space="preserve">    return 0;</w:t>
       </w:r>
     </w:p>
     <w:p>
